--- a/Design Document.docx
+++ b/Design Document.docx
@@ -771,7 +771,7 @@
               </w:rPr>
               <w:t xml:space="preserve">2.    Design</w:t>
               <w:tab/>
-              <w:t xml:space="preserve">4</w:t>
+              <w:t xml:space="preserve">5</w:t>
             </w:r>
           </w:hyperlink>
           <w:r>
@@ -802,10 +802,10 @@
               <w:vertAlign w:val="baseline"/>
             </w:rPr>
           </w:pPr>
-          <w:hyperlink w:anchor="_pzso6nqezcwz">
-            <w:r>
-              <w:rPr>
-                <w:rFonts w:ascii="Times New Roman" w:cs="Times New Roman" w:eastAsia="Times New Roman" w:hAnsi="Times New Roman"/>
+          <w:hyperlink w:anchor="_1wak4369rd6o">
+            <w:r>
+              <w:rPr>
+                <w:rFonts w:ascii="Arial" w:cs="Arial" w:eastAsia="Arial" w:hAnsi="Arial"/>
                 <w:b w:val="0"/>
                 <w:i w:val="0"/>
                 <w:smallCaps w:val="0"/>
@@ -820,7 +820,7 @@
               </w:rPr>
               <w:t xml:space="preserve">2.1    Block Diagram</w:t>
               <w:tab/>
-              <w:t xml:space="preserve">4</w:t>
+              <w:t xml:space="preserve">5</w:t>
             </w:r>
           </w:hyperlink>
           <w:r>
@@ -967,55 +967,6 @@
               </w:rPr>
               <w:t xml:space="preserve">2.2.2   Flipping Subsystem</w:t>
               <w:tab/>
-              <w:t xml:space="preserve">5</w:t>
-            </w:r>
-          </w:hyperlink>
-          <w:r>
-            <w:rPr>
-              <w:rtl w:val="0"/>
-            </w:rPr>
-          </w:r>
-        </w:p>
-        <w:p>
-          <w:pPr>
-            <w:widowControl w:val="0"/>
-            <w:tabs>
-              <w:tab w:val="right" w:leader="dot" w:pos="12000"/>
-            </w:tabs>
-            <w:spacing w:before="60" w:line="240" w:lineRule="auto"/>
-            <w:ind w:left="720" w:firstLine="0"/>
-            <w:rPr>
-              <w:rFonts w:ascii="Arial" w:cs="Arial" w:eastAsia="Arial" w:hAnsi="Arial"/>
-              <w:b w:val="0"/>
-              <w:i w:val="0"/>
-              <w:smallCaps w:val="0"/>
-              <w:strike w:val="0"/>
-              <w:color w:val="000000"/>
-              <w:sz w:val="22"/>
-              <w:szCs w:val="22"/>
-              <w:u w:val="none"/>
-              <w:shd w:fill="auto" w:val="clear"/>
-              <w:vertAlign w:val="baseline"/>
-            </w:rPr>
-          </w:pPr>
-          <w:hyperlink w:anchor="_70ssouv661sl">
-            <w:r>
-              <w:rPr>
-                <w:rFonts w:ascii="Times New Roman" w:cs="Times New Roman" w:eastAsia="Times New Roman" w:hAnsi="Times New Roman"/>
-                <w:b w:val="0"/>
-                <w:i w:val="0"/>
-                <w:smallCaps w:val="0"/>
-                <w:strike w:val="0"/>
-                <w:color w:val="000000"/>
-                <w:sz w:val="22"/>
-                <w:szCs w:val="22"/>
-                <w:u w:val="none"/>
-                <w:shd w:fill="auto" w:val="clear"/>
-                <w:vertAlign w:val="baseline"/>
-                <w:rtl w:val="0"/>
-              </w:rPr>
-              <w:t xml:space="preserve">2.2.3   Vertical Spinner Subsystem</w:t>
-              <w:tab/>
               <w:t xml:space="preserve">6</w:t>
             </w:r>
           </w:hyperlink>
@@ -1179,6 +1130,55 @@
               <w:tab w:val="right" w:leader="dot" w:pos="12000"/>
             </w:tabs>
             <w:spacing w:before="60" w:line="240" w:lineRule="auto"/>
+            <w:ind w:left="720" w:firstLine="0"/>
+            <w:rPr>
+              <w:rFonts w:ascii="Arial" w:cs="Arial" w:eastAsia="Arial" w:hAnsi="Arial"/>
+              <w:b w:val="0"/>
+              <w:i w:val="0"/>
+              <w:smallCaps w:val="0"/>
+              <w:strike w:val="0"/>
+              <w:color w:val="000000"/>
+              <w:sz w:val="22"/>
+              <w:szCs w:val="22"/>
+              <w:u w:val="none"/>
+              <w:shd w:fill="auto" w:val="clear"/>
+              <w:vertAlign w:val="baseline"/>
+            </w:rPr>
+          </w:pPr>
+          <w:hyperlink w:anchor="_4n940zh2swi2">
+            <w:r>
+              <w:rPr>
+                <w:rFonts w:ascii="Times New Roman" w:cs="Times New Roman" w:eastAsia="Times New Roman" w:hAnsi="Times New Roman"/>
+                <w:b w:val="0"/>
+                <w:i w:val="0"/>
+                <w:smallCaps w:val="0"/>
+                <w:strike w:val="0"/>
+                <w:color w:val="000000"/>
+                <w:sz w:val="22"/>
+                <w:szCs w:val="22"/>
+                <w:u w:val="none"/>
+                <w:shd w:fill="auto" w:val="clear"/>
+                <w:vertAlign w:val="baseline"/>
+                <w:rtl w:val="0"/>
+              </w:rPr>
+              <w:t xml:space="preserve">2.2.7   PCB Schematic and Routing</w:t>
+              <w:tab/>
+              <w:t xml:space="preserve">9</w:t>
+            </w:r>
+          </w:hyperlink>
+          <w:r>
+            <w:rPr>
+              <w:rtl w:val="0"/>
+            </w:rPr>
+          </w:r>
+        </w:p>
+        <w:p>
+          <w:pPr>
+            <w:widowControl w:val="0"/>
+            <w:tabs>
+              <w:tab w:val="right" w:leader="dot" w:pos="12000"/>
+            </w:tabs>
+            <w:spacing w:before="60" w:line="240" w:lineRule="auto"/>
             <w:ind w:left="360" w:firstLine="0"/>
             <w:rPr>
               <w:rFonts w:ascii="Arial" w:cs="Arial" w:eastAsia="Arial" w:hAnsi="Arial"/>
@@ -1212,7 +1212,7 @@
               </w:rPr>
               <w:t xml:space="preserve">2.3    Tolerance Analysis</w:t>
               <w:tab/>
-              <w:t xml:space="preserve">9</w:t>
+              <w:t xml:space="preserve">10</w:t>
             </w:r>
           </w:hyperlink>
           <w:r>
@@ -1260,7 +1260,7 @@
               </w:rPr>
               <w:t xml:space="preserve">3.    Cost and Schedule</w:t>
               <w:tab/>
-              <w:t xml:space="preserve">11</w:t>
+              <w:t xml:space="preserve">13</w:t>
             </w:r>
           </w:hyperlink>
           <w:r>
@@ -1309,7 +1309,7 @@
               </w:rPr>
               <w:t xml:space="preserve">3.1    Cost Analysis</w:t>
               <w:tab/>
-              <w:t xml:space="preserve">11</w:t>
+              <w:t xml:space="preserve">13</w:t>
             </w:r>
           </w:hyperlink>
           <w:r>
@@ -1358,7 +1358,7 @@
               </w:rPr>
               <w:t xml:space="preserve">3.2    Schedule</w:t>
               <w:tab/>
-              <w:t xml:space="preserve">12</w:t>
+              <w:t xml:space="preserve">14</w:t>
             </w:r>
           </w:hyperlink>
           <w:r>
@@ -1406,7 +1406,7 @@
               </w:rPr>
               <w:t xml:space="preserve">4.    Ethics and Safety</w:t>
               <w:tab/>
-              <w:t xml:space="preserve">13</w:t>
+              <w:t xml:space="preserve">15</w:t>
             </w:r>
           </w:hyperlink>
           <w:r>
@@ -1455,7 +1455,7 @@
               </w:rPr>
               <w:t xml:space="preserve">4.1    Safety</w:t>
               <w:tab/>
-              <w:t xml:space="preserve">13</w:t>
+              <w:t xml:space="preserve">15</w:t>
             </w:r>
           </w:hyperlink>
           <w:r>
@@ -1504,7 +1504,7 @@
               </w:rPr>
               <w:t xml:space="preserve">4.2    Ethics</w:t>
               <w:tab/>
-              <w:t xml:space="preserve">14</w:t>
+              <w:t xml:space="preserve">15</w:t>
             </w:r>
           </w:hyperlink>
           <w:r>
@@ -1552,7 +1552,7 @@
               </w:rPr>
               <w:t xml:space="preserve">5.    References</w:t>
               <w:tab/>
-              <w:t xml:space="preserve">14</w:t>
+              <w:t xml:space="preserve">16</w:t>
             </w:r>
           </w:hyperlink>
           <w:r>
@@ -1824,7 +1824,6 @@
           <w:rFonts w:ascii="Times New Roman" w:cs="Times New Roman" w:eastAsia="Times New Roman" w:hAnsi="Times New Roman"/>
         </w:rPr>
       </w:pPr>
-      <w:commentRangeStart w:id="1"/>
       <w:r>
         <w:rPr>
           <w:rFonts w:ascii="Times New Roman" w:cs="Times New Roman" w:eastAsia="Times New Roman" w:hAnsi="Times New Roman"/>
@@ -1832,16 +1831,12 @@
         </w:rPr>
         <w:t xml:space="preserve">The objective </w:t>
       </w:r>
-      <w:commentRangeEnd w:id="1"/>
-      <w:r>
-        <w:commentReference w:id="1"/>
-      </w:r>
-      <w:r>
-        <w:rPr>
-          <w:rFonts w:ascii="Times New Roman" w:cs="Times New Roman" w:eastAsia="Times New Roman" w:hAnsi="Times New Roman"/>
-          <w:rtl w:val="0"/>
-        </w:rPr>
-        <w:t xml:space="preserve">of this project is to design and develop a battlebot that can be remotely controlled from a PC and is capable of competing against other battlebots in a confined arena. The key goal is to build a battlebot that meets competition guidelines, is agile, durable, and equipped with offensive and defensive mechanisms to outperform opponents. Battlebot design must adhere to strict guidelines for agility, durability, and combat functionality. The chassis and weapon must be 3D printed from PET, PETG, ABS, PLA, or PLA+, while other components like motors, electronics, and fasteners can be made from any material but must not enhance the bot's structural integrity or armor. Weighing no more than 2 pounds, the bot will use wheels for continuous movement. Flying, jumping, and hovering are prohibited, and control will be managed via a custom-designed PCB and Wi-Fi. The connection must avoid interference with other robots, and the bot will shut down if Wi-Fi is lost. Powered by Li-po batteries (up to 16V), the battery terminals must be safeguarded against shorts, with external lights indicating main power and Wi-Fi status. </w:t>
+      <w:r>
+        <w:rPr>
+          <w:rFonts w:ascii="Times New Roman" w:cs="Times New Roman" w:eastAsia="Times New Roman" w:hAnsi="Times New Roman"/>
+          <w:rtl w:val="0"/>
+        </w:rPr>
+        <w:t xml:space="preserve">of this project is to design and develop a battlebot that can be remotely controlled from a PC and is capable of competing against other battlebots in a confined arena. The key goal is to build a battlebot that meets competition guidelines, is agile, durable, and equipped with offensive and defensive mechanisms to outperform opponents. Battlebot design must adhere to strict guidelines for agility, durability, and combat functionality. The chassis and weapon must be 3D printed from PET, PETG, ABS, PLA, or PLA+, while other components like motors, electronics, and fasteners can be made from any material but must not enhance the bot's structural integrity or armor. Weighing no more than 2 pounds, the bot will use wheels for continuous movement. Flying, jumping, and hovering are prohibited, and control will be managed via a custom-designed PCB and Wi-Fi. The connection must avoid interference with other robots, and the bot will shut down if Wi-Fi is lost. Powered by 4 AAA batteries, the battery terminals must be safeguarded against shorts, with external lights indicating main power and Wi-Fi status. </w:t>
       </w:r>
     </w:p>
     <w:p>
@@ -1873,7 +1868,7 @@
           <w:rFonts w:ascii="Times New Roman" w:cs="Times New Roman" w:eastAsia="Times New Roman" w:hAnsi="Times New Roman"/>
           <w:rtl w:val="0"/>
         </w:rPr>
-        <w:t xml:space="preserve">The battlebot will feature two vertically rotating circular blades, one on each side, serving as the primary offensive tools to damage or destabilize opponents. These high-speed blades will make it difficult for other bots to approach without sustaining damage. A flipping tool at the front adds both offensive and defensive capabilities, allowing the bot to flip opponents when they come too close. All functions, including movement via wheels, blade spinning, and flipping, will be controlled through PC input for precision. Wi-Fi will enable wireless communication between the bot and the PC, allowing remote control. Designed for agility, the bot will move quickly and strategically to avoid attacks and position itself for offensive maneuvers in order to disable the opponent's battle bot .</w:t>
+        <w:t xml:space="preserve">The battlebot will feature a flipping tool at the front which adds both offensive and defensive capabilities, allowing the bot to flip opponents when they come too close. All functions, including movement via wheels and flipping, will be controlled through PC input for precision. Wi-Fi will enable wireless communication between the bot and the PC, allowing remote control. Designed for agility, the bot will move quickly and strategically to avoid attacks and position itself for offensive maneuvers in order to disable the opponent's battle bot .</w:t>
       </w:r>
       <w:r>
         <w:rPr>
@@ -1905,23 +1900,27 @@
       </w:pPr>
       <w:r>
         <w:rPr>
-          <w:rFonts w:ascii="Times New Roman" w:cs="Times New Roman" w:eastAsia="Times New Roman" w:hAnsi="Times New Roman"/>
-        </w:rPr>
+          <w:rtl w:val="0"/>
+        </w:rPr>
+        <w:t xml:space="preserve">      </w:t>
+      </w:r>
+      <w:r>
+        <w:rPr/>
         <w:drawing>
           <wp:inline distB="114300" distT="114300" distL="114300" distR="114300">
-            <wp:extent cx="2967038" cy="1841281"/>
+            <wp:extent cx="2918235" cy="2113485"/>
             <wp:effectExtent b="0" l="0" r="0" t="0"/>
-            <wp:docPr id="1" name="image1.png"/>
+            <wp:docPr id="3" name="image4.png"/>
             <a:graphic>
               <a:graphicData uri="http://schemas.openxmlformats.org/drawingml/2006/picture">
                 <pic:pic>
                   <pic:nvPicPr>
-                    <pic:cNvPr id="0" name="image1.png"/>
+                    <pic:cNvPr id="0" name="image4.png"/>
                     <pic:cNvPicPr preferRelativeResize="0"/>
                   </pic:nvPicPr>
                   <pic:blipFill>
                     <a:blip r:embed="rId7"/>
-                    <a:srcRect b="6934" l="5813" r="3488" t="12067"/>
+                    <a:srcRect b="0" l="0" r="0" t="0"/>
                     <a:stretch>
                       <a:fillRect/>
                     </a:stretch>
@@ -1929,7 +1928,7 @@
                   <pic:spPr>
                     <a:xfrm>
                       <a:off x="0" y="0"/>
-                      <a:ext cx="2967038" cy="1841281"/>
+                      <a:ext cx="2918235" cy="2113485"/>
                     </a:xfrm>
                     <a:prstGeom prst="rect"/>
                     <a:ln/>
@@ -1942,23 +1941,32 @@
       </w:r>
       <w:r>
         <w:rPr>
-          <w:rFonts w:ascii="Times New Roman" w:cs="Times New Roman" w:eastAsia="Times New Roman" w:hAnsi="Times New Roman"/>
-        </w:rPr>
+          <w:rtl w:val="0"/>
+        </w:rPr>
+        <w:t xml:space="preserve">   </w:t>
+      </w:r>
+    </w:p>
+    <w:p>
+      <w:pPr>
+        <w:rPr/>
+      </w:pPr>
+      <w:r>
+        <w:rPr/>
         <w:drawing>
           <wp:inline distB="114300" distT="114300" distL="114300" distR="114300">
-            <wp:extent cx="2869917" cy="1784003"/>
+            <wp:extent cx="3248319" cy="2481263"/>
             <wp:effectExtent b="0" l="0" r="0" t="0"/>
-            <wp:docPr id="2" name="image2.png"/>
+            <wp:docPr id="2" name="image5.png"/>
             <a:graphic>
               <a:graphicData uri="http://schemas.openxmlformats.org/drawingml/2006/picture">
                 <pic:pic>
                   <pic:nvPicPr>
-                    <pic:cNvPr id="0" name="image2.png"/>
+                    <pic:cNvPr id="0" name="image5.png"/>
                     <pic:cNvPicPr preferRelativeResize="0"/>
                   </pic:nvPicPr>
                   <pic:blipFill>
                     <a:blip r:embed="rId8"/>
-                    <a:srcRect b="4356" l="1762" r="1602" t="12491"/>
+                    <a:srcRect b="0" l="0" r="0" t="0"/>
                     <a:stretch>
                       <a:fillRect/>
                     </a:stretch>
@@ -1966,7 +1974,7 @@
                   <pic:spPr>
                     <a:xfrm>
                       <a:off x="0" y="0"/>
-                      <a:ext cx="2869917" cy="1784003"/>
+                      <a:ext cx="3248319" cy="2481263"/>
                     </a:xfrm>
                     <a:prstGeom prst="rect"/>
                     <a:ln/>
@@ -1981,7 +1989,7 @@
         <w:rPr>
           <w:rtl w:val="0"/>
         </w:rPr>
-        <w:t xml:space="preserve">                                       </w:t>
+        <w:t xml:space="preserve">                              </w:t>
       </w:r>
       <w:r>
         <w:rPr>
@@ -2030,7 +2038,7 @@
       <w:pPr>
         <w:numPr>
           <w:ilvl w:val="0"/>
-          <w:numId w:val="1"/>
+          <w:numId w:val="2"/>
         </w:numPr>
         <w:ind w:left="720" w:hanging="360"/>
         <w:rPr>
@@ -2049,7 +2057,7 @@
       <w:pPr>
         <w:numPr>
           <w:ilvl w:val="0"/>
-          <w:numId w:val="1"/>
+          <w:numId w:val="2"/>
         </w:numPr>
         <w:ind w:left="720" w:hanging="360"/>
         <w:rPr>
@@ -2061,14 +2069,33 @@
           <w:rFonts w:ascii="Times New Roman" w:cs="Times New Roman" w:eastAsia="Times New Roman" w:hAnsi="Times New Roman"/>
           <w:rtl w:val="0"/>
         </w:rPr>
-        <w:t xml:space="preserve">The battle bot must operate efficiently within a voltage range of 12 volts to ensure consistent mobility and weapon operation throughout the match.</w:t>
+        <w:t xml:space="preserve">The battle bot must operate efficiently within a voltage range of </w:t>
+      </w:r>
+      <w:commentRangeStart w:id="1"/>
+      <w:r>
+        <w:rPr>
+          <w:rFonts w:ascii="Times New Roman" w:cs="Times New Roman" w:eastAsia="Times New Roman" w:hAnsi="Times New Roman"/>
+          <w:rtl w:val="0"/>
+        </w:rPr>
+        <w:t xml:space="preserve">6 vo</w:t>
+      </w:r>
+      <w:commentRangeEnd w:id="1"/>
+      <w:r>
+        <w:commentReference w:id="1"/>
+      </w:r>
+      <w:r>
+        <w:rPr>
+          <w:rFonts w:ascii="Times New Roman" w:cs="Times New Roman" w:eastAsia="Times New Roman" w:hAnsi="Times New Roman"/>
+          <w:rtl w:val="0"/>
+        </w:rPr>
+        <w:t xml:space="preserve">lts to ensure consistent mobility and weapon operation throughout the match.</w:t>
       </w:r>
     </w:p>
     <w:p>
       <w:pPr>
         <w:numPr>
           <w:ilvl w:val="0"/>
-          <w:numId w:val="1"/>
+          <w:numId w:val="2"/>
         </w:numPr>
         <w:ind w:left="720" w:hanging="360"/>
         <w:rPr>
@@ -2087,24 +2114,19 @@
       <w:pPr>
         <w:numPr>
           <w:ilvl w:val="0"/>
-          <w:numId w:val="1"/>
+          <w:numId w:val="2"/>
         </w:numPr>
         <w:ind w:left="720" w:hanging="360"/>
         <w:rPr>
           <w:rFonts w:ascii="Times New Roman" w:cs="Times New Roman" w:eastAsia="Times New Roman" w:hAnsi="Times New Roman"/>
         </w:rPr>
       </w:pPr>
-      <w:commentRangeStart w:id="2"/>
       <w:r>
         <w:rPr>
           <w:rFonts w:ascii="Times New Roman" w:cs="Times New Roman" w:eastAsia="Times New Roman" w:hAnsi="Times New Roman"/>
           <w:rtl w:val="0"/>
         </w:rPr>
         <w:t xml:space="preserve">The battle bot shall accelerate at a rate of 6.45 m/s², assuming the bot's weight is 2 lbs, the wheel diameter is 48 mm, and the torque is 20 oz-in.</w:t>
-      </w:r>
-      <w:commentRangeEnd w:id="2"/>
-      <w:r>
-        <w:commentReference w:id="2"/>
       </w:r>
       <w:r>
         <w:rPr>
@@ -2138,7 +2160,7 @@
           <w:rFonts w:ascii="Times New Roman" w:cs="Times New Roman" w:eastAsia="Times New Roman" w:hAnsi="Times New Roman"/>
         </w:rPr>
       </w:pPr>
-      <w:bookmarkStart w:colFirst="0" w:colLast="0" w:name="_pzso6nqezcwz" w:id="6"/>
+      <w:bookmarkStart w:colFirst="0" w:colLast="0" w:name="_1wak4369rd6o" w:id="6"/>
       <w:bookmarkEnd w:id="6"/>
       <w:r>
         <w:rPr>
@@ -2147,7 +2169,6 @@
         </w:rPr>
         <w:t xml:space="preserve">2.1    </w:t>
       </w:r>
-      <w:commentRangeStart w:id="3"/>
       <w:r>
         <w:rPr>
           <w:rFonts w:ascii="Times New Roman" w:cs="Times New Roman" w:eastAsia="Times New Roman" w:hAnsi="Times New Roman"/>
@@ -2155,49 +2176,20 @@
         </w:rPr>
         <w:t xml:space="preserve">Block Diagram</w:t>
       </w:r>
-      <w:commentRangeEnd w:id="3"/>
-      <w:r>
-        <w:commentReference w:id="3"/>
-      </w:r>
-      <w:r>
-        <w:rPr>
-          <w:rtl w:val="0"/>
-        </w:rPr>
-      </w:r>
-    </w:p>
-    <w:p>
-      <w:pPr>
-        <w:rPr>
-          <w:rFonts w:ascii="Times New Roman" w:cs="Times New Roman" w:eastAsia="Times New Roman" w:hAnsi="Times New Roman"/>
-        </w:rPr>
-      </w:pPr>
-      <w:r>
-        <w:rPr>
-          <w:rtl w:val="0"/>
-        </w:rPr>
-      </w:r>
-    </w:p>
-    <w:p>
-      <w:pPr>
-        <w:jc w:val="center"/>
-        <w:rPr>
-          <w:rFonts w:ascii="Times New Roman" w:cs="Times New Roman" w:eastAsia="Times New Roman" w:hAnsi="Times New Roman"/>
-        </w:rPr>
-      </w:pPr>
       <w:r>
         <w:rPr>
           <w:rFonts w:ascii="Times New Roman" w:cs="Times New Roman" w:eastAsia="Times New Roman" w:hAnsi="Times New Roman"/>
         </w:rPr>
         <w:drawing>
           <wp:inline distB="114300" distT="114300" distL="114300" distR="114300">
-            <wp:extent cx="5500688" cy="4945996"/>
+            <wp:extent cx="5943600" cy="4902200"/>
             <wp:effectExtent b="0" l="0" r="0" t="0"/>
-            <wp:docPr id="3" name="image3.png"/>
+            <wp:docPr id="1" name="image2.png"/>
             <a:graphic>
               <a:graphicData uri="http://schemas.openxmlformats.org/drawingml/2006/picture">
                 <pic:pic>
                   <pic:nvPicPr>
-                    <pic:cNvPr id="0" name="image3.png"/>
+                    <pic:cNvPr id="0" name="image2.png"/>
                     <pic:cNvPicPr preferRelativeResize="0"/>
                   </pic:nvPicPr>
                   <pic:blipFill>
@@ -2210,7 +2202,7 @@
                   <pic:spPr>
                     <a:xfrm>
                       <a:off x="0" y="0"/>
-                      <a:ext cx="5500688" cy="4945996"/>
+                      <a:ext cx="5943600" cy="4902200"/>
                     </a:xfrm>
                     <a:prstGeom prst="rect"/>
                     <a:ln/>
@@ -2229,6 +2221,19 @@
     </w:p>
     <w:p>
       <w:pPr>
+        <w:jc w:val="left"/>
+        <w:rPr>
+          <w:rFonts w:ascii="Times New Roman" w:cs="Times New Roman" w:eastAsia="Times New Roman" w:hAnsi="Times New Roman"/>
+        </w:rPr>
+      </w:pPr>
+      <w:r>
+        <w:rPr>
+          <w:rtl w:val="0"/>
+        </w:rPr>
+      </w:r>
+    </w:p>
+    <w:p>
+      <w:pPr>
         <w:pStyle w:val="Heading2"/>
         <w:ind w:left="0" w:firstLine="0"/>
         <w:rPr>
@@ -2237,8 +2242,8 @@
       </w:pPr>
       <w:bookmarkStart w:colFirst="0" w:colLast="0" w:name="_lgkv0cvb5w9g" w:id="7"/>
       <w:bookmarkEnd w:id="7"/>
-      <w:commentRangeStart w:id="4"/>
-      <w:commentRangeStart w:id="5"/>
+      <w:commentRangeStart w:id="2"/>
+      <w:commentRangeStart w:id="3"/>
       <w:r>
         <w:rPr>
           <w:rFonts w:ascii="Times New Roman" w:cs="Times New Roman" w:eastAsia="Times New Roman" w:hAnsi="Times New Roman"/>
@@ -2246,13 +2251,13 @@
         </w:rPr>
         <w:t xml:space="preserve">2.2</w:t>
       </w:r>
-      <w:commentRangeEnd w:id="4"/>
-      <w:r>
-        <w:commentReference w:id="4"/>
-      </w:r>
-      <w:commentRangeEnd w:id="5"/>
-      <w:r>
-        <w:commentReference w:id="5"/>
+      <w:commentRangeEnd w:id="2"/>
+      <w:r>
+        <w:commentReference w:id="2"/>
+      </w:r>
+      <w:commentRangeEnd w:id="3"/>
+      <w:r>
+        <w:commentReference w:id="3"/>
       </w:r>
       <w:r>
         <w:rPr>
@@ -2325,7 +2330,12 @@
           <w:rFonts w:ascii="Times New Roman" w:cs="Times New Roman" w:eastAsia="Times New Roman" w:hAnsi="Times New Roman"/>
           <w:rtl w:val="0"/>
         </w:rPr>
-        <w:t xml:space="preserve">The maneuverability subsystem controls the movement of the battle bot, consisting of two wheels, each driven by an N20 Micro Gear Motor. These motors are connected to L298N dual-channel motor drivers, which manage speed and direction based on signals from the microcontroller. This setup enables the bot to move forward, backward, and turn during battles. The motors operate at 3V to 12V, with an ideal running voltage of 6V, providing RPMs between 30 and 1000. The motor drivers, with an operating voltage of 5V to 35V, will also be powered by 6V, regulated from a 12V source. Both motors and motor drivers are connected in parallel to ensure each receives its own power supply. Speed and direction are controlled through pulse width modulation (PWM), utilizing the built-in PWM capabilities of the ESP32 microcontroller, which allows precise control through user inputs.</w:t>
+        <w:t xml:space="preserve">The maneuverability subsystem controls the movement of the battle bot, consisting of two wheels, each driven by an N20 Micro Gear Motor. These motors are connected to L298N dual-channel motor drivers, which manage direction. The ESP32 microcontroller will output control signals at 3.3V, which will be stepped up to 6V using voltage boosters. These 6V signals will then be input into the L298N motor driver, which communicates with the motors to move the wheels accordingly. This setup enables the bot to move forward, backward, and turn during battles. The motors, operating at 3V to 12V, with an ideal running voltage of 6V, provide RPMs between 100 and 460. The motor drivers, powered by 6V, will control the motors based on the boosted signals from the ESP32. Both motors and motor drivers are connected in parallel to ensure each receives its own power supply. Direction is controlled through user input, which will adjust the signals and change the bot's movement.</w:t>
+      </w:r>
+      <w:r>
+        <w:rPr>
+          <w:rtl w:val="0"/>
+        </w:rPr>
       </w:r>
     </w:p>
     <w:p>
@@ -2691,7 +2701,7 @@
                 <w:rFonts w:ascii="Times New Roman" w:cs="Times New Roman" w:eastAsia="Times New Roman" w:hAnsi="Times New Roman"/>
                 <w:rtl w:val="0"/>
               </w:rPr>
-              <w:t xml:space="preserve">The wheels must enable the robot to move at a sufficient speed, achieving an RPM of approximately 150-300.</w:t>
+              <w:t xml:space="preserve">The wheels must enable the robot to move at a sufficient speed, achieving an RPM of approximately 100 - 460 .</w:t>
             </w:r>
           </w:p>
         </w:tc>
@@ -2732,7 +2742,7 @@
                 <w:rFonts w:ascii="Times New Roman" w:cs="Times New Roman" w:eastAsia="Times New Roman" w:hAnsi="Times New Roman"/>
                 <w:rtl w:val="0"/>
               </w:rPr>
-              <w:t xml:space="preserve">Manually measure RPM by counting the number of wheel rotations in a fixed period of 10 seconds and multiply by 6 to get the RPM. Ensure the measured RPM falls between 150-300 for effective mobility.</w:t>
+              <w:t xml:space="preserve">Manually measure RPM by counting the number of wheel rotations in a fixed period of 10 seconds and multiply by 6 to get the RPM. Ensure the measured RPM falls between 100 - 460  for effective mobility.</w:t>
             </w:r>
           </w:p>
         </w:tc>
@@ -2792,6 +2802,46 @@
     </w:p>
     <w:p>
       <w:pPr>
+        <w:rPr>
+          <w:rFonts w:ascii="Times New Roman" w:cs="Times New Roman" w:eastAsia="Times New Roman" w:hAnsi="Times New Roman"/>
+        </w:rPr>
+      </w:pPr>
+      <w:r>
+        <w:rPr>
+          <w:rFonts w:ascii="Times New Roman" w:cs="Times New Roman" w:eastAsia="Times New Roman" w:hAnsi="Times New Roman"/>
+          <w:rtl w:val="0"/>
+        </w:rPr>
+        <w:t xml:space="preserve">We are using a 180-degree servo motor to control the flipping mechanism of the battle bot's arm. This servo motor is designed to rotate up to 180 degrees, providing precise control over the arm's movement. The motor is connected to a lever arm mechanism. When the user inputs a command through the PC, it is transmitted to the ESP32 microcontroller, which sends a PWM signal to the servo motor. </w:t>
+      </w:r>
+    </w:p>
+    <w:p>
+      <w:pPr>
+        <w:rPr>
+          <w:rFonts w:ascii="Times New Roman" w:cs="Times New Roman" w:eastAsia="Times New Roman" w:hAnsi="Times New Roman"/>
+        </w:rPr>
+      </w:pPr>
+      <w:r>
+        <w:rPr>
+          <w:rtl w:val="0"/>
+        </w:rPr>
+      </w:r>
+    </w:p>
+    <w:p>
+      <w:pPr>
+        <w:rPr>
+          <w:rFonts w:ascii="Times New Roman" w:cs="Times New Roman" w:eastAsia="Times New Roman" w:hAnsi="Times New Roman"/>
+        </w:rPr>
+      </w:pPr>
+      <w:r>
+        <w:rPr>
+          <w:rFonts w:ascii="Times New Roman" w:cs="Times New Roman" w:eastAsia="Times New Roman" w:hAnsi="Times New Roman"/>
+          <w:rtl w:val="0"/>
+        </w:rPr>
+        <w:t xml:space="preserve">As the servo rotates 180 degrees to the right, it pulls down the lever arm, which, in turn, lifts the flipping arm into the air. This movement allows the arm to execute a flipping action against the opponent robot. Once the flip is complete, the servo can rotate in the opposite direction, pulling the lever back to its original position. This resets the arm, making it ready for another flip. The motor operates at a voltage of  6V, ensuring that it delivers adequate torque to control the arm's movement efficiently.</w:t>
+      </w:r>
+    </w:p>
+    <w:p>
+      <w:pPr>
         <w:ind w:left="0" w:firstLine="0"/>
         <w:rPr>
           <w:rFonts w:ascii="Times New Roman" w:cs="Times New Roman" w:eastAsia="Times New Roman" w:hAnsi="Times New Roman"/>
@@ -2799,46 +2849,8 @@
       </w:pPr>
       <w:r>
         <w:rPr>
-          <w:rFonts w:ascii="Times New Roman" w:cs="Times New Roman" w:eastAsia="Times New Roman" w:hAnsi="Times New Roman"/>
-          <w:rtl w:val="0"/>
-        </w:rPr>
-        <w:t xml:space="preserve">We will have an arm that sits on top of the bot, and can flip upwards to flip the opponent robot. We will be using a </w:t>
-      </w:r>
-      <w:hyperlink r:id="rId10">
-        <w:r>
-          <w:rPr>
-            <w:rFonts w:ascii="Times New Roman" w:cs="Times New Roman" w:eastAsia="Times New Roman" w:hAnsi="Times New Roman"/>
-            <w:color w:val="1155cc"/>
-            <w:u w:val="single"/>
-            <w:rtl w:val="0"/>
-          </w:rPr>
-          <w:t xml:space="preserve">Digital 30KG Servo 360 Degree High Torque Metal Gear Servo Motor</w:t>
-        </w:r>
-      </w:hyperlink>
-      <w:r>
-        <w:rPr>
-          <w:rFonts w:ascii="Times New Roman" w:cs="Times New Roman" w:eastAsia="Times New Roman" w:hAnsi="Times New Roman"/>
-          <w:rtl w:val="0"/>
-        </w:rPr>
-        <w:t xml:space="preserve"> that can stop precisely after 360 degrees, typically operates at a voltage range of 4.8V to 7.2V, and weighs approximately 112.8311 grams (0.24875 lbs) . The motor can be controlled directly with a PWM signal from a microcontroller (the ESP-32 we plan to implement has one), which allows precise control over when and how much the motor rotates. We can program the servo to rotate the required 360°, compressing the spring, and then stop. When the flip is triggered, the spring would release, performing the flipping action [2]. The spring we intend to use is a compression spring, specifically the </w:t>
-      </w:r>
-      <w:hyperlink r:id="rId11">
-        <w:r>
-          <w:rPr>
-            <w:rFonts w:ascii="Times New Roman" w:cs="Times New Roman" w:eastAsia="Times New Roman" w:hAnsi="Times New Roman"/>
-            <w:color w:val="1155cc"/>
-            <w:u w:val="single"/>
-            <w:rtl w:val="0"/>
-          </w:rPr>
-          <w:t xml:space="preserve">uxcell Steel Coil Extended Compressed Spring</w:t>
-        </w:r>
-      </w:hyperlink>
-      <w:r>
-        <w:rPr>
-          <w:rFonts w:ascii="Times New Roman" w:cs="Times New Roman" w:eastAsia="Times New Roman" w:hAnsi="Times New Roman"/>
-          <w:rtl w:val="0"/>
-        </w:rPr>
-        <w:t xml:space="preserve">. Once the action is complete, the motor could reset to its original position and be ready for the next trigger.</w:t>
+          <w:rtl w:val="0"/>
+        </w:rPr>
       </w:r>
     </w:p>
     <w:p>
@@ -2976,35 +2988,35 @@
                 <w:rFonts w:ascii="Times New Roman" w:cs="Times New Roman" w:eastAsia="Times New Roman" w:hAnsi="Times New Roman"/>
                 <w:rtl w:val="0"/>
               </w:rPr>
-              <w:t xml:space="preserve">Motor Rotation Control: The motor must rotate exactly 360° to compress the spring and stop at the correct position.</w:t>
-            </w:r>
-          </w:p>
-        </w:tc>
-        <w:tc>
-          <w:tcPr>
-            <w:shd w:fill="auto" w:val="clear"/>
-            <w:tcMar>
-              <w:top w:w="100.0" w:type="dxa"/>
-              <w:left w:w="100.0" w:type="dxa"/>
-              <w:bottom w:w="100.0" w:type="dxa"/>
-              <w:right w:w="100.0" w:type="dxa"/>
-            </w:tcMar>
-            <w:vAlign w:val="top"/>
-          </w:tcPr>
-          <w:p>
-            <w:pPr>
-              <w:widowControl w:val="0"/>
-              <w:spacing w:line="240" w:lineRule="auto"/>
-              <w:rPr>
-                <w:rFonts w:ascii="Times New Roman" w:cs="Times New Roman" w:eastAsia="Times New Roman" w:hAnsi="Times New Roman"/>
-              </w:rPr>
-            </w:pPr>
-            <w:r>
-              <w:rPr>
-                <w:rFonts w:ascii="Times New Roman" w:cs="Times New Roman" w:eastAsia="Times New Roman" w:hAnsi="Times New Roman"/>
-                <w:rtl w:val="0"/>
-              </w:rPr>
-              <w:t xml:space="preserve">Program the ESP-32 to send a PWM signal that commands the motor to rotate 360°. Use an encoder or visual markers to verify that the motor stops after completing one full rotation.</w:t>
+              <w:t xml:space="preserve">Motor Rotation Control: The motor must rotate exactly 180° to compress the spring and stop at the correct position.</w:t>
+            </w:r>
+          </w:p>
+        </w:tc>
+        <w:tc>
+          <w:tcPr>
+            <w:shd w:fill="auto" w:val="clear"/>
+            <w:tcMar>
+              <w:top w:w="100.0" w:type="dxa"/>
+              <w:left w:w="100.0" w:type="dxa"/>
+              <w:bottom w:w="100.0" w:type="dxa"/>
+              <w:right w:w="100.0" w:type="dxa"/>
+            </w:tcMar>
+            <w:vAlign w:val="top"/>
+          </w:tcPr>
+          <w:p>
+            <w:pPr>
+              <w:widowControl w:val="0"/>
+              <w:spacing w:line="240" w:lineRule="auto"/>
+              <w:rPr>
+                <w:rFonts w:ascii="Times New Roman" w:cs="Times New Roman" w:eastAsia="Times New Roman" w:hAnsi="Times New Roman"/>
+              </w:rPr>
+            </w:pPr>
+            <w:r>
+              <w:rPr>
+                <w:rFonts w:ascii="Times New Roman" w:cs="Times New Roman" w:eastAsia="Times New Roman" w:hAnsi="Times New Roman"/>
+                <w:rtl w:val="0"/>
+              </w:rPr>
+              <w:t xml:space="preserve">Program the ESP-32 to send a PWM signal that commands the motor to rotate 180°. Use an encoder or visual markers to verify that the motor stops after completing one full rotation.</w:t>
             </w:r>
           </w:p>
         </w:tc>
@@ -3038,68 +3050,6 @@
                 <w:rFonts w:ascii="Times New Roman" w:cs="Times New Roman" w:eastAsia="Times New Roman" w:hAnsi="Times New Roman"/>
                 <w:rtl w:val="0"/>
               </w:rPr>
-              <w:t xml:space="preserve">Spring Release Timing: The spring should release upon reaching full compression to flip the opponent robot.</w:t>
-            </w:r>
-          </w:p>
-        </w:tc>
-        <w:tc>
-          <w:tcPr>
-            <w:shd w:fill="auto" w:val="clear"/>
-            <w:tcMar>
-              <w:top w:w="100.0" w:type="dxa"/>
-              <w:left w:w="100.0" w:type="dxa"/>
-              <w:bottom w:w="100.0" w:type="dxa"/>
-              <w:right w:w="100.0" w:type="dxa"/>
-            </w:tcMar>
-            <w:vAlign w:val="top"/>
-          </w:tcPr>
-          <w:p>
-            <w:pPr>
-              <w:widowControl w:val="0"/>
-              <w:spacing w:line="240" w:lineRule="auto"/>
-              <w:rPr>
-                <w:rFonts w:ascii="Times New Roman" w:cs="Times New Roman" w:eastAsia="Times New Roman" w:hAnsi="Times New Roman"/>
-              </w:rPr>
-            </w:pPr>
-            <w:r>
-              <w:rPr>
-                <w:rFonts w:ascii="Times New Roman" w:cs="Times New Roman" w:eastAsia="Times New Roman" w:hAnsi="Times New Roman"/>
-                <w:rtl w:val="0"/>
-              </w:rPr>
-              <w:t xml:space="preserve">Trigger the flip mechanism and verify the spring releases properly when fully compressed, performing the flipping action.</w:t>
-            </w:r>
-          </w:p>
-        </w:tc>
-      </w:tr>
-      <w:tr>
-        <w:trPr>
-          <w:cantSplit w:val="0"/>
-          <w:tblHeader w:val="0"/>
-        </w:trPr>
-        <w:tc>
-          <w:tcPr>
-            <w:shd w:fill="auto" w:val="clear"/>
-            <w:tcMar>
-              <w:top w:w="100.0" w:type="dxa"/>
-              <w:left w:w="100.0" w:type="dxa"/>
-              <w:bottom w:w="100.0" w:type="dxa"/>
-              <w:right w:w="100.0" w:type="dxa"/>
-            </w:tcMar>
-            <w:vAlign w:val="top"/>
-          </w:tcPr>
-          <w:p>
-            <w:pPr>
-              <w:widowControl w:val="0"/>
-              <w:spacing w:line="240" w:lineRule="auto"/>
-              <w:rPr>
-                <w:rFonts w:ascii="Times New Roman" w:cs="Times New Roman" w:eastAsia="Times New Roman" w:hAnsi="Times New Roman"/>
-              </w:rPr>
-            </w:pPr>
-            <w:r>
-              <w:rPr>
-                <w:rFonts w:ascii="Times New Roman" w:cs="Times New Roman" w:eastAsia="Times New Roman" w:hAnsi="Times New Roman"/>
-                <w:rtl w:val="0"/>
-              </w:rPr>
               <w:t xml:space="preserve">Flipping Force: The arm and spring mechanism should generate enough force to flip the opponent robot.</w:t>
             </w:r>
           </w:p>
@@ -3148,23 +3098,13 @@
     </w:p>
     <w:p>
       <w:pPr>
-        <w:rPr/>
-      </w:pPr>
-      <w:r>
-        <w:rPr>
-          <w:rtl w:val="0"/>
-        </w:rPr>
-      </w:r>
-    </w:p>
-    <w:p>
-      <w:pPr>
         <w:pStyle w:val="Heading3"/>
         <w:rPr>
           <w:rFonts w:ascii="Times New Roman" w:cs="Times New Roman" w:eastAsia="Times New Roman" w:hAnsi="Times New Roman"/>
           <w:color w:val="000000"/>
         </w:rPr>
       </w:pPr>
-      <w:bookmarkStart w:colFirst="0" w:colLast="0" w:name="_70ssouv661sl" w:id="10"/>
+      <w:bookmarkStart w:colFirst="0" w:colLast="0" w:name="_kgdbi0klw52c" w:id="10"/>
       <w:bookmarkEnd w:id="10"/>
       <w:r>
         <w:rPr>
@@ -3172,49 +3112,34 @@
           <w:color w:val="000000"/>
           <w:rtl w:val="0"/>
         </w:rPr>
-        <w:t xml:space="preserve">2.2.3   Vertical Spinner Subsystem</w:t>
-      </w:r>
-    </w:p>
-    <w:p>
-      <w:pPr>
-        <w:rPr>
-          <w:rFonts w:ascii="Times New Roman" w:cs="Times New Roman" w:eastAsia="Times New Roman" w:hAnsi="Times New Roman"/>
-        </w:rPr>
-      </w:pPr>
-      <w:r>
-        <w:rPr>
-          <w:rtl w:val="0"/>
-        </w:rPr>
-      </w:r>
-    </w:p>
-    <w:p>
-      <w:pPr>
-        <w:rPr>
-          <w:rFonts w:ascii="Times New Roman" w:cs="Times New Roman" w:eastAsia="Times New Roman" w:hAnsi="Times New Roman"/>
-        </w:rPr>
-      </w:pPr>
-      <w:r>
-        <w:rPr>
-          <w:rFonts w:ascii="Times New Roman" w:cs="Times New Roman" w:eastAsia="Times New Roman" w:hAnsi="Times New Roman"/>
-          <w:rtl w:val="0"/>
-        </w:rPr>
-        <w:t xml:space="preserve">This subsystem consists of two rotating blades made from PLA+ plastic, positioned on opposite sides of the bot. The blades are connected by an axle and powered by a single motor, which is controlled by a motor driver. This system serves as the primary offensive tool, using rotational force to damage or destabilize opponents. The speed and operation of the spinners are controlled by the microcontroller, allowing the user to engage or disengage them strategically during the battle.</w:t>
-      </w:r>
-    </w:p>
-    <w:p>
-      <w:pPr>
-        <w:rPr>
-          <w:rFonts w:ascii="Times New Roman" w:cs="Times New Roman" w:eastAsia="Times New Roman" w:hAnsi="Times New Roman"/>
-        </w:rPr>
-      </w:pPr>
-      <w:r>
-        <w:rPr>
-          <w:rtl w:val="0"/>
-        </w:rPr>
-      </w:r>
-    </w:p>
-    <w:p>
-      <w:pPr>
+        <w:t xml:space="preserve">2.2.4   Power Subsystem</w:t>
+      </w:r>
+    </w:p>
+    <w:p>
+      <w:pPr>
+        <w:ind w:left="0" w:firstLine="0"/>
+        <w:rPr>
+          <w:rFonts w:ascii="Times New Roman" w:cs="Times New Roman" w:eastAsia="Times New Roman" w:hAnsi="Times New Roman"/>
+        </w:rPr>
+      </w:pPr>
+      <w:r>
+        <w:rPr>
+          <w:rFonts w:ascii="Times New Roman" w:cs="Times New Roman" w:eastAsia="Times New Roman" w:hAnsi="Times New Roman"/>
+          <w:rtl w:val="0"/>
+        </w:rPr>
+        <w:t xml:space="preserve">The power subsystem will consist of four 1.5V batteries connected in series, providing 6V. This 6V will be stepped down to 3.3V using an external voltage regulator to ensure the ESP32 receives the correct voltage. The ESP32 will output 3.3V control signals, which will then be stepped up to either 5V or 6V, depending on the requirements of the specific components in the system. </w:t>
+      </w:r>
+      <w:r>
+        <w:rPr>
+          <w:rFonts w:ascii="Times New Roman" w:cs="Times New Roman" w:eastAsia="Times New Roman" w:hAnsi="Times New Roman"/>
+          <w:rtl w:val="0"/>
+        </w:rPr>
+        <w:t xml:space="preserve">The total current draw is less than 5000mA, and with a 1200mAh battery, the system is expected to run for about 5 - 8  minutes, depending on usage intensity.</w:t>
+      </w:r>
+    </w:p>
+    <w:p>
+      <w:pPr>
+        <w:ind w:left="0" w:firstLine="0"/>
         <w:rPr>
           <w:rFonts w:ascii="Times New Roman" w:cs="Times New Roman" w:eastAsia="Times New Roman" w:hAnsi="Times New Roman"/>
         </w:rPr>
@@ -3348,35 +3273,65 @@
                 <w:rFonts w:ascii="Times New Roman" w:cs="Times New Roman" w:eastAsia="Times New Roman" w:hAnsi="Times New Roman"/>
                 <w:rtl w:val="0"/>
               </w:rPr>
-              <w:t xml:space="preserve">The motor and motor driver for the spinners must effectively communicate with the microcontroller to relay user commands for speed control and operation.</w:t>
-            </w:r>
-          </w:p>
-        </w:tc>
-        <w:tc>
-          <w:tcPr>
-            <w:shd w:fill="auto" w:val="clear"/>
-            <w:tcMar>
-              <w:top w:w="100.0" w:type="dxa"/>
-              <w:left w:w="100.0" w:type="dxa"/>
-              <w:bottom w:w="100.0" w:type="dxa"/>
-              <w:right w:w="100.0" w:type="dxa"/>
-            </w:tcMar>
-            <w:vAlign w:val="top"/>
-          </w:tcPr>
-          <w:p>
-            <w:pPr>
-              <w:widowControl w:val="0"/>
-              <w:spacing w:line="240" w:lineRule="auto"/>
-              <w:rPr>
-                <w:rFonts w:ascii="Times New Roman" w:cs="Times New Roman" w:eastAsia="Times New Roman" w:hAnsi="Times New Roman"/>
-              </w:rPr>
-            </w:pPr>
-            <w:r>
-              <w:rPr>
-                <w:rFonts w:ascii="Times New Roman" w:cs="Times New Roman" w:eastAsia="Times New Roman" w:hAnsi="Times New Roman"/>
-                <w:rtl w:val="0"/>
-              </w:rPr>
-              <w:t xml:space="preserve">Perform a ping test to measure Wi-Fi latency using the ESP32. Print latency on the connected LED/screen and check if it is between 50 and 100 ms. Preferable latency between 35 ms - 60 ms but up to 10ms acceptable. </w:t>
+              <w:t xml:space="preserve">The subsystem must include a 6V battery with at least 12</w:t>
+            </w:r>
+            <w:r>
+              <w:rPr>
+                <w:rFonts w:ascii="Times New Roman" w:cs="Times New Roman" w:eastAsia="Times New Roman" w:hAnsi="Times New Roman"/>
+                <w:rtl w:val="0"/>
+              </w:rPr>
+              <w:t xml:space="preserve">00mAh capacit</w:t>
+            </w:r>
+            <w:r>
+              <w:rPr>
+                <w:rFonts w:ascii="Times New Roman" w:cs="Times New Roman" w:eastAsia="Times New Roman" w:hAnsi="Times New Roman"/>
+                <w:rtl w:val="0"/>
+              </w:rPr>
+              <w:t xml:space="preserve">y to power the bot for the duration of the battle.</w:t>
+            </w:r>
+          </w:p>
+        </w:tc>
+        <w:tc>
+          <w:tcPr>
+            <w:shd w:fill="auto" w:val="clear"/>
+            <w:tcMar>
+              <w:top w:w="100.0" w:type="dxa"/>
+              <w:left w:w="100.0" w:type="dxa"/>
+              <w:bottom w:w="100.0" w:type="dxa"/>
+              <w:right w:w="100.0" w:type="dxa"/>
+            </w:tcMar>
+            <w:vAlign w:val="top"/>
+          </w:tcPr>
+          <w:p>
+            <w:pPr>
+              <w:widowControl w:val="0"/>
+              <w:spacing w:line="240" w:lineRule="auto"/>
+              <w:rPr>
+                <w:rFonts w:ascii="Times New Roman" w:cs="Times New Roman" w:eastAsia="Times New Roman" w:hAnsi="Times New Roman"/>
+              </w:rPr>
+            </w:pPr>
+            <w:r>
+              <w:rPr>
+                <w:rFonts w:ascii="Times New Roman" w:cs="Times New Roman" w:eastAsia="Times New Roman" w:hAnsi="Times New Roman"/>
+                <w:rtl w:val="0"/>
+              </w:rPr>
+              <w:t xml:space="preserve">Measure the battery capacity using a battery tester.</w:t>
+            </w:r>
+          </w:p>
+          <w:p>
+            <w:pPr>
+              <w:widowControl w:val="0"/>
+              <w:spacing w:line="240" w:lineRule="auto"/>
+              <w:rPr>
+                <w:rFonts w:ascii="Times New Roman" w:cs="Times New Roman" w:eastAsia="Times New Roman" w:hAnsi="Times New Roman"/>
+              </w:rPr>
+            </w:pPr>
+            <w:r>
+              <w:rPr>
+                <w:rFonts w:ascii="Times New Roman" w:cs="Times New Roman" w:eastAsia="Times New Roman" w:hAnsi="Times New Roman"/>
+                <w:rtl w:val="0"/>
+              </w:rPr>
+              <w:t xml:space="preserve">Simulate a typical battle load and measure power consumption during a test run and monitor runtime.</w:t>
             </w:r>
           </w:p>
         </w:tc>
@@ -3410,35 +3365,35 @@
                 <w:rFonts w:ascii="Times New Roman" w:cs="Times New Roman" w:eastAsia="Times New Roman" w:hAnsi="Times New Roman"/>
                 <w:rtl w:val="0"/>
               </w:rPr>
-              <w:t xml:space="preserve">The motor and motor driver for the spinners should work efficiently with a 6V supply and draw between 100-200 mA when operating.</w:t>
-            </w:r>
-          </w:p>
-        </w:tc>
-        <w:tc>
-          <w:tcPr>
-            <w:shd w:fill="auto" w:val="clear"/>
-            <w:tcMar>
-              <w:top w:w="100.0" w:type="dxa"/>
-              <w:left w:w="100.0" w:type="dxa"/>
-              <w:bottom w:w="100.0" w:type="dxa"/>
-              <w:right w:w="100.0" w:type="dxa"/>
-            </w:tcMar>
-            <w:vAlign w:val="top"/>
-          </w:tcPr>
-          <w:p>
-            <w:pPr>
-              <w:widowControl w:val="0"/>
-              <w:spacing w:line="240" w:lineRule="auto"/>
-              <w:rPr>
-                <w:rFonts w:ascii="Times New Roman" w:cs="Times New Roman" w:eastAsia="Times New Roman" w:hAnsi="Times New Roman"/>
-              </w:rPr>
-            </w:pPr>
-            <w:r>
-              <w:rPr>
-                <w:rFonts w:ascii="Times New Roman" w:cs="Times New Roman" w:eastAsia="Times New Roman" w:hAnsi="Times New Roman"/>
-                <w:rtl w:val="0"/>
-              </w:rPr>
-              <w:t xml:space="preserve">Use a multimeter to measure the voltage and current supplied to the motors. Verify that the voltage is around 6V and current is within the 100-200 mA range during operation.</w:t>
+              <w:t xml:space="preserve">The battery must supply at least 1200mAH of current for all subsystems to work together. </w:t>
+            </w:r>
+          </w:p>
+        </w:tc>
+        <w:tc>
+          <w:tcPr>
+            <w:shd w:fill="auto" w:val="clear"/>
+            <w:tcMar>
+              <w:top w:w="100.0" w:type="dxa"/>
+              <w:left w:w="100.0" w:type="dxa"/>
+              <w:bottom w:w="100.0" w:type="dxa"/>
+              <w:right w:w="100.0" w:type="dxa"/>
+            </w:tcMar>
+            <w:vAlign w:val="top"/>
+          </w:tcPr>
+          <w:p>
+            <w:pPr>
+              <w:widowControl w:val="0"/>
+              <w:spacing w:line="240" w:lineRule="auto"/>
+              <w:rPr>
+                <w:rFonts w:ascii="Times New Roman" w:cs="Times New Roman" w:eastAsia="Times New Roman" w:hAnsi="Times New Roman"/>
+              </w:rPr>
+            </w:pPr>
+            <w:r>
+              <w:rPr>
+                <w:rFonts w:ascii="Times New Roman" w:cs="Times New Roman" w:eastAsia="Times New Roman" w:hAnsi="Times New Roman"/>
+                <w:rtl w:val="0"/>
+              </w:rPr>
+              <w:t xml:space="preserve">Use a multimeter or current meter to measure the continuous current supplied by the voltage regulator while the bot is in operation under full load.</w:t>
             </w:r>
           </w:p>
         </w:tc>
@@ -3472,35 +3427,35 @@
                 <w:rFonts w:ascii="Times New Roman" w:cs="Times New Roman" w:eastAsia="Times New Roman" w:hAnsi="Times New Roman"/>
                 <w:rtl w:val="0"/>
               </w:rPr>
-              <w:t xml:space="preserve">The spinners must achieve sufficient RPM (target 150-300 RPM) to effectively damage or destabilize opponents during combat.</w:t>
-            </w:r>
-          </w:p>
-        </w:tc>
-        <w:tc>
-          <w:tcPr>
-            <w:shd w:fill="auto" w:val="clear"/>
-            <w:tcMar>
-              <w:top w:w="100.0" w:type="dxa"/>
-              <w:left w:w="100.0" w:type="dxa"/>
-              <w:bottom w:w="100.0" w:type="dxa"/>
-              <w:right w:w="100.0" w:type="dxa"/>
-            </w:tcMar>
-            <w:vAlign w:val="top"/>
-          </w:tcPr>
-          <w:p>
-            <w:pPr>
-              <w:widowControl w:val="0"/>
-              <w:spacing w:line="240" w:lineRule="auto"/>
-              <w:rPr>
-                <w:rFonts w:ascii="Times New Roman" w:cs="Times New Roman" w:eastAsia="Times New Roman" w:hAnsi="Times New Roman"/>
-              </w:rPr>
-            </w:pPr>
-            <w:r>
-              <w:rPr>
-                <w:rFonts w:ascii="Times New Roman" w:cs="Times New Roman" w:eastAsia="Times New Roman" w:hAnsi="Times New Roman"/>
-                <w:rtl w:val="0"/>
-              </w:rPr>
-              <w:t xml:space="preserve">Manually measure RPM by counting the number of wheel rotations in a fixed period of 10 seconds and multiply by 6 to get the RPM. Ensure the measured RPM falls between 150-300 for effective mobility.</w:t>
+              <w:t xml:space="preserve">The subsystem must include a kill switch that can be triggered by the PC to immediately cut off power in case of hazard within 1 second.</w:t>
+            </w:r>
+          </w:p>
+        </w:tc>
+        <w:tc>
+          <w:tcPr>
+            <w:shd w:fill="auto" w:val="clear"/>
+            <w:tcMar>
+              <w:top w:w="100.0" w:type="dxa"/>
+              <w:left w:w="100.0" w:type="dxa"/>
+              <w:bottom w:w="100.0" w:type="dxa"/>
+              <w:right w:w="100.0" w:type="dxa"/>
+            </w:tcMar>
+            <w:vAlign w:val="top"/>
+          </w:tcPr>
+          <w:p>
+            <w:pPr>
+              <w:widowControl w:val="0"/>
+              <w:spacing w:line="240" w:lineRule="auto"/>
+              <w:rPr>
+                <w:rFonts w:ascii="Times New Roman" w:cs="Times New Roman" w:eastAsia="Times New Roman" w:hAnsi="Times New Roman"/>
+              </w:rPr>
+            </w:pPr>
+            <w:r>
+              <w:rPr>
+                <w:rFonts w:ascii="Times New Roman" w:cs="Times New Roman" w:eastAsia="Times New Roman" w:hAnsi="Times New Roman"/>
+                <w:rtl w:val="0"/>
+              </w:rPr>
+              <w:t xml:space="preserve">Perform a live test where the kill switch is manually activated through the PC interface during bot operation. Check if the power is disconnected.</w:t>
             </w:r>
           </w:p>
         </w:tc>
@@ -3508,9 +3463,17 @@
     </w:tbl>
     <w:p>
       <w:pPr>
-        <w:rPr>
-          <w:rFonts w:ascii="Times New Roman" w:cs="Times New Roman" w:eastAsia="Times New Roman" w:hAnsi="Times New Roman"/>
-        </w:rPr>
+        <w:rPr/>
+      </w:pPr>
+      <w:r>
+        <w:rPr>
+          <w:rtl w:val="0"/>
+        </w:rPr>
+      </w:r>
+    </w:p>
+    <w:p>
+      <w:pPr>
+        <w:rPr/>
       </w:pPr>
       <w:r>
         <w:rPr>
@@ -3526,7 +3489,7 @@
           <w:color w:val="000000"/>
         </w:rPr>
       </w:pPr>
-      <w:bookmarkStart w:colFirst="0" w:colLast="0" w:name="_kgdbi0klw52c" w:id="11"/>
+      <w:bookmarkStart w:colFirst="0" w:colLast="0" w:name="_jhz0bb7jd92g" w:id="11"/>
       <w:bookmarkEnd w:id="11"/>
       <w:r>
         <w:rPr>
@@ -3534,7 +3497,7 @@
           <w:color w:val="000000"/>
           <w:rtl w:val="0"/>
         </w:rPr>
-        <w:t xml:space="preserve">2.2.4   Power Subsystem</w:t>
+        <w:t xml:space="preserve">2.2.5   Control Subsystem</w:t>
       </w:r>
     </w:p>
     <w:p>
@@ -3549,12 +3512,29 @@
           <w:rFonts w:ascii="Times New Roman" w:cs="Times New Roman" w:eastAsia="Times New Roman" w:hAnsi="Times New Roman"/>
           <w:rtl w:val="0"/>
         </w:rPr>
-        <w:t xml:space="preserve">The power subsystem will consist of a 6V NiMh  battery. The ESP32 has an inbuilt voltage regulator, so it will get fed 6V and will drop down to 3.3V internally. The other subsystems will be powered by the 6V battery directly because they can handle it. The total current that is drawn is less than 5000mA, so we are using a 2000mAh battery which lasts almost half an hour. </w:t>
-      </w:r>
-    </w:p>
-    <w:p>
-      <w:pPr>
-        <w:ind w:left="0" w:firstLine="0"/>
+        <w:t xml:space="preserve">The microcontroller we have chosen is the </w:t>
+      </w:r>
+      <w:hyperlink r:id="rId10">
+        <w:r>
+          <w:rPr>
+            <w:rFonts w:ascii="Times New Roman" w:cs="Times New Roman" w:eastAsia="Times New Roman" w:hAnsi="Times New Roman"/>
+            <w:color w:val="1155cc"/>
+            <w:u w:val="single"/>
+            <w:rtl w:val="0"/>
+          </w:rPr>
+          <w:t xml:space="preserve">ESP32-WROOM-32</w:t>
+        </w:r>
+      </w:hyperlink>
+      <w:r>
+        <w:rPr>
+          <w:rFonts w:ascii="Times New Roman" w:cs="Times New Roman" w:eastAsia="Times New Roman" w:hAnsi="Times New Roman"/>
+          <w:rtl w:val="0"/>
+        </w:rPr>
+        <w:t xml:space="preserve"> with an integrated 2.4 GHz wi-fi module. Because the wifi is integrated and there is an integrated antennae, we will not need a UART or SPI. Additionally, this microcontroller has low power consumption and allows for multiple tasks to happen simultaneously which we would need for the flipper and wheel control. The microcontroller will be connected to a PC where the commands will be sent to the microcontroller. Then the microcontroller will send commands to the other subsystems.</w:t>
+      </w:r>
+    </w:p>
+    <w:p>
+      <w:pPr>
         <w:rPr>
           <w:rFonts w:ascii="Times New Roman" w:cs="Times New Roman" w:eastAsia="Times New Roman" w:hAnsi="Times New Roman"/>
         </w:rPr>
@@ -3688,70 +3668,64 @@
                 <w:rFonts w:ascii="Times New Roman" w:cs="Times New Roman" w:eastAsia="Times New Roman" w:hAnsi="Times New Roman"/>
                 <w:rtl w:val="0"/>
               </w:rPr>
-              <w:t xml:space="preserve">The subsystem must include a 6V NiMh battery with at least 2</w:t>
-            </w:r>
-            <w:commentRangeStart w:id="6"/>
-            <w:r>
-              <w:rPr>
-                <w:rFonts w:ascii="Times New Roman" w:cs="Times New Roman" w:eastAsia="Times New Roman" w:hAnsi="Times New Roman"/>
-                <w:rtl w:val="0"/>
-              </w:rPr>
-              <w:t xml:space="preserve">000mAh capacit</w:t>
-            </w:r>
-            <w:commentRangeEnd w:id="6"/>
-            <w:r>
-              <w:commentReference w:id="6"/>
-            </w:r>
-            <w:r>
-              <w:rPr>
-                <w:rFonts w:ascii="Times New Roman" w:cs="Times New Roman" w:eastAsia="Times New Roman" w:hAnsi="Times New Roman"/>
-                <w:rtl w:val="0"/>
-              </w:rPr>
-              <w:t xml:space="preserve">y to power the bot for the duration of the battle.</w:t>
-            </w:r>
-          </w:p>
-        </w:tc>
-        <w:tc>
-          <w:tcPr>
-            <w:shd w:fill="auto" w:val="clear"/>
-            <w:tcMar>
-              <w:top w:w="100.0" w:type="dxa"/>
-              <w:left w:w="100.0" w:type="dxa"/>
-              <w:bottom w:w="100.0" w:type="dxa"/>
-              <w:right w:w="100.0" w:type="dxa"/>
-            </w:tcMar>
-            <w:vAlign w:val="top"/>
-          </w:tcPr>
-          <w:p>
-            <w:pPr>
-              <w:widowControl w:val="0"/>
-              <w:spacing w:line="240" w:lineRule="auto"/>
-              <w:rPr>
-                <w:rFonts w:ascii="Times New Roman" w:cs="Times New Roman" w:eastAsia="Times New Roman" w:hAnsi="Times New Roman"/>
-              </w:rPr>
-            </w:pPr>
-            <w:r>
-              <w:rPr>
-                <w:rFonts w:ascii="Times New Roman" w:cs="Times New Roman" w:eastAsia="Times New Roman" w:hAnsi="Times New Roman"/>
-                <w:rtl w:val="0"/>
-              </w:rPr>
-              <w:t xml:space="preserve">Measure the battery capacity using a battery tester.</w:t>
-            </w:r>
-          </w:p>
-          <w:p>
-            <w:pPr>
-              <w:widowControl w:val="0"/>
-              <w:spacing w:line="240" w:lineRule="auto"/>
-              <w:rPr>
-                <w:rFonts w:ascii="Times New Roman" w:cs="Times New Roman" w:eastAsia="Times New Roman" w:hAnsi="Times New Roman"/>
-              </w:rPr>
-            </w:pPr>
-            <w:r>
-              <w:rPr>
-                <w:rFonts w:ascii="Times New Roman" w:cs="Times New Roman" w:eastAsia="Times New Roman" w:hAnsi="Times New Roman"/>
-                <w:rtl w:val="0"/>
-              </w:rPr>
-              <w:t xml:space="preserve">Simulate a typical battle load and measure power consumption during a test run and monitor runtime.</w:t>
+              <w:t xml:space="preserve">The ESP32 must support WiFi communication with a throughput of at least 5 Mbps for reliable control of motors and weapons.</w:t>
+            </w:r>
+          </w:p>
+        </w:tc>
+        <w:tc>
+          <w:tcPr>
+            <w:shd w:fill="auto" w:val="clear"/>
+            <w:tcMar>
+              <w:top w:w="100.0" w:type="dxa"/>
+              <w:left w:w="100.0" w:type="dxa"/>
+              <w:bottom w:w="100.0" w:type="dxa"/>
+              <w:right w:w="100.0" w:type="dxa"/>
+            </w:tcMar>
+            <w:vAlign w:val="top"/>
+          </w:tcPr>
+          <w:p>
+            <w:pPr>
+              <w:widowControl w:val="0"/>
+              <w:spacing w:line="240" w:lineRule="auto"/>
+              <w:rPr>
+                <w:rFonts w:ascii="Times New Roman" w:cs="Times New Roman" w:eastAsia="Times New Roman" w:hAnsi="Times New Roman"/>
+              </w:rPr>
+            </w:pPr>
+            <w:r>
+              <w:rPr>
+                <w:rFonts w:ascii="Times New Roman" w:cs="Times New Roman" w:eastAsia="Times New Roman" w:hAnsi="Times New Roman"/>
+                <w:rtl w:val="0"/>
+              </w:rPr>
+              <w:t xml:space="preserve">Use a WiFi benchmark tool or test sketch to send/receive data over WiF and measure the </w:t>
+            </w:r>
+            <w:r>
+              <w:rPr>
+                <w:rFonts w:ascii="Times New Roman" w:cs="Times New Roman" w:eastAsia="Times New Roman" w:hAnsi="Times New Roman"/>
+                <w:rtl w:val="0"/>
+              </w:rPr>
+              <w:t xml:space="preserve">throughput </w:t>
+            </w:r>
+            <w:r>
+              <w:rPr>
+                <w:rFonts w:ascii="Times New Roman" w:cs="Times New Roman" w:eastAsia="Times New Roman" w:hAnsi="Times New Roman"/>
+                <w:rtl w:val="0"/>
+              </w:rPr>
+              <w:t xml:space="preserve">and verify it reaches at least </w:t>
+            </w:r>
+            <w:r>
+              <w:rPr>
+                <w:rFonts w:ascii="Times New Roman" w:cs="Times New Roman" w:eastAsia="Times New Roman" w:hAnsi="Times New Roman"/>
+                <w:b w:val="1"/>
+                <w:rtl w:val="0"/>
+              </w:rPr>
+              <w:t xml:space="preserve">5 Mbps</w:t>
+            </w:r>
+            <w:r>
+              <w:rPr>
+                <w:rFonts w:ascii="Times New Roman" w:cs="Times New Roman" w:eastAsia="Times New Roman" w:hAnsi="Times New Roman"/>
+                <w:rtl w:val="0"/>
+              </w:rPr>
+              <w:t xml:space="preserve"> consistently during operation.</w:t>
             </w:r>
           </w:p>
         </w:tc>
@@ -3785,35 +3759,51 @@
                 <w:rFonts w:ascii="Times New Roman" w:cs="Times New Roman" w:eastAsia="Times New Roman" w:hAnsi="Times New Roman"/>
                 <w:rtl w:val="0"/>
               </w:rPr>
-              <w:t xml:space="preserve">The battery must supply at least 5A of continuous current.</w:t>
-            </w:r>
-          </w:p>
-        </w:tc>
-        <w:tc>
-          <w:tcPr>
-            <w:shd w:fill="auto" w:val="clear"/>
-            <w:tcMar>
-              <w:top w:w="100.0" w:type="dxa"/>
-              <w:left w:w="100.0" w:type="dxa"/>
-              <w:bottom w:w="100.0" w:type="dxa"/>
-              <w:right w:w="100.0" w:type="dxa"/>
-            </w:tcMar>
-            <w:vAlign w:val="top"/>
-          </w:tcPr>
-          <w:p>
-            <w:pPr>
-              <w:widowControl w:val="0"/>
-              <w:spacing w:line="240" w:lineRule="auto"/>
-              <w:rPr>
-                <w:rFonts w:ascii="Times New Roman" w:cs="Times New Roman" w:eastAsia="Times New Roman" w:hAnsi="Times New Roman"/>
-              </w:rPr>
-            </w:pPr>
-            <w:r>
-              <w:rPr>
-                <w:rFonts w:ascii="Times New Roman" w:cs="Times New Roman" w:eastAsia="Times New Roman" w:hAnsi="Times New Roman"/>
-                <w:rtl w:val="0"/>
-              </w:rPr>
-              <w:t xml:space="preserve">Use a multimeter or current meter to measure the continuous current supplied by the voltage regulator while the bot is in operation under full load.</w:t>
+              <w:t xml:space="preserve">The latency should be between 50-100 ms for responsive control, with a preferred range of 35-60 ms.</w:t>
+            </w:r>
+          </w:p>
+        </w:tc>
+        <w:tc>
+          <w:tcPr>
+            <w:shd w:fill="auto" w:val="clear"/>
+            <w:tcMar>
+              <w:top w:w="100.0" w:type="dxa"/>
+              <w:left w:w="100.0" w:type="dxa"/>
+              <w:bottom w:w="100.0" w:type="dxa"/>
+              <w:right w:w="100.0" w:type="dxa"/>
+            </w:tcMar>
+            <w:vAlign w:val="top"/>
+          </w:tcPr>
+          <w:p>
+            <w:pPr>
+              <w:widowControl w:val="0"/>
+              <w:spacing w:line="240" w:lineRule="auto"/>
+              <w:rPr>
+                <w:rFonts w:ascii="Times New Roman" w:cs="Times New Roman" w:eastAsia="Times New Roman" w:hAnsi="Times New Roman"/>
+              </w:rPr>
+            </w:pPr>
+            <w:r>
+              <w:rPr>
+                <w:rFonts w:ascii="Times New Roman" w:cs="Times New Roman" w:eastAsia="Times New Roman" w:hAnsi="Times New Roman"/>
+                <w:rtl w:val="0"/>
+              </w:rPr>
+              <w:t xml:space="preserve">Perform a ping test using the ESP32 WiFi module.</w:t>
+            </w:r>
+          </w:p>
+          <w:p>
+            <w:pPr>
+              <w:widowControl w:val="0"/>
+              <w:spacing w:line="240" w:lineRule="auto"/>
+              <w:rPr>
+                <w:rFonts w:ascii="Times New Roman" w:cs="Times New Roman" w:eastAsia="Times New Roman" w:hAnsi="Times New Roman"/>
+              </w:rPr>
+            </w:pPr>
+            <w:r>
+              <w:rPr>
+                <w:rFonts w:ascii="Times New Roman" w:cs="Times New Roman" w:eastAsia="Times New Roman" w:hAnsi="Times New Roman"/>
+                <w:rtl w:val="0"/>
+              </w:rPr>
+              <w:t xml:space="preserve">Print latency to a connected screen or LED, and log the average latency during operation.</w:t>
             </w:r>
           </w:p>
         </w:tc>
@@ -3847,35 +3837,35 @@
                 <w:rFonts w:ascii="Times New Roman" w:cs="Times New Roman" w:eastAsia="Times New Roman" w:hAnsi="Times New Roman"/>
                 <w:rtl w:val="0"/>
               </w:rPr>
-              <w:t xml:space="preserve">The subsystem must include a kill switch that can be triggered by the PC to immediately cut off power in case of hazard within 1 second.</w:t>
-            </w:r>
-          </w:p>
-        </w:tc>
-        <w:tc>
-          <w:tcPr>
-            <w:shd w:fill="auto" w:val="clear"/>
-            <w:tcMar>
-              <w:top w:w="100.0" w:type="dxa"/>
-              <w:left w:w="100.0" w:type="dxa"/>
-              <w:bottom w:w="100.0" w:type="dxa"/>
-              <w:right w:w="100.0" w:type="dxa"/>
-            </w:tcMar>
-            <w:vAlign w:val="top"/>
-          </w:tcPr>
-          <w:p>
-            <w:pPr>
-              <w:widowControl w:val="0"/>
-              <w:spacing w:line="240" w:lineRule="auto"/>
-              <w:rPr>
-                <w:rFonts w:ascii="Times New Roman" w:cs="Times New Roman" w:eastAsia="Times New Roman" w:hAnsi="Times New Roman"/>
-              </w:rPr>
-            </w:pPr>
-            <w:r>
-              <w:rPr>
-                <w:rFonts w:ascii="Times New Roman" w:cs="Times New Roman" w:eastAsia="Times New Roman" w:hAnsi="Times New Roman"/>
-                <w:rtl w:val="0"/>
-              </w:rPr>
-              <w:t xml:space="preserve">Perform a live test where the kill switch is manually activated through the PC interface during bot operation. Check if the power is disconnected.</w:t>
+              <w:t xml:space="preserve">Must provide 6 GPIO pins, including 2 PWM pins for speed control of motors.</w:t>
+            </w:r>
+          </w:p>
+        </w:tc>
+        <w:tc>
+          <w:tcPr>
+            <w:shd w:fill="auto" w:val="clear"/>
+            <w:tcMar>
+              <w:top w:w="100.0" w:type="dxa"/>
+              <w:left w:w="100.0" w:type="dxa"/>
+              <w:bottom w:w="100.0" w:type="dxa"/>
+              <w:right w:w="100.0" w:type="dxa"/>
+            </w:tcMar>
+            <w:vAlign w:val="top"/>
+          </w:tcPr>
+          <w:p>
+            <w:pPr>
+              <w:widowControl w:val="0"/>
+              <w:spacing w:line="240" w:lineRule="auto"/>
+              <w:rPr>
+                <w:rFonts w:ascii="Times New Roman" w:cs="Times New Roman" w:eastAsia="Times New Roman" w:hAnsi="Times New Roman"/>
+              </w:rPr>
+            </w:pPr>
+            <w:r>
+              <w:rPr>
+                <w:rFonts w:ascii="Times New Roman" w:cs="Times New Roman" w:eastAsia="Times New Roman" w:hAnsi="Times New Roman"/>
+                <w:rtl w:val="0"/>
+              </w:rPr>
+              <w:t xml:space="preserve">Check ESP32 pinout diagram and map at least 6 GPIO pins.</w:t>
             </w:r>
           </w:p>
         </w:tc>
@@ -3883,6 +3873,18 @@
     </w:tbl>
     <w:p>
       <w:pPr>
+        <w:rPr>
+          <w:rFonts w:ascii="Times New Roman" w:cs="Times New Roman" w:eastAsia="Times New Roman" w:hAnsi="Times New Roman"/>
+        </w:rPr>
+      </w:pPr>
+      <w:r>
+        <w:rPr>
+          <w:rtl w:val="0"/>
+        </w:rPr>
+      </w:r>
+    </w:p>
+    <w:p>
+      <w:pPr>
         <w:rPr/>
       </w:pPr>
       <w:r>
@@ -3893,23 +3895,13 @@
     </w:p>
     <w:p>
       <w:pPr>
-        <w:rPr/>
-      </w:pPr>
-      <w:r>
-        <w:rPr>
-          <w:rtl w:val="0"/>
-        </w:rPr>
-      </w:r>
-    </w:p>
-    <w:p>
-      <w:pPr>
         <w:pStyle w:val="Heading3"/>
         <w:rPr>
           <w:rFonts w:ascii="Times New Roman" w:cs="Times New Roman" w:eastAsia="Times New Roman" w:hAnsi="Times New Roman"/>
           <w:color w:val="000000"/>
         </w:rPr>
       </w:pPr>
-      <w:bookmarkStart w:colFirst="0" w:colLast="0" w:name="_jhz0bb7jd92g" w:id="12"/>
+      <w:bookmarkStart w:colFirst="0" w:colLast="0" w:name="_3gyjwdwj2s75" w:id="12"/>
       <w:bookmarkEnd w:id="12"/>
       <w:r>
         <w:rPr>
@@ -3917,40 +3909,43 @@
           <w:color w:val="000000"/>
           <w:rtl w:val="0"/>
         </w:rPr>
-        <w:t xml:space="preserve">2.2.5   Control Subsystem</w:t>
-      </w:r>
-    </w:p>
-    <w:p>
-      <w:pPr>
-        <w:ind w:left="0" w:firstLine="0"/>
-        <w:rPr>
-          <w:rFonts w:ascii="Times New Roman" w:cs="Times New Roman" w:eastAsia="Times New Roman" w:hAnsi="Times New Roman"/>
-        </w:rPr>
-      </w:pPr>
-      <w:r>
-        <w:rPr>
-          <w:rFonts w:ascii="Times New Roman" w:cs="Times New Roman" w:eastAsia="Times New Roman" w:hAnsi="Times New Roman"/>
-          <w:rtl w:val="0"/>
-        </w:rPr>
-        <w:t xml:space="preserve">The microcontroller we have chosen is the </w:t>
-      </w:r>
-      <w:hyperlink r:id="rId12">
-        <w:r>
-          <w:rPr>
-            <w:rFonts w:ascii="Times New Roman" w:cs="Times New Roman" w:eastAsia="Times New Roman" w:hAnsi="Times New Roman"/>
-            <w:color w:val="1155cc"/>
-            <w:u w:val="single"/>
-            <w:rtl w:val="0"/>
-          </w:rPr>
-          <w:t xml:space="preserve">ESP32-WROOM-32</w:t>
-        </w:r>
-      </w:hyperlink>
-      <w:r>
-        <w:rPr>
-          <w:rFonts w:ascii="Times New Roman" w:cs="Times New Roman" w:eastAsia="Times New Roman" w:hAnsi="Times New Roman"/>
-          <w:rtl w:val="0"/>
-        </w:rPr>
-        <w:t xml:space="preserve"> with an integrated 2.4 GHz wi-fi module. Because the wifi is integrated and there is an integrated antennae, we will not need a UART or SPI. Additionally, this microcontroller has low power consumption and allows for multiple tasks to happen simultaneously which we would need for the flipper, spinners, and wheel control. The microcontroller will be connected to a PC where the commands will be sent to the microcontroller. Then the microcontroller will send commands to the other subsystems.</w:t>
+        <w:t xml:space="preserve">2.2.6</w:t>
+      </w:r>
+      <w:r>
+        <w:rPr>
+          <w:rFonts w:ascii="Times New Roman" w:cs="Times New Roman" w:eastAsia="Times New Roman" w:hAnsi="Times New Roman"/>
+          <w:color w:val="000000"/>
+          <w:rtl w:val="0"/>
+        </w:rPr>
+        <w:t xml:space="preserve">  </w:t>
+      </w:r>
+      <w:r>
+        <w:rPr>
+          <w:rFonts w:ascii="Times New Roman" w:cs="Times New Roman" w:eastAsia="Times New Roman" w:hAnsi="Times New Roman"/>
+          <w:color w:val="000000"/>
+          <w:rtl w:val="0"/>
+        </w:rPr>
+        <w:t xml:space="preserve"> Kill Switch Subsystem</w:t>
+      </w:r>
+      <w:r>
+        <w:rPr>
+          <w:rtl w:val="0"/>
+        </w:rPr>
+      </w:r>
+    </w:p>
+    <w:p>
+      <w:pPr>
+        <w:rPr>
+          <w:rFonts w:ascii="Times New Roman" w:cs="Times New Roman" w:eastAsia="Times New Roman" w:hAnsi="Times New Roman"/>
+        </w:rPr>
+      </w:pPr>
+      <w:commentRangeStart w:id="4"/>
+      <w:r>
+        <w:rPr>
+          <w:rFonts w:ascii="Times New Roman" w:cs="Times New Roman" w:eastAsia="Times New Roman" w:hAnsi="Times New Roman"/>
+          <w:rtl w:val="0"/>
+        </w:rPr>
+        <w:t xml:space="preserve">The battlebot includes a kill switch as a critical safety feature, designed to immediately cut off power and halt all movement in case of emergencies or malfunctions. This switch can be manually activated, allowing quick shutdowns when needed. Additionally, the battlebot features an LED indicator that monitors the Wi-Fi connection status. As long as the connection between the bot and the PC remains active, the LED will stay lit. If the connection is lost, the LED turns off, signaling communication failure. When this happens, the microcontroller automatically triggers the kill switch, cutting off power to the entire system to prevent any unintended movements or dangerous actions. This automatic shutdown mechanism ensures that the battlebot is completely disabled when communication is lost, offering an extra layer of protection against malfunctioning or unsafe situations.</w:t>
       </w:r>
     </w:p>
     <w:p>
@@ -4088,74 +4083,35 @@
                 <w:rFonts w:ascii="Times New Roman" w:cs="Times New Roman" w:eastAsia="Times New Roman" w:hAnsi="Times New Roman"/>
                 <w:rtl w:val="0"/>
               </w:rPr>
-              <w:t xml:space="preserve">The ESP32 must support WiFi communication with a throughput of at least 5 Mbps for reliable control of motors and weapons.</w:t>
-            </w:r>
-          </w:p>
-        </w:tc>
-        <w:tc>
-          <w:tcPr>
-            <w:shd w:fill="auto" w:val="clear"/>
-            <w:tcMar>
-              <w:top w:w="100.0" w:type="dxa"/>
-              <w:left w:w="100.0" w:type="dxa"/>
-              <w:bottom w:w="100.0" w:type="dxa"/>
-              <w:right w:w="100.0" w:type="dxa"/>
-            </w:tcMar>
-            <w:vAlign w:val="top"/>
-          </w:tcPr>
-          <w:p>
-            <w:pPr>
-              <w:widowControl w:val="0"/>
-              <w:spacing w:line="240" w:lineRule="auto"/>
-              <w:rPr>
-                <w:rFonts w:ascii="Times New Roman" w:cs="Times New Roman" w:eastAsia="Times New Roman" w:hAnsi="Times New Roman"/>
-              </w:rPr>
-            </w:pPr>
-            <w:r>
-              <w:rPr>
-                <w:rFonts w:ascii="Times New Roman" w:cs="Times New Roman" w:eastAsia="Times New Roman" w:hAnsi="Times New Roman"/>
-                <w:rtl w:val="0"/>
-              </w:rPr>
-              <w:t xml:space="preserve">Use a WiFi benchmark tool or test sketch to send/receive data over WiF and measure the </w:t>
-            </w:r>
-            <w:commentRangeStart w:id="7"/>
-            <w:commentRangeStart w:id="8"/>
-            <w:r>
-              <w:rPr>
-                <w:rFonts w:ascii="Times New Roman" w:cs="Times New Roman" w:eastAsia="Times New Roman" w:hAnsi="Times New Roman"/>
-                <w:rtl w:val="0"/>
-              </w:rPr>
-              <w:t xml:space="preserve">throughput </w:t>
-            </w:r>
-            <w:commentRangeEnd w:id="7"/>
-            <w:r>
-              <w:commentReference w:id="7"/>
-            </w:r>
-            <w:commentRangeEnd w:id="8"/>
-            <w:r>
-              <w:commentReference w:id="8"/>
-            </w:r>
-            <w:r>
-              <w:rPr>
-                <w:rFonts w:ascii="Times New Roman" w:cs="Times New Roman" w:eastAsia="Times New Roman" w:hAnsi="Times New Roman"/>
-                <w:rtl w:val="0"/>
-              </w:rPr>
-              <w:t xml:space="preserve">and verify it reaches at least </w:t>
-            </w:r>
-            <w:r>
-              <w:rPr>
-                <w:rFonts w:ascii="Times New Roman" w:cs="Times New Roman" w:eastAsia="Times New Roman" w:hAnsi="Times New Roman"/>
-                <w:b w:val="1"/>
-                <w:rtl w:val="0"/>
-              </w:rPr>
-              <w:t xml:space="preserve">5 Mbps</w:t>
-            </w:r>
-            <w:r>
-              <w:rPr>
-                <w:rFonts w:ascii="Times New Roman" w:cs="Times New Roman" w:eastAsia="Times New Roman" w:hAnsi="Times New Roman"/>
-                <w:rtl w:val="0"/>
-              </w:rPr>
-              <w:t xml:space="preserve"> consistently during operation.</w:t>
+              <w:t xml:space="preserve">The LED indicator must display the Wi-Fi connection status, remaining lit when the connection is active and turning off when the connection is lost.</w:t>
+            </w:r>
+          </w:p>
+        </w:tc>
+        <w:tc>
+          <w:tcPr>
+            <w:shd w:fill="auto" w:val="clear"/>
+            <w:tcMar>
+              <w:top w:w="100.0" w:type="dxa"/>
+              <w:left w:w="100.0" w:type="dxa"/>
+              <w:bottom w:w="100.0" w:type="dxa"/>
+              <w:right w:w="100.0" w:type="dxa"/>
+            </w:tcMar>
+            <w:vAlign w:val="top"/>
+          </w:tcPr>
+          <w:p>
+            <w:pPr>
+              <w:widowControl w:val="0"/>
+              <w:spacing w:line="240" w:lineRule="auto"/>
+              <w:rPr>
+                <w:rFonts w:ascii="Times New Roman" w:cs="Times New Roman" w:eastAsia="Times New Roman" w:hAnsi="Times New Roman"/>
+              </w:rPr>
+            </w:pPr>
+            <w:r>
+              <w:rPr>
+                <w:rFonts w:ascii="Times New Roman" w:cs="Times New Roman" w:eastAsia="Times New Roman" w:hAnsi="Times New Roman"/>
+                <w:rtl w:val="0"/>
+              </w:rPr>
+              <w:t xml:space="preserve">Test the Wi-Fi connection by turning it off and on during bot operation. Verify that the LED correctly reflects the status—remaining lit when connected and turning off when the Wi-Fi connection is lost.</w:t>
             </w:r>
           </w:p>
         </w:tc>
@@ -4189,51 +4145,35 @@
                 <w:rFonts w:ascii="Times New Roman" w:cs="Times New Roman" w:eastAsia="Times New Roman" w:hAnsi="Times New Roman"/>
                 <w:rtl w:val="0"/>
               </w:rPr>
-              <w:t xml:space="preserve">The latency should be between 50-100 ms for responsive control, with a preferred range of 35-60 ms.</w:t>
-            </w:r>
-          </w:p>
-        </w:tc>
-        <w:tc>
-          <w:tcPr>
-            <w:shd w:fill="auto" w:val="clear"/>
-            <w:tcMar>
-              <w:top w:w="100.0" w:type="dxa"/>
-              <w:left w:w="100.0" w:type="dxa"/>
-              <w:bottom w:w="100.0" w:type="dxa"/>
-              <w:right w:w="100.0" w:type="dxa"/>
-            </w:tcMar>
-            <w:vAlign w:val="top"/>
-          </w:tcPr>
-          <w:p>
-            <w:pPr>
-              <w:widowControl w:val="0"/>
-              <w:spacing w:line="240" w:lineRule="auto"/>
-              <w:rPr>
-                <w:rFonts w:ascii="Times New Roman" w:cs="Times New Roman" w:eastAsia="Times New Roman" w:hAnsi="Times New Roman"/>
-              </w:rPr>
-            </w:pPr>
-            <w:r>
-              <w:rPr>
-                <w:rFonts w:ascii="Times New Roman" w:cs="Times New Roman" w:eastAsia="Times New Roman" w:hAnsi="Times New Roman"/>
-                <w:rtl w:val="0"/>
-              </w:rPr>
-              <w:t xml:space="preserve">Perform a ping test using the ESP32 WiFi module.</w:t>
-            </w:r>
-          </w:p>
-          <w:p>
-            <w:pPr>
-              <w:widowControl w:val="0"/>
-              <w:spacing w:line="240" w:lineRule="auto"/>
-              <w:rPr>
-                <w:rFonts w:ascii="Times New Roman" w:cs="Times New Roman" w:eastAsia="Times New Roman" w:hAnsi="Times New Roman"/>
-              </w:rPr>
-            </w:pPr>
-            <w:r>
-              <w:rPr>
-                <w:rFonts w:ascii="Times New Roman" w:cs="Times New Roman" w:eastAsia="Times New Roman" w:hAnsi="Times New Roman"/>
-                <w:rtl w:val="0"/>
-              </w:rPr>
-              <w:t xml:space="preserve">Print latency to a connected screen or LED, and log the average latency during operation.</w:t>
+              <w:t xml:space="preserve">The microcontroller must automatically trigger the kill switch when Wi-Fi connectivity is lost, cutting power to the entire system.</w:t>
+            </w:r>
+          </w:p>
+        </w:tc>
+        <w:tc>
+          <w:tcPr>
+            <w:shd w:fill="auto" w:val="clear"/>
+            <w:tcMar>
+              <w:top w:w="100.0" w:type="dxa"/>
+              <w:left w:w="100.0" w:type="dxa"/>
+              <w:bottom w:w="100.0" w:type="dxa"/>
+              <w:right w:w="100.0" w:type="dxa"/>
+            </w:tcMar>
+            <w:vAlign w:val="top"/>
+          </w:tcPr>
+          <w:p>
+            <w:pPr>
+              <w:widowControl w:val="0"/>
+              <w:spacing w:line="240" w:lineRule="auto"/>
+              <w:rPr>
+                <w:rFonts w:ascii="Times New Roman" w:cs="Times New Roman" w:eastAsia="Times New Roman" w:hAnsi="Times New Roman"/>
+              </w:rPr>
+            </w:pPr>
+            <w:r>
+              <w:rPr>
+                <w:rFonts w:ascii="Times New Roman" w:cs="Times New Roman" w:eastAsia="Times New Roman" w:hAnsi="Times New Roman"/>
+                <w:rtl w:val="0"/>
+              </w:rPr>
+              <w:t xml:space="preserve">Simulate a loss of Wi-Fi connection while the bot is operational. Verify that the LED turns off, and the kill switch is automatically triggered by the microcontroller, completely disabling the system and stopping all movement and functions.</w:t>
             </w:r>
           </w:p>
         </w:tc>
@@ -4267,35 +4207,44 @@
                 <w:rFonts w:ascii="Times New Roman" w:cs="Times New Roman" w:eastAsia="Times New Roman" w:hAnsi="Times New Roman"/>
                 <w:rtl w:val="0"/>
               </w:rPr>
-              <w:t xml:space="preserve">Must provide 6 GPIO pins, including 2 PWM pins for speed control of motors.</w:t>
-            </w:r>
-          </w:p>
-        </w:tc>
-        <w:tc>
-          <w:tcPr>
-            <w:shd w:fill="auto" w:val="clear"/>
-            <w:tcMar>
-              <w:top w:w="100.0" w:type="dxa"/>
-              <w:left w:w="100.0" w:type="dxa"/>
-              <w:bottom w:w="100.0" w:type="dxa"/>
-              <w:right w:w="100.0" w:type="dxa"/>
-            </w:tcMar>
-            <w:vAlign w:val="top"/>
-          </w:tcPr>
-          <w:p>
-            <w:pPr>
-              <w:widowControl w:val="0"/>
-              <w:spacing w:line="240" w:lineRule="auto"/>
-              <w:rPr>
-                <w:rFonts w:ascii="Times New Roman" w:cs="Times New Roman" w:eastAsia="Times New Roman" w:hAnsi="Times New Roman"/>
-              </w:rPr>
-            </w:pPr>
-            <w:r>
-              <w:rPr>
-                <w:rFonts w:ascii="Times New Roman" w:cs="Times New Roman" w:eastAsia="Times New Roman" w:hAnsi="Times New Roman"/>
-                <w:rtl w:val="0"/>
-              </w:rPr>
-              <w:t xml:space="preserve">Check ESP32 pinout diagram and map at least 6 GPIO pins.</w:t>
+              <w:t xml:space="preserve">The kill switch mechanism must prevent unintended actions after being triggered, ensuring that no power is supplied to the motors or any part of the bot.</w:t>
+            </w:r>
+          </w:p>
+        </w:tc>
+        <w:tc>
+          <w:tcPr>
+            <w:shd w:fill="auto" w:val="clear"/>
+            <w:tcMar>
+              <w:top w:w="100.0" w:type="dxa"/>
+              <w:left w:w="100.0" w:type="dxa"/>
+              <w:bottom w:w="100.0" w:type="dxa"/>
+              <w:right w:w="100.0" w:type="dxa"/>
+            </w:tcMar>
+            <w:vAlign w:val="top"/>
+          </w:tcPr>
+          <w:p>
+            <w:pPr>
+              <w:widowControl w:val="0"/>
+              <w:spacing w:line="240" w:lineRule="auto"/>
+              <w:rPr>
+                <w:rFonts w:ascii="Times New Roman" w:cs="Times New Roman" w:eastAsia="Times New Roman" w:hAnsi="Times New Roman"/>
+              </w:rPr>
+            </w:pPr>
+            <w:r>
+              <w:rPr>
+                <w:rFonts w:ascii="Times New Roman" w:cs="Times New Roman" w:eastAsia="Times New Roman" w:hAnsi="Times New Roman"/>
+                <w:rtl w:val="0"/>
+              </w:rPr>
+              <w:t xml:space="preserve">After the kill switch is activated, verify that all components remain powered off, and the bot does not move or perform any functions until it is manually reset, ensuring safety and preventing unintended behavior.</w:t>
+            </w:r>
+            <w:commentRangeEnd w:id="4"/>
+            <w:r>
+              <w:commentReference w:id="4"/>
+            </w:r>
+            <w:r>
+              <w:rPr>
+                <w:rtl w:val="0"/>
+              </w:rPr>
             </w:r>
           </w:p>
         </w:tc>
@@ -4315,6 +4264,152 @@
     </w:p>
     <w:p>
       <w:pPr>
+        <w:pStyle w:val="Heading3"/>
+        <w:rPr>
+          <w:rFonts w:ascii="Times New Roman" w:cs="Times New Roman" w:eastAsia="Times New Roman" w:hAnsi="Times New Roman"/>
+          <w:color w:val="000000"/>
+        </w:rPr>
+      </w:pPr>
+      <w:bookmarkStart w:colFirst="0" w:colLast="0" w:name="_4n940zh2swi2" w:id="13"/>
+      <w:bookmarkEnd w:id="13"/>
+      <w:r>
+        <w:rPr>
+          <w:rFonts w:ascii="Times New Roman" w:cs="Times New Roman" w:eastAsia="Times New Roman" w:hAnsi="Times New Roman"/>
+          <w:color w:val="000000"/>
+          <w:rtl w:val="0"/>
+        </w:rPr>
+        <w:t xml:space="preserve">2.2.7 PCB Schematic and Routing</w:t>
+      </w:r>
+    </w:p>
+    <w:p>
+      <w:pPr>
+        <w:rPr>
+          <w:rFonts w:ascii="Times New Roman" w:cs="Times New Roman" w:eastAsia="Times New Roman" w:hAnsi="Times New Roman"/>
+        </w:rPr>
+      </w:pPr>
+      <w:r>
+        <w:rPr>
+          <w:rFonts w:ascii="Times New Roman" w:cs="Times New Roman" w:eastAsia="Times New Roman" w:hAnsi="Times New Roman"/>
+          <w:rtl w:val="0"/>
+        </w:rPr>
+        <w:t xml:space="preserve"> Combining all the subsystems above, this is what the schematic looks like, and the PCB routing. </w:t>
+      </w:r>
+    </w:p>
+    <w:p>
+      <w:pPr>
+        <w:rPr>
+          <w:rFonts w:ascii="Times New Roman" w:cs="Times New Roman" w:eastAsia="Times New Roman" w:hAnsi="Times New Roman"/>
+        </w:rPr>
+      </w:pPr>
+      <w:r>
+        <w:rPr>
+          <w:rFonts w:ascii="Times New Roman" w:cs="Times New Roman" w:eastAsia="Times New Roman" w:hAnsi="Times New Roman"/>
+        </w:rPr>
+        <w:drawing>
+          <wp:inline distB="114300" distT="114300" distL="114300" distR="114300">
+            <wp:extent cx="5861679" cy="4029904"/>
+            <wp:effectExtent b="0" l="0" r="0" t="0"/>
+            <wp:docPr id="5" name="image3.png"/>
+            <a:graphic>
+              <a:graphicData uri="http://schemas.openxmlformats.org/drawingml/2006/picture">
+                <pic:pic>
+                  <pic:nvPicPr>
+                    <pic:cNvPr id="0" name="image3.png"/>
+                    <pic:cNvPicPr preferRelativeResize="0"/>
+                  </pic:nvPicPr>
+                  <pic:blipFill>
+                    <a:blip r:embed="rId11"/>
+                    <a:srcRect b="0" l="0" r="0" t="0"/>
+                    <a:stretch>
+                      <a:fillRect/>
+                    </a:stretch>
+                  </pic:blipFill>
+                  <pic:spPr>
+                    <a:xfrm>
+                      <a:off x="0" y="0"/>
+                      <a:ext cx="5861679" cy="4029904"/>
+                    </a:xfrm>
+                    <a:prstGeom prst="rect"/>
+                    <a:ln/>
+                  </pic:spPr>
+                </pic:pic>
+              </a:graphicData>
+            </a:graphic>
+          </wp:inline>
+        </w:drawing>
+      </w:r>
+      <w:r>
+        <w:rPr>
+          <w:rtl w:val="0"/>
+        </w:rPr>
+      </w:r>
+    </w:p>
+    <w:p>
+      <w:pPr>
+        <w:jc w:val="center"/>
+        <w:rPr>
+          <w:rFonts w:ascii="Times New Roman" w:cs="Times New Roman" w:eastAsia="Times New Roman" w:hAnsi="Times New Roman"/>
+        </w:rPr>
+      </w:pPr>
+      <w:r>
+        <w:rPr>
+          <w:rFonts w:ascii="Times New Roman" w:cs="Times New Roman" w:eastAsia="Times New Roman" w:hAnsi="Times New Roman"/>
+          <w:sz w:val="24"/>
+          <w:szCs w:val="24"/>
+        </w:rPr>
+        <w:drawing>
+          <wp:inline distB="114300" distT="114300" distL="114300" distR="114300">
+            <wp:extent cx="5076825" cy="3695700"/>
+            <wp:effectExtent b="0" l="0" r="0" t="0"/>
+            <wp:docPr id="4" name="image1.png"/>
+            <a:graphic>
+              <a:graphicData uri="http://schemas.openxmlformats.org/drawingml/2006/picture">
+                <pic:pic>
+                  <pic:nvPicPr>
+                    <pic:cNvPr id="0" name="image1.png"/>
+                    <pic:cNvPicPr preferRelativeResize="0"/>
+                  </pic:nvPicPr>
+                  <pic:blipFill>
+                    <a:blip r:embed="rId12"/>
+                    <a:srcRect b="0" l="0" r="0" t="0"/>
+                    <a:stretch>
+                      <a:fillRect/>
+                    </a:stretch>
+                  </pic:blipFill>
+                  <pic:spPr>
+                    <a:xfrm>
+                      <a:off x="0" y="0"/>
+                      <a:ext cx="5076825" cy="3695700"/>
+                    </a:xfrm>
+                    <a:prstGeom prst="rect"/>
+                    <a:ln/>
+                  </pic:spPr>
+                </pic:pic>
+              </a:graphicData>
+            </a:graphic>
+          </wp:inline>
+        </w:drawing>
+      </w:r>
+      <w:r>
+        <w:rPr>
+          <w:rtl w:val="0"/>
+        </w:rPr>
+      </w:r>
+    </w:p>
+    <w:p>
+      <w:pPr>
+        <w:rPr>
+          <w:rFonts w:ascii="Times New Roman" w:cs="Times New Roman" w:eastAsia="Times New Roman" w:hAnsi="Times New Roman"/>
+        </w:rPr>
+      </w:pPr>
+      <w:r>
+        <w:rPr>
+          <w:rtl w:val="0"/>
+        </w:rPr>
+      </w:r>
+    </w:p>
+    <w:p>
+      <w:pPr>
         <w:rPr/>
       </w:pPr>
       <w:r>
@@ -4325,66 +4420,310 @@
     </w:p>
     <w:p>
       <w:pPr>
-        <w:pStyle w:val="Heading3"/>
-        <w:rPr>
-          <w:rFonts w:ascii="Times New Roman" w:cs="Times New Roman" w:eastAsia="Times New Roman" w:hAnsi="Times New Roman"/>
-          <w:color w:val="000000"/>
-        </w:rPr>
-      </w:pPr>
-      <w:bookmarkStart w:colFirst="0" w:colLast="0" w:name="_3gyjwdwj2s75" w:id="13"/>
-      <w:bookmarkEnd w:id="13"/>
-      <w:r>
-        <w:rPr>
-          <w:rFonts w:ascii="Times New Roman" w:cs="Times New Roman" w:eastAsia="Times New Roman" w:hAnsi="Times New Roman"/>
-          <w:color w:val="000000"/>
-          <w:rtl w:val="0"/>
-        </w:rPr>
-        <w:t xml:space="preserve">2.</w:t>
-      </w:r>
-      <w:r>
-        <w:rPr>
-          <w:rFonts w:ascii="Times New Roman" w:cs="Times New Roman" w:eastAsia="Times New Roman" w:hAnsi="Times New Roman"/>
-          <w:color w:val="000000"/>
-          <w:rtl w:val="0"/>
-        </w:rPr>
-        <w:t xml:space="preserve">2.6  </w:t>
-      </w:r>
-      <w:commentRangeStart w:id="9"/>
-      <w:commentRangeStart w:id="10"/>
-      <w:r>
-        <w:rPr>
-          <w:rFonts w:ascii="Times New Roman" w:cs="Times New Roman" w:eastAsia="Times New Roman" w:hAnsi="Times New Roman"/>
-          <w:color w:val="000000"/>
-          <w:rtl w:val="0"/>
-        </w:rPr>
-        <w:t xml:space="preserve"> Kill Switch Subsystem</w:t>
-      </w:r>
-      <w:commentRangeEnd w:id="9"/>
-      <w:r>
-        <w:commentReference w:id="9"/>
-      </w:r>
-      <w:commentRangeEnd w:id="10"/>
-      <w:r>
-        <w:commentReference w:id="10"/>
-      </w:r>
-      <w:r>
-        <w:rPr>
-          <w:rtl w:val="0"/>
-        </w:rPr>
-      </w:r>
-    </w:p>
-    <w:p>
-      <w:pPr>
-        <w:rPr>
-          <w:rFonts w:ascii="Times New Roman" w:cs="Times New Roman" w:eastAsia="Times New Roman" w:hAnsi="Times New Roman"/>
-        </w:rPr>
-      </w:pPr>
-      <w:r>
-        <w:rPr>
-          <w:rFonts w:ascii="Times New Roman" w:cs="Times New Roman" w:eastAsia="Times New Roman" w:hAnsi="Times New Roman"/>
-          <w:rtl w:val="0"/>
-        </w:rPr>
-        <w:t xml:space="preserve">The battlebot includes a kill switch as a critical safety feature, designed to immediately cut off power and halt all movement in case of emergencies or malfunctions. This switch can be manually activated, allowing quick shutdowns when needed. Additionally, the battlebot features an LED indicator that monitors the Wi-Fi connection status. As long as the connection between the bot and the PC remains active, the LED will stay lit. If the connection is lost, the LED turns off, signaling communication failure. When this happens, the microcontroller automatically triggers the kill switch, cutting off power to the entire system to prevent any unintended movements or dangerous actions. This automatic shutdown mechanism ensures that the battlebot is completely disabled when communication is lost, offering an extra layer of protection against malfunctioning or unsafe situations.</w:t>
+        <w:pStyle w:val="Heading2"/>
+        <w:ind w:left="0" w:firstLine="0"/>
+        <w:rPr>
+          <w:rFonts w:ascii="Times New Roman" w:cs="Times New Roman" w:eastAsia="Times New Roman" w:hAnsi="Times New Roman"/>
+        </w:rPr>
+      </w:pPr>
+      <w:bookmarkStart w:colFirst="0" w:colLast="0" w:name="_tospm1f61jom" w:id="14"/>
+      <w:bookmarkEnd w:id="14"/>
+      <w:commentRangeStart w:id="5"/>
+      <w:r>
+        <w:rPr>
+          <w:rFonts w:ascii="Times New Roman" w:cs="Times New Roman" w:eastAsia="Times New Roman" w:hAnsi="Times New Roman"/>
+          <w:rtl w:val="0"/>
+        </w:rPr>
+        <w:t xml:space="preserve">2.3 </w:t>
+      </w:r>
+      <w:commentRangeEnd w:id="5"/>
+      <w:r>
+        <w:commentReference w:id="5"/>
+      </w:r>
+      <w:r>
+        <w:rPr>
+          <w:rFonts w:ascii="Times New Roman" w:cs="Times New Roman" w:eastAsia="Times New Roman" w:hAnsi="Times New Roman"/>
+          <w:rtl w:val="0"/>
+        </w:rPr>
+        <w:t xml:space="preserve">   </w:t>
+      </w:r>
+      <w:commentRangeStart w:id="6"/>
+      <w:r>
+        <w:rPr>
+          <w:rFonts w:ascii="Times New Roman" w:cs="Times New Roman" w:eastAsia="Times New Roman" w:hAnsi="Times New Roman"/>
+          <w:rtl w:val="0"/>
+        </w:rPr>
+        <w:t xml:space="preserve">Tolerance Analysis</w:t>
+      </w:r>
+      <w:commentRangeEnd w:id="6"/>
+      <w:r>
+        <w:commentReference w:id="6"/>
+      </w:r>
+      <w:r>
+        <w:rPr>
+          <w:rtl w:val="0"/>
+        </w:rPr>
+      </w:r>
+    </w:p>
+    <w:p>
+      <w:pPr>
+        <w:rPr>
+          <w:rFonts w:ascii="Times New Roman" w:cs="Times New Roman" w:eastAsia="Times New Roman" w:hAnsi="Times New Roman"/>
+        </w:rPr>
+      </w:pPr>
+      <w:r>
+        <w:rPr>
+          <w:rFonts w:ascii="Times New Roman" w:cs="Times New Roman" w:eastAsia="Times New Roman" w:hAnsi="Times New Roman"/>
+          <w:rtl w:val="0"/>
+        </w:rPr>
+        <w:t xml:space="preserve">In this analysis, we will explore the thermal performance of the key components of the battle, and the possibility of overheating during operation. We will analyze the power dissipation and the heat tolerance and check if we need to worry about cooling any parts or adding heat sinks.</w:t>
+      </w:r>
+    </w:p>
+    <w:p>
+      <w:pPr>
+        <w:rPr>
+          <w:rFonts w:ascii="Times New Roman" w:cs="Times New Roman" w:eastAsia="Times New Roman" w:hAnsi="Times New Roman"/>
+        </w:rPr>
+      </w:pPr>
+      <w:r>
+        <w:rPr>
+          <w:rtl w:val="0"/>
+        </w:rPr>
+      </w:r>
+    </w:p>
+    <w:p>
+      <w:pPr>
+        <w:rPr>
+          <w:rFonts w:ascii="Times New Roman" w:cs="Times New Roman" w:eastAsia="Times New Roman" w:hAnsi="Times New Roman"/>
+        </w:rPr>
+      </w:pPr>
+      <w:r>
+        <w:rPr>
+          <w:rFonts w:ascii="Times New Roman" w:cs="Times New Roman" w:eastAsia="Times New Roman" w:hAnsi="Times New Roman"/>
+          <w:rtl w:val="0"/>
+        </w:rPr>
+        <w:t xml:space="preserve">Key Components</w:t>
+      </w:r>
+    </w:p>
+    <w:p>
+      <w:pPr>
+        <w:numPr>
+          <w:ilvl w:val="0"/>
+          <w:numId w:val="1"/>
+        </w:numPr>
+        <w:ind w:left="720" w:hanging="360"/>
+        <w:rPr>
+          <w:rFonts w:ascii="Times New Roman" w:cs="Times New Roman" w:eastAsia="Times New Roman" w:hAnsi="Times New Roman"/>
+        </w:rPr>
+      </w:pPr>
+      <w:r>
+        <w:rPr>
+          <w:rFonts w:ascii="Times New Roman" w:cs="Times New Roman" w:eastAsia="Times New Roman" w:hAnsi="Times New Roman"/>
+          <w:rtl w:val="0"/>
+        </w:rPr>
+        <w:t xml:space="preserve">N20 Gear Motor (2 units)</w:t>
+      </w:r>
+    </w:p>
+    <w:p>
+      <w:pPr>
+        <w:numPr>
+          <w:ilvl w:val="0"/>
+          <w:numId w:val="1"/>
+        </w:numPr>
+        <w:ind w:left="720" w:hanging="360"/>
+        <w:rPr>
+          <w:rFonts w:ascii="Times New Roman" w:cs="Times New Roman" w:eastAsia="Times New Roman" w:hAnsi="Times New Roman"/>
+        </w:rPr>
+      </w:pPr>
+      <w:r>
+        <w:rPr>
+          <w:rFonts w:ascii="Times New Roman" w:cs="Times New Roman" w:eastAsia="Times New Roman" w:hAnsi="Times New Roman"/>
+          <w:rtl w:val="0"/>
+        </w:rPr>
+        <w:t xml:space="preserve">L298N Dual H-Bridge Motor Driver </w:t>
+      </w:r>
+    </w:p>
+    <w:p>
+      <w:pPr>
+        <w:numPr>
+          <w:ilvl w:val="0"/>
+          <w:numId w:val="1"/>
+        </w:numPr>
+        <w:ind w:left="720" w:hanging="360"/>
+        <w:rPr>
+          <w:rFonts w:ascii="Times New Roman" w:cs="Times New Roman" w:eastAsia="Times New Roman" w:hAnsi="Times New Roman"/>
+        </w:rPr>
+      </w:pPr>
+      <w:r>
+        <w:rPr>
+          <w:rFonts w:ascii="Times New Roman" w:cs="Times New Roman" w:eastAsia="Times New Roman" w:hAnsi="Times New Roman"/>
+          <w:rtl w:val="0"/>
+        </w:rPr>
+        <w:t xml:space="preserve">ESP32-WROOM-32E Microcontroller</w:t>
+      </w:r>
+    </w:p>
+    <w:p>
+      <w:pPr>
+        <w:numPr>
+          <w:ilvl w:val="0"/>
+          <w:numId w:val="1"/>
+        </w:numPr>
+        <w:ind w:left="720" w:hanging="360"/>
+        <w:rPr>
+          <w:rFonts w:ascii="Times New Roman" w:cs="Times New Roman" w:eastAsia="Times New Roman" w:hAnsi="Times New Roman"/>
+        </w:rPr>
+      </w:pPr>
+      <w:r>
+        <w:rPr>
+          <w:sz w:val="20"/>
+          <w:szCs w:val="20"/>
+          <w:highlight w:val="white"/>
+          <w:rtl w:val="0"/>
+        </w:rPr>
+        <w:t xml:space="preserve">MG996R Servo Motor</w:t>
+      </w:r>
+      <w:r>
+        <w:rPr>
+          <w:rtl w:val="0"/>
+        </w:rPr>
+      </w:r>
+    </w:p>
+    <w:p>
+      <w:pPr>
+        <w:numPr>
+          <w:ilvl w:val="0"/>
+          <w:numId w:val="1"/>
+        </w:numPr>
+        <w:ind w:left="720" w:hanging="360"/>
+        <w:rPr>
+          <w:rFonts w:ascii="Times New Roman" w:cs="Times New Roman" w:eastAsia="Times New Roman" w:hAnsi="Times New Roman"/>
+        </w:rPr>
+      </w:pPr>
+      <w:r>
+        <w:rPr>
+          <w:sz w:val="20"/>
+          <w:szCs w:val="20"/>
+          <w:highlight w:val="white"/>
+          <w:rtl w:val="0"/>
+        </w:rPr>
+        <w:t xml:space="preserve">Voltage Regulator (step down) (AZ1117CD-3.3TRG1)</w:t>
+      </w:r>
+    </w:p>
+    <w:p>
+      <w:pPr>
+        <w:numPr>
+          <w:ilvl w:val="0"/>
+          <w:numId w:val="1"/>
+        </w:numPr>
+        <w:ind w:left="720" w:hanging="360"/>
+        <w:rPr>
+          <w:sz w:val="20"/>
+          <w:szCs w:val="20"/>
+          <w:highlight w:val="white"/>
+        </w:rPr>
+      </w:pPr>
+      <w:r>
+        <w:rPr>
+          <w:sz w:val="20"/>
+          <w:szCs w:val="20"/>
+          <w:highlight w:val="white"/>
+          <w:rtl w:val="0"/>
+        </w:rPr>
+        <w:t xml:space="preserve">Voltage Regulator (step up) (LM2623MM/NOPB)</w:t>
+      </w:r>
+    </w:p>
+    <w:p>
+      <w:pPr>
+        <w:rPr>
+          <w:rFonts w:ascii="Times New Roman" w:cs="Times New Roman" w:eastAsia="Times New Roman" w:hAnsi="Times New Roman"/>
+        </w:rPr>
+      </w:pPr>
+      <w:r>
+        <w:rPr>
+          <w:rtl w:val="0"/>
+        </w:rPr>
+      </w:r>
+    </w:p>
+    <w:p>
+      <w:pPr>
+        <w:rPr>
+          <w:rFonts w:ascii="Times New Roman" w:cs="Times New Roman" w:eastAsia="Times New Roman" w:hAnsi="Times New Roman"/>
+        </w:rPr>
+      </w:pPr>
+      <w:r>
+        <w:rPr>
+          <w:rFonts w:ascii="Times New Roman" w:cs="Times New Roman" w:eastAsia="Times New Roman" w:hAnsi="Times New Roman"/>
+          <w:rtl w:val="0"/>
+        </w:rPr>
+        <w:t xml:space="preserve">First we can start off by calculating the power dissipation by using the formula:</w:t>
+      </w:r>
+    </w:p>
+    <w:p>
+      <w:pPr>
+        <w:rPr>
+          <w:rFonts w:ascii="Times New Roman" w:cs="Times New Roman" w:eastAsia="Times New Roman" w:hAnsi="Times New Roman"/>
+        </w:rPr>
+      </w:pPr>
+      <w:r>
+        <w:rPr>
+          <w:rtl w:val="0"/>
+        </w:rPr>
+      </w:r>
+    </w:p>
+    <w:p>
+      <w:pPr>
+        <w:rPr>
+          <w:rFonts w:ascii="Times New Roman" w:cs="Times New Roman" w:eastAsia="Times New Roman" w:hAnsi="Times New Roman"/>
+        </w:rPr>
+      </w:pPr>
+      <w:r>
+        <w:rPr>
+          <w:rFonts w:ascii="Times New Roman" w:cs="Times New Roman" w:eastAsia="Times New Roman" w:hAnsi="Times New Roman"/>
+          <w:rtl w:val="0"/>
+        </w:rPr>
+        <w:t xml:space="preserve">P_dissipated = V x I</w:t>
+      </w:r>
+    </w:p>
+    <w:p>
+      <w:pPr>
+        <w:rPr>
+          <w:rFonts w:ascii="Times New Roman" w:cs="Times New Roman" w:eastAsia="Times New Roman" w:hAnsi="Times New Roman"/>
+        </w:rPr>
+      </w:pPr>
+      <w:r>
+        <w:rPr>
+          <w:rFonts w:ascii="Cardo" w:cs="Cardo" w:eastAsia="Cardo" w:hAnsi="Cardo"/>
+          <w:rtl w:val="0"/>
+        </w:rPr>
+        <w:t xml:space="preserve">P_dissipated → Power in Watts</w:t>
+      </w:r>
+    </w:p>
+    <w:p>
+      <w:pPr>
+        <w:rPr>
+          <w:rFonts w:ascii="Times New Roman" w:cs="Times New Roman" w:eastAsia="Times New Roman" w:hAnsi="Times New Roman"/>
+        </w:rPr>
+      </w:pPr>
+      <w:r>
+        <w:rPr>
+          <w:rFonts w:ascii="Cardo" w:cs="Cardo" w:eastAsia="Cardo" w:hAnsi="Cardo"/>
+          <w:rtl w:val="0"/>
+        </w:rPr>
+        <w:t xml:space="preserve">V → Voltage across components in Volts</w:t>
+      </w:r>
+    </w:p>
+    <w:p>
+      <w:pPr>
+        <w:rPr>
+          <w:rFonts w:ascii="Times New Roman" w:cs="Times New Roman" w:eastAsia="Times New Roman" w:hAnsi="Times New Roman"/>
+        </w:rPr>
+      </w:pPr>
+      <w:r>
+        <w:rPr>
+          <w:rFonts w:ascii="Cardo" w:cs="Cardo" w:eastAsia="Cardo" w:hAnsi="Cardo"/>
+          <w:rtl w:val="0"/>
+        </w:rPr>
+        <w:t xml:space="preserve">I → Current across components in Amps</w:t>
       </w:r>
     </w:p>
     <w:p>
@@ -4414,611 +4753,6 @@
     <w:tbl>
       <w:tblPr>
         <w:tblStyle w:val="Table6"/>
-        <w:tblW w:w="9360.0" w:type="dxa"/>
-        <w:jc w:val="left"/>
-        <w:tblBorders>
-          <w:top w:color="000000" w:space="0" w:sz="8" w:val="single"/>
-          <w:left w:color="000000" w:space="0" w:sz="8" w:val="single"/>
-          <w:bottom w:color="000000" w:space="0" w:sz="8" w:val="single"/>
-          <w:right w:color="000000" w:space="0" w:sz="8" w:val="single"/>
-          <w:insideH w:color="000000" w:space="0" w:sz="8" w:val="single"/>
-          <w:insideV w:color="000000" w:space="0" w:sz="8" w:val="single"/>
-        </w:tblBorders>
-        <w:tblLayout w:type="fixed"/>
-        <w:tblLook w:val="0600"/>
-      </w:tblPr>
-      <w:tblGrid>
-        <w:gridCol w:w="4680"/>
-        <w:gridCol w:w="4680"/>
-        <w:tblGridChange w:id="0">
-          <w:tblGrid>
-            <w:gridCol w:w="4680"/>
-            <w:gridCol w:w="4680"/>
-          </w:tblGrid>
-        </w:tblGridChange>
-      </w:tblGrid>
-      <w:tr>
-        <w:trPr>
-          <w:cantSplit w:val="0"/>
-          <w:tblHeader w:val="0"/>
-        </w:trPr>
-        <w:tc>
-          <w:tcPr>
-            <w:shd w:fill="auto" w:val="clear"/>
-            <w:tcMar>
-              <w:top w:w="100.0" w:type="dxa"/>
-              <w:left w:w="100.0" w:type="dxa"/>
-              <w:bottom w:w="100.0" w:type="dxa"/>
-              <w:right w:w="100.0" w:type="dxa"/>
-            </w:tcMar>
-            <w:vAlign w:val="top"/>
-          </w:tcPr>
-          <w:p>
-            <w:pPr>
-              <w:widowControl w:val="0"/>
-              <w:spacing w:line="240" w:lineRule="auto"/>
-              <w:jc w:val="center"/>
-              <w:rPr>
-                <w:rFonts w:ascii="Times New Roman" w:cs="Times New Roman" w:eastAsia="Times New Roman" w:hAnsi="Times New Roman"/>
-                <w:b w:val="1"/>
-              </w:rPr>
-            </w:pPr>
-            <w:r>
-              <w:rPr>
-                <w:rFonts w:ascii="Times New Roman" w:cs="Times New Roman" w:eastAsia="Times New Roman" w:hAnsi="Times New Roman"/>
-                <w:b w:val="1"/>
-                <w:rtl w:val="0"/>
-              </w:rPr>
-              <w:t xml:space="preserve">Requirements </w:t>
-            </w:r>
-          </w:p>
-        </w:tc>
-        <w:tc>
-          <w:tcPr>
-            <w:shd w:fill="auto" w:val="clear"/>
-            <w:tcMar>
-              <w:top w:w="100.0" w:type="dxa"/>
-              <w:left w:w="100.0" w:type="dxa"/>
-              <w:bottom w:w="100.0" w:type="dxa"/>
-              <w:right w:w="100.0" w:type="dxa"/>
-            </w:tcMar>
-            <w:vAlign w:val="top"/>
-          </w:tcPr>
-          <w:p>
-            <w:pPr>
-              <w:widowControl w:val="0"/>
-              <w:spacing w:line="240" w:lineRule="auto"/>
-              <w:jc w:val="center"/>
-              <w:rPr>
-                <w:rFonts w:ascii="Times New Roman" w:cs="Times New Roman" w:eastAsia="Times New Roman" w:hAnsi="Times New Roman"/>
-                <w:b w:val="1"/>
-              </w:rPr>
-            </w:pPr>
-            <w:r>
-              <w:rPr>
-                <w:rFonts w:ascii="Times New Roman" w:cs="Times New Roman" w:eastAsia="Times New Roman" w:hAnsi="Times New Roman"/>
-                <w:b w:val="1"/>
-                <w:rtl w:val="0"/>
-              </w:rPr>
-              <w:t xml:space="preserve">Verification</w:t>
-            </w:r>
-          </w:p>
-        </w:tc>
-      </w:tr>
-      <w:tr>
-        <w:trPr>
-          <w:cantSplit w:val="0"/>
-          <w:tblHeader w:val="0"/>
-        </w:trPr>
-        <w:tc>
-          <w:tcPr>
-            <w:shd w:fill="auto" w:val="clear"/>
-            <w:tcMar>
-              <w:top w:w="100.0" w:type="dxa"/>
-              <w:left w:w="100.0" w:type="dxa"/>
-              <w:bottom w:w="100.0" w:type="dxa"/>
-              <w:right w:w="100.0" w:type="dxa"/>
-            </w:tcMar>
-            <w:vAlign w:val="top"/>
-          </w:tcPr>
-          <w:p>
-            <w:pPr>
-              <w:widowControl w:val="0"/>
-              <w:spacing w:line="240" w:lineRule="auto"/>
-              <w:rPr>
-                <w:rFonts w:ascii="Times New Roman" w:cs="Times New Roman" w:eastAsia="Times New Roman" w:hAnsi="Times New Roman"/>
-              </w:rPr>
-            </w:pPr>
-            <w:r>
-              <w:rPr>
-                <w:rFonts w:ascii="Times New Roman" w:cs="Times New Roman" w:eastAsia="Times New Roman" w:hAnsi="Times New Roman"/>
-                <w:rtl w:val="0"/>
-              </w:rPr>
-              <w:t xml:space="preserve">The LED indicator must display the Wi-Fi connection status, remaining lit when the connection is active and turning off when the connection is lost.</w:t>
-            </w:r>
-          </w:p>
-        </w:tc>
-        <w:tc>
-          <w:tcPr>
-            <w:shd w:fill="auto" w:val="clear"/>
-            <w:tcMar>
-              <w:top w:w="100.0" w:type="dxa"/>
-              <w:left w:w="100.0" w:type="dxa"/>
-              <w:bottom w:w="100.0" w:type="dxa"/>
-              <w:right w:w="100.0" w:type="dxa"/>
-            </w:tcMar>
-            <w:vAlign w:val="top"/>
-          </w:tcPr>
-          <w:p>
-            <w:pPr>
-              <w:widowControl w:val="0"/>
-              <w:spacing w:line="240" w:lineRule="auto"/>
-              <w:rPr>
-                <w:rFonts w:ascii="Times New Roman" w:cs="Times New Roman" w:eastAsia="Times New Roman" w:hAnsi="Times New Roman"/>
-              </w:rPr>
-            </w:pPr>
-            <w:r>
-              <w:rPr>
-                <w:rFonts w:ascii="Times New Roman" w:cs="Times New Roman" w:eastAsia="Times New Roman" w:hAnsi="Times New Roman"/>
-                <w:rtl w:val="0"/>
-              </w:rPr>
-              <w:t xml:space="preserve">Test the Wi-Fi connection by turning it off and on during bot operation. Verify that the LED correctly reflects the status—remaining lit when connected and turning off when the Wi-Fi connection is lost.</w:t>
-            </w:r>
-          </w:p>
-        </w:tc>
-      </w:tr>
-      <w:tr>
-        <w:trPr>
-          <w:cantSplit w:val="0"/>
-          <w:tblHeader w:val="0"/>
-        </w:trPr>
-        <w:tc>
-          <w:tcPr>
-            <w:shd w:fill="auto" w:val="clear"/>
-            <w:tcMar>
-              <w:top w:w="100.0" w:type="dxa"/>
-              <w:left w:w="100.0" w:type="dxa"/>
-              <w:bottom w:w="100.0" w:type="dxa"/>
-              <w:right w:w="100.0" w:type="dxa"/>
-            </w:tcMar>
-            <w:vAlign w:val="top"/>
-          </w:tcPr>
-          <w:p>
-            <w:pPr>
-              <w:widowControl w:val="0"/>
-              <w:spacing w:line="240" w:lineRule="auto"/>
-              <w:rPr>
-                <w:rFonts w:ascii="Times New Roman" w:cs="Times New Roman" w:eastAsia="Times New Roman" w:hAnsi="Times New Roman"/>
-              </w:rPr>
-            </w:pPr>
-            <w:r>
-              <w:rPr>
-                <w:rFonts w:ascii="Times New Roman" w:cs="Times New Roman" w:eastAsia="Times New Roman" w:hAnsi="Times New Roman"/>
-                <w:rtl w:val="0"/>
-              </w:rPr>
-              <w:t xml:space="preserve">The microcontroller must automatically trigger the kill switch when Wi-Fi connectivity is lost, cutting power to the entire system.</w:t>
-            </w:r>
-          </w:p>
-        </w:tc>
-        <w:tc>
-          <w:tcPr>
-            <w:shd w:fill="auto" w:val="clear"/>
-            <w:tcMar>
-              <w:top w:w="100.0" w:type="dxa"/>
-              <w:left w:w="100.0" w:type="dxa"/>
-              <w:bottom w:w="100.0" w:type="dxa"/>
-              <w:right w:w="100.0" w:type="dxa"/>
-            </w:tcMar>
-            <w:vAlign w:val="top"/>
-          </w:tcPr>
-          <w:p>
-            <w:pPr>
-              <w:widowControl w:val="0"/>
-              <w:spacing w:line="240" w:lineRule="auto"/>
-              <w:rPr>
-                <w:rFonts w:ascii="Times New Roman" w:cs="Times New Roman" w:eastAsia="Times New Roman" w:hAnsi="Times New Roman"/>
-              </w:rPr>
-            </w:pPr>
-            <w:r>
-              <w:rPr>
-                <w:rFonts w:ascii="Times New Roman" w:cs="Times New Roman" w:eastAsia="Times New Roman" w:hAnsi="Times New Roman"/>
-                <w:rtl w:val="0"/>
-              </w:rPr>
-              <w:t xml:space="preserve">Simulate a loss of Wi-Fi connection while the bot is operational. Verify that the LED turns off, and the kill switch is automatically triggered by the microcontroller, completely disabling the system and stopping all movement and functions.</w:t>
-            </w:r>
-          </w:p>
-        </w:tc>
-      </w:tr>
-      <w:tr>
-        <w:trPr>
-          <w:cantSplit w:val="0"/>
-          <w:tblHeader w:val="0"/>
-        </w:trPr>
-        <w:tc>
-          <w:tcPr>
-            <w:shd w:fill="auto" w:val="clear"/>
-            <w:tcMar>
-              <w:top w:w="100.0" w:type="dxa"/>
-              <w:left w:w="100.0" w:type="dxa"/>
-              <w:bottom w:w="100.0" w:type="dxa"/>
-              <w:right w:w="100.0" w:type="dxa"/>
-            </w:tcMar>
-            <w:vAlign w:val="top"/>
-          </w:tcPr>
-          <w:p>
-            <w:pPr>
-              <w:widowControl w:val="0"/>
-              <w:spacing w:line="240" w:lineRule="auto"/>
-              <w:rPr>
-                <w:rFonts w:ascii="Times New Roman" w:cs="Times New Roman" w:eastAsia="Times New Roman" w:hAnsi="Times New Roman"/>
-              </w:rPr>
-            </w:pPr>
-            <w:r>
-              <w:rPr>
-                <w:rFonts w:ascii="Times New Roman" w:cs="Times New Roman" w:eastAsia="Times New Roman" w:hAnsi="Times New Roman"/>
-                <w:rtl w:val="0"/>
-              </w:rPr>
-              <w:t xml:space="preserve">The kill switch mechanism must prevent unintended actions after being triggered, ensuring that no power is supplied to the motors or any part of the bot.</w:t>
-            </w:r>
-          </w:p>
-        </w:tc>
-        <w:tc>
-          <w:tcPr>
-            <w:shd w:fill="auto" w:val="clear"/>
-            <w:tcMar>
-              <w:top w:w="100.0" w:type="dxa"/>
-              <w:left w:w="100.0" w:type="dxa"/>
-              <w:bottom w:w="100.0" w:type="dxa"/>
-              <w:right w:w="100.0" w:type="dxa"/>
-            </w:tcMar>
-            <w:vAlign w:val="top"/>
-          </w:tcPr>
-          <w:p>
-            <w:pPr>
-              <w:widowControl w:val="0"/>
-              <w:spacing w:line="240" w:lineRule="auto"/>
-              <w:rPr>
-                <w:rFonts w:ascii="Times New Roman" w:cs="Times New Roman" w:eastAsia="Times New Roman" w:hAnsi="Times New Roman"/>
-              </w:rPr>
-            </w:pPr>
-            <w:r>
-              <w:rPr>
-                <w:rFonts w:ascii="Times New Roman" w:cs="Times New Roman" w:eastAsia="Times New Roman" w:hAnsi="Times New Roman"/>
-                <w:rtl w:val="0"/>
-              </w:rPr>
-              <w:t xml:space="preserve">After the kill switch is activated, verify that all components remain powered off, and the bot does not move or perform any functions until it is manually reset, ensuring safety and preventing unintended behavior.</w:t>
-            </w:r>
-          </w:p>
-        </w:tc>
-      </w:tr>
-    </w:tbl>
-    <w:p>
-      <w:pPr>
-        <w:rPr>
-          <w:rFonts w:ascii="Times New Roman" w:cs="Times New Roman" w:eastAsia="Times New Roman" w:hAnsi="Times New Roman"/>
-        </w:rPr>
-      </w:pPr>
-      <w:r>
-        <w:rPr>
-          <w:rtl w:val="0"/>
-        </w:rPr>
-      </w:r>
-    </w:p>
-    <w:p>
-      <w:pPr>
-        <w:rPr>
-          <w:rFonts w:ascii="Times New Roman" w:cs="Times New Roman" w:eastAsia="Times New Roman" w:hAnsi="Times New Roman"/>
-        </w:rPr>
-      </w:pPr>
-      <w:r>
-        <w:rPr>
-          <w:rtl w:val="0"/>
-        </w:rPr>
-      </w:r>
-    </w:p>
-    <w:p>
-      <w:pPr>
-        <w:pStyle w:val="Heading2"/>
-        <w:ind w:left="0" w:firstLine="0"/>
-        <w:rPr>
-          <w:rFonts w:ascii="Times New Roman" w:cs="Times New Roman" w:eastAsia="Times New Roman" w:hAnsi="Times New Roman"/>
-        </w:rPr>
-      </w:pPr>
-      <w:bookmarkStart w:colFirst="0" w:colLast="0" w:name="_tospm1f61jom" w:id="14"/>
-      <w:bookmarkEnd w:id="14"/>
-      <w:commentRangeStart w:id="11"/>
-      <w:r>
-        <w:rPr>
-          <w:rFonts w:ascii="Times New Roman" w:cs="Times New Roman" w:eastAsia="Times New Roman" w:hAnsi="Times New Roman"/>
-          <w:rtl w:val="0"/>
-        </w:rPr>
-        <w:t xml:space="preserve">2.3 </w:t>
-      </w:r>
-      <w:commentRangeEnd w:id="11"/>
-      <w:r>
-        <w:commentReference w:id="11"/>
-      </w:r>
-      <w:r>
-        <w:rPr>
-          <w:rFonts w:ascii="Times New Roman" w:cs="Times New Roman" w:eastAsia="Times New Roman" w:hAnsi="Times New Roman"/>
-          <w:rtl w:val="0"/>
-        </w:rPr>
-        <w:t xml:space="preserve">   </w:t>
-      </w:r>
-      <w:commentRangeStart w:id="12"/>
-      <w:r>
-        <w:rPr>
-          <w:rFonts w:ascii="Times New Roman" w:cs="Times New Roman" w:eastAsia="Times New Roman" w:hAnsi="Times New Roman"/>
-          <w:rtl w:val="0"/>
-        </w:rPr>
-        <w:t xml:space="preserve">Tolerance Analysis</w:t>
-      </w:r>
-      <w:commentRangeEnd w:id="12"/>
-      <w:r>
-        <w:commentReference w:id="12"/>
-      </w:r>
-      <w:r>
-        <w:rPr>
-          <w:rtl w:val="0"/>
-        </w:rPr>
-      </w:r>
-    </w:p>
-    <w:p>
-      <w:pPr>
-        <w:rPr>
-          <w:rFonts w:ascii="Times New Roman" w:cs="Times New Roman" w:eastAsia="Times New Roman" w:hAnsi="Times New Roman"/>
-        </w:rPr>
-      </w:pPr>
-      <w:r>
-        <w:rPr>
-          <w:rFonts w:ascii="Times New Roman" w:cs="Times New Roman" w:eastAsia="Times New Roman" w:hAnsi="Times New Roman"/>
-          <w:rtl w:val="0"/>
-        </w:rPr>
-        <w:t xml:space="preserve">In this analysis, we will explore the thermal performance of the key components of the battle, and the possibility of overheating during operation. We will analyze the power dissipation and the heat tolerance and check if we need to worry about cooling any parts or adding heat sinks.</w:t>
-      </w:r>
-    </w:p>
-    <w:p>
-      <w:pPr>
-        <w:rPr>
-          <w:rFonts w:ascii="Times New Roman" w:cs="Times New Roman" w:eastAsia="Times New Roman" w:hAnsi="Times New Roman"/>
-        </w:rPr>
-      </w:pPr>
-      <w:r>
-        <w:rPr>
-          <w:rtl w:val="0"/>
-        </w:rPr>
-      </w:r>
-    </w:p>
-    <w:p>
-      <w:pPr>
-        <w:rPr>
-          <w:rFonts w:ascii="Times New Roman" w:cs="Times New Roman" w:eastAsia="Times New Roman" w:hAnsi="Times New Roman"/>
-        </w:rPr>
-      </w:pPr>
-      <w:r>
-        <w:rPr>
-          <w:rFonts w:ascii="Times New Roman" w:cs="Times New Roman" w:eastAsia="Times New Roman" w:hAnsi="Times New Roman"/>
-          <w:rtl w:val="0"/>
-        </w:rPr>
-        <w:t xml:space="preserve">Key Components</w:t>
-      </w:r>
-    </w:p>
-    <w:p>
-      <w:pPr>
-        <w:numPr>
-          <w:ilvl w:val="0"/>
-          <w:numId w:val="2"/>
-        </w:numPr>
-        <w:ind w:left="720" w:hanging="360"/>
-        <w:rPr>
-          <w:rFonts w:ascii="Times New Roman" w:cs="Times New Roman" w:eastAsia="Times New Roman" w:hAnsi="Times New Roman"/>
-        </w:rPr>
-      </w:pPr>
-      <w:r>
-        <w:rPr>
-          <w:rFonts w:ascii="Times New Roman" w:cs="Times New Roman" w:eastAsia="Times New Roman" w:hAnsi="Times New Roman"/>
-          <w:rtl w:val="0"/>
-        </w:rPr>
-        <w:t xml:space="preserve">N20 Gear Motor (2 units)</w:t>
-      </w:r>
-    </w:p>
-    <w:p>
-      <w:pPr>
-        <w:numPr>
-          <w:ilvl w:val="0"/>
-          <w:numId w:val="2"/>
-        </w:numPr>
-        <w:ind w:left="720" w:hanging="360"/>
-        <w:rPr>
-          <w:rFonts w:ascii="Times New Roman" w:cs="Times New Roman" w:eastAsia="Times New Roman" w:hAnsi="Times New Roman"/>
-        </w:rPr>
-      </w:pPr>
-      <w:r>
-        <w:rPr>
-          <w:rFonts w:ascii="Times New Roman" w:cs="Times New Roman" w:eastAsia="Times New Roman" w:hAnsi="Times New Roman"/>
-          <w:rtl w:val="0"/>
-        </w:rPr>
-        <w:t xml:space="preserve">L298N Dual H-Bridge Motor Driver (2 units)</w:t>
-      </w:r>
-    </w:p>
-    <w:p>
-      <w:pPr>
-        <w:numPr>
-          <w:ilvl w:val="0"/>
-          <w:numId w:val="2"/>
-        </w:numPr>
-        <w:ind w:left="720" w:hanging="360"/>
-        <w:rPr>
-          <w:rFonts w:ascii="Times New Roman" w:cs="Times New Roman" w:eastAsia="Times New Roman" w:hAnsi="Times New Roman"/>
-        </w:rPr>
-      </w:pPr>
-      <w:r>
-        <w:rPr>
-          <w:rFonts w:ascii="Times New Roman" w:cs="Times New Roman" w:eastAsia="Times New Roman" w:hAnsi="Times New Roman"/>
-          <w:rtl w:val="0"/>
-        </w:rPr>
-        <w:t xml:space="preserve">ESP32-WROOM-32E Microcontroller</w:t>
-      </w:r>
-    </w:p>
-    <w:p>
-      <w:pPr>
-        <w:numPr>
-          <w:ilvl w:val="0"/>
-          <w:numId w:val="2"/>
-        </w:numPr>
-        <w:ind w:left="720" w:hanging="360"/>
-        <w:rPr>
-          <w:rFonts w:ascii="Times New Roman" w:cs="Times New Roman" w:eastAsia="Times New Roman" w:hAnsi="Times New Roman"/>
-        </w:rPr>
-      </w:pPr>
-      <w:r>
-        <w:rPr>
-          <w:rFonts w:ascii="Times New Roman" w:cs="Times New Roman" w:eastAsia="Times New Roman" w:hAnsi="Times New Roman"/>
-          <w:rtl w:val="0"/>
-        </w:rPr>
-        <w:t xml:space="preserve">RS380 Brushed High Speed DC Motor</w:t>
-      </w:r>
-    </w:p>
-    <w:p>
-      <w:pPr>
-        <w:numPr>
-          <w:ilvl w:val="0"/>
-          <w:numId w:val="2"/>
-        </w:numPr>
-        <w:ind w:left="720" w:hanging="360"/>
-        <w:rPr>
-          <w:rFonts w:ascii="Times New Roman" w:cs="Times New Roman" w:eastAsia="Times New Roman" w:hAnsi="Times New Roman"/>
-        </w:rPr>
-      </w:pPr>
-      <w:r>
-        <w:rPr>
-          <w:rFonts w:ascii="Times New Roman" w:cs="Times New Roman" w:eastAsia="Times New Roman" w:hAnsi="Times New Roman"/>
-          <w:rtl w:val="0"/>
-        </w:rPr>
-        <w:t xml:space="preserve">Digital 30KG Servo 360 Degree</w:t>
-      </w:r>
-    </w:p>
-    <w:p>
-      <w:pPr>
-        <w:rPr>
-          <w:rFonts w:ascii="Times New Roman" w:cs="Times New Roman" w:eastAsia="Times New Roman" w:hAnsi="Times New Roman"/>
-        </w:rPr>
-      </w:pPr>
-      <w:r>
-        <w:rPr>
-          <w:rtl w:val="0"/>
-        </w:rPr>
-      </w:r>
-    </w:p>
-    <w:p>
-      <w:pPr>
-        <w:rPr>
-          <w:rFonts w:ascii="Times New Roman" w:cs="Times New Roman" w:eastAsia="Times New Roman" w:hAnsi="Times New Roman"/>
-        </w:rPr>
-      </w:pPr>
-      <w:r>
-        <w:rPr>
-          <w:rFonts w:ascii="Times New Roman" w:cs="Times New Roman" w:eastAsia="Times New Roman" w:hAnsi="Times New Roman"/>
-          <w:rtl w:val="0"/>
-        </w:rPr>
-        <w:t xml:space="preserve">First we can start off by calculating the power dissipation by using the formula:</w:t>
-      </w:r>
-    </w:p>
-    <w:p>
-      <w:pPr>
-        <w:rPr>
-          <w:rFonts w:ascii="Times New Roman" w:cs="Times New Roman" w:eastAsia="Times New Roman" w:hAnsi="Times New Roman"/>
-        </w:rPr>
-      </w:pPr>
-      <w:r>
-        <w:rPr>
-          <w:rtl w:val="0"/>
-        </w:rPr>
-      </w:r>
-    </w:p>
-    <w:p>
-      <w:pPr>
-        <w:rPr>
-          <w:rFonts w:ascii="Times New Roman" w:cs="Times New Roman" w:eastAsia="Times New Roman" w:hAnsi="Times New Roman"/>
-        </w:rPr>
-      </w:pPr>
-      <w:r>
-        <w:rPr>
-          <w:rFonts w:ascii="Times New Roman" w:cs="Times New Roman" w:eastAsia="Times New Roman" w:hAnsi="Times New Roman"/>
-          <w:rtl w:val="0"/>
-        </w:rPr>
-        <w:t xml:space="preserve">P_dissipated = V x I</w:t>
-      </w:r>
-    </w:p>
-    <w:p>
-      <w:pPr>
-        <w:rPr>
-          <w:rFonts w:ascii="Times New Roman" w:cs="Times New Roman" w:eastAsia="Times New Roman" w:hAnsi="Times New Roman"/>
-        </w:rPr>
-      </w:pPr>
-      <w:r>
-        <w:rPr>
-          <w:rFonts w:ascii="Cardo" w:cs="Cardo" w:eastAsia="Cardo" w:hAnsi="Cardo"/>
-          <w:rtl w:val="0"/>
-        </w:rPr>
-        <w:t xml:space="preserve">P_dissipated → Power in Watts</w:t>
-      </w:r>
-    </w:p>
-    <w:p>
-      <w:pPr>
-        <w:rPr>
-          <w:rFonts w:ascii="Times New Roman" w:cs="Times New Roman" w:eastAsia="Times New Roman" w:hAnsi="Times New Roman"/>
-        </w:rPr>
-      </w:pPr>
-      <w:r>
-        <w:rPr>
-          <w:rFonts w:ascii="Cardo" w:cs="Cardo" w:eastAsia="Cardo" w:hAnsi="Cardo"/>
-          <w:rtl w:val="0"/>
-        </w:rPr>
-        <w:t xml:space="preserve">V → Voltage across components in Volts</w:t>
-      </w:r>
-    </w:p>
-    <w:p>
-      <w:pPr>
-        <w:rPr>
-          <w:rFonts w:ascii="Times New Roman" w:cs="Times New Roman" w:eastAsia="Times New Roman" w:hAnsi="Times New Roman"/>
-        </w:rPr>
-      </w:pPr>
-      <w:r>
-        <w:rPr>
-          <w:rFonts w:ascii="Cardo" w:cs="Cardo" w:eastAsia="Cardo" w:hAnsi="Cardo"/>
-          <w:rtl w:val="0"/>
-        </w:rPr>
-        <w:t xml:space="preserve">I → Current across components in Amps</w:t>
-      </w:r>
-    </w:p>
-    <w:p>
-      <w:pPr>
-        <w:rPr>
-          <w:rFonts w:ascii="Times New Roman" w:cs="Times New Roman" w:eastAsia="Times New Roman" w:hAnsi="Times New Roman"/>
-        </w:rPr>
-      </w:pPr>
-      <w:r>
-        <w:rPr>
-          <w:rtl w:val="0"/>
-        </w:rPr>
-      </w:r>
-    </w:p>
-    <w:p>
-      <w:pPr>
-        <w:rPr>
-          <w:rFonts w:ascii="Times New Roman" w:cs="Times New Roman" w:eastAsia="Times New Roman" w:hAnsi="Times New Roman"/>
-        </w:rPr>
-      </w:pPr>
-      <w:r>
-        <w:rPr>
-          <w:rtl w:val="0"/>
-        </w:rPr>
-      </w:r>
-    </w:p>
-    <w:tbl>
-      <w:tblPr>
-        <w:tblStyle w:val="Table7"/>
         <w:tblW w:w="9360.0" w:type="dxa"/>
         <w:jc w:val="left"/>
         <w:tblBorders>
@@ -5064,21 +4798,8 @@
           </w:tcPr>
           <w:p>
             <w:pPr>
-              <w:keepNext w:val="0"/>
-              <w:keepLines w:val="0"/>
-              <w:pageBreakBefore w:val="0"/>
-              <w:widowControl w:val="0"/>
-              <w:pBdr>
-                <w:top w:space="0" w:sz="0" w:val="nil"/>
-                <w:left w:space="0" w:sz="0" w:val="nil"/>
-                <w:bottom w:space="0" w:sz="0" w:val="nil"/>
-                <w:right w:space="0" w:sz="0" w:val="nil"/>
-                <w:between w:space="0" w:sz="0" w:val="nil"/>
-              </w:pBdr>
-              <w:shd w:fill="auto" w:val="clear"/>
-              <w:spacing w:after="0" w:before="0" w:line="240" w:lineRule="auto"/>
-              <w:ind w:left="0" w:right="0" w:firstLine="0"/>
-              <w:jc w:val="left"/>
+              <w:widowControl w:val="0"/>
+              <w:spacing w:line="240" w:lineRule="auto"/>
               <w:rPr>
                 <w:rFonts w:ascii="Times New Roman" w:cs="Times New Roman" w:eastAsia="Times New Roman" w:hAnsi="Times New Roman"/>
                 <w:b w:val="1"/>
@@ -5107,21 +4828,8 @@
           </w:tcPr>
           <w:p>
             <w:pPr>
-              <w:keepNext w:val="0"/>
-              <w:keepLines w:val="0"/>
-              <w:pageBreakBefore w:val="0"/>
-              <w:widowControl w:val="0"/>
-              <w:pBdr>
-                <w:top w:space="0" w:sz="0" w:val="nil"/>
-                <w:left w:space="0" w:sz="0" w:val="nil"/>
-                <w:bottom w:space="0" w:sz="0" w:val="nil"/>
-                <w:right w:space="0" w:sz="0" w:val="nil"/>
-                <w:between w:space="0" w:sz="0" w:val="nil"/>
-              </w:pBdr>
-              <w:shd w:fill="auto" w:val="clear"/>
-              <w:spacing w:after="0" w:before="0" w:line="240" w:lineRule="auto"/>
-              <w:ind w:left="0" w:right="0" w:firstLine="0"/>
-              <w:jc w:val="left"/>
+              <w:widowControl w:val="0"/>
+              <w:spacing w:line="240" w:lineRule="auto"/>
               <w:rPr>
                 <w:rFonts w:ascii="Times New Roman" w:cs="Times New Roman" w:eastAsia="Times New Roman" w:hAnsi="Times New Roman"/>
                 <w:b w:val="1"/>
@@ -5150,21 +4858,8 @@
           </w:tcPr>
           <w:p>
             <w:pPr>
-              <w:keepNext w:val="0"/>
-              <w:keepLines w:val="0"/>
-              <w:pageBreakBefore w:val="0"/>
-              <w:widowControl w:val="0"/>
-              <w:pBdr>
-                <w:top w:space="0" w:sz="0" w:val="nil"/>
-                <w:left w:space="0" w:sz="0" w:val="nil"/>
-                <w:bottom w:space="0" w:sz="0" w:val="nil"/>
-                <w:right w:space="0" w:sz="0" w:val="nil"/>
-                <w:between w:space="0" w:sz="0" w:val="nil"/>
-              </w:pBdr>
-              <w:shd w:fill="auto" w:val="clear"/>
-              <w:spacing w:after="0" w:before="0" w:line="240" w:lineRule="auto"/>
-              <w:ind w:left="0" w:right="0" w:firstLine="0"/>
-              <w:jc w:val="left"/>
+              <w:widowControl w:val="0"/>
+              <w:spacing w:line="240" w:lineRule="auto"/>
               <w:rPr>
                 <w:rFonts w:ascii="Times New Roman" w:cs="Times New Roman" w:eastAsia="Times New Roman" w:hAnsi="Times New Roman"/>
                 <w:b w:val="1"/>
@@ -5193,21 +4888,8 @@
           </w:tcPr>
           <w:p>
             <w:pPr>
-              <w:keepNext w:val="0"/>
-              <w:keepLines w:val="0"/>
-              <w:pageBreakBefore w:val="0"/>
-              <w:widowControl w:val="0"/>
-              <w:pBdr>
-                <w:top w:space="0" w:sz="0" w:val="nil"/>
-                <w:left w:space="0" w:sz="0" w:val="nil"/>
-                <w:bottom w:space="0" w:sz="0" w:val="nil"/>
-                <w:right w:space="0" w:sz="0" w:val="nil"/>
-                <w:between w:space="0" w:sz="0" w:val="nil"/>
-              </w:pBdr>
-              <w:shd w:fill="auto" w:val="clear"/>
-              <w:spacing w:after="0" w:before="0" w:line="240" w:lineRule="auto"/>
-              <w:ind w:left="0" w:right="0" w:firstLine="0"/>
-              <w:jc w:val="left"/>
+              <w:widowControl w:val="0"/>
+              <w:spacing w:line="240" w:lineRule="auto"/>
               <w:rPr>
                 <w:rFonts w:ascii="Times New Roman" w:cs="Times New Roman" w:eastAsia="Times New Roman" w:hAnsi="Times New Roman"/>
                 <w:b w:val="1"/>
@@ -5242,7 +4924,6 @@
           </w:tcPr>
           <w:p>
             <w:pPr>
-              <w:ind w:left="0" w:firstLine="0"/>
               <w:rPr>
                 <w:rFonts w:ascii="Times New Roman" w:cs="Times New Roman" w:eastAsia="Times New Roman" w:hAnsi="Times New Roman"/>
               </w:rPr>
@@ -5269,21 +4950,8 @@
           </w:tcPr>
           <w:p>
             <w:pPr>
-              <w:keepNext w:val="0"/>
-              <w:keepLines w:val="0"/>
-              <w:pageBreakBefore w:val="0"/>
-              <w:widowControl w:val="0"/>
-              <w:pBdr>
-                <w:top w:space="0" w:sz="0" w:val="nil"/>
-                <w:left w:space="0" w:sz="0" w:val="nil"/>
-                <w:bottom w:space="0" w:sz="0" w:val="nil"/>
-                <w:right w:space="0" w:sz="0" w:val="nil"/>
-                <w:between w:space="0" w:sz="0" w:val="nil"/>
-              </w:pBdr>
-              <w:shd w:fill="auto" w:val="clear"/>
-              <w:spacing w:after="0" w:before="0" w:line="240" w:lineRule="auto"/>
-              <w:ind w:left="0" w:right="0" w:firstLine="0"/>
-              <w:jc w:val="left"/>
+              <w:widowControl w:val="0"/>
+              <w:spacing w:line="240" w:lineRule="auto"/>
               <w:rPr>
                 <w:rFonts w:ascii="Times New Roman" w:cs="Times New Roman" w:eastAsia="Times New Roman" w:hAnsi="Times New Roman"/>
               </w:rPr>
@@ -5310,72 +4978,46 @@
           </w:tcPr>
           <w:p>
             <w:pPr>
-              <w:keepNext w:val="0"/>
-              <w:keepLines w:val="0"/>
-              <w:pageBreakBefore w:val="0"/>
-              <w:widowControl w:val="0"/>
-              <w:pBdr>
-                <w:top w:space="0" w:sz="0" w:val="nil"/>
-                <w:left w:space="0" w:sz="0" w:val="nil"/>
-                <w:bottom w:space="0" w:sz="0" w:val="nil"/>
-                <w:right w:space="0" w:sz="0" w:val="nil"/>
-                <w:between w:space="0" w:sz="0" w:val="nil"/>
-              </w:pBdr>
-              <w:shd w:fill="auto" w:val="clear"/>
-              <w:spacing w:after="0" w:before="0" w:line="240" w:lineRule="auto"/>
-              <w:ind w:left="0" w:right="0" w:firstLine="0"/>
-              <w:jc w:val="left"/>
-              <w:rPr>
-                <w:rFonts w:ascii="Times New Roman" w:cs="Times New Roman" w:eastAsia="Times New Roman" w:hAnsi="Times New Roman"/>
-              </w:rPr>
-            </w:pPr>
-            <w:r>
-              <w:rPr>
-                <w:rFonts w:ascii="Times New Roman" w:cs="Times New Roman" w:eastAsia="Times New Roman" w:hAnsi="Times New Roman"/>
-                <w:rtl w:val="0"/>
-              </w:rPr>
-              <w:t xml:space="preserve">1.6A</w:t>
-            </w:r>
-          </w:p>
-        </w:tc>
-        <w:tc>
-          <w:tcPr>
-            <w:shd w:fill="auto" w:val="clear"/>
-            <w:tcMar>
-              <w:top w:w="100.0" w:type="dxa"/>
-              <w:left w:w="100.0" w:type="dxa"/>
-              <w:bottom w:w="100.0" w:type="dxa"/>
-              <w:right w:w="100.0" w:type="dxa"/>
-            </w:tcMar>
-            <w:vAlign w:val="top"/>
-          </w:tcPr>
-          <w:p>
-            <w:pPr>
-              <w:keepNext w:val="0"/>
-              <w:keepLines w:val="0"/>
-              <w:pageBreakBefore w:val="0"/>
-              <w:widowControl w:val="0"/>
-              <w:pBdr>
-                <w:top w:space="0" w:sz="0" w:val="nil"/>
-                <w:left w:space="0" w:sz="0" w:val="nil"/>
-                <w:bottom w:space="0" w:sz="0" w:val="nil"/>
-                <w:right w:space="0" w:sz="0" w:val="nil"/>
-                <w:between w:space="0" w:sz="0" w:val="nil"/>
-              </w:pBdr>
-              <w:shd w:fill="auto" w:val="clear"/>
-              <w:spacing w:after="0" w:before="0" w:line="240" w:lineRule="auto"/>
-              <w:ind w:left="0" w:right="0" w:firstLine="0"/>
-              <w:jc w:val="left"/>
-              <w:rPr>
-                <w:rFonts w:ascii="Times New Roman" w:cs="Times New Roman" w:eastAsia="Times New Roman" w:hAnsi="Times New Roman"/>
-              </w:rPr>
-            </w:pPr>
-            <w:r>
-              <w:rPr>
-                <w:rFonts w:ascii="Times New Roman" w:cs="Times New Roman" w:eastAsia="Times New Roman" w:hAnsi="Times New Roman"/>
-                <w:rtl w:val="0"/>
-              </w:rPr>
-              <w:t xml:space="preserve">9.6W</w:t>
+              <w:widowControl w:val="0"/>
+              <w:spacing w:line="240" w:lineRule="auto"/>
+              <w:rPr>
+                <w:rFonts w:ascii="Times New Roman" w:cs="Times New Roman" w:eastAsia="Times New Roman" w:hAnsi="Times New Roman"/>
+              </w:rPr>
+            </w:pPr>
+            <w:r>
+              <w:rPr>
+                <w:rFonts w:ascii="Times New Roman" w:cs="Times New Roman" w:eastAsia="Times New Roman" w:hAnsi="Times New Roman"/>
+                <w:rtl w:val="0"/>
+              </w:rPr>
+              <w:t xml:space="preserve">2.4A</w:t>
+            </w:r>
+          </w:p>
+        </w:tc>
+        <w:tc>
+          <w:tcPr>
+            <w:shd w:fill="auto" w:val="clear"/>
+            <w:tcMar>
+              <w:top w:w="100.0" w:type="dxa"/>
+              <w:left w:w="100.0" w:type="dxa"/>
+              <w:bottom w:w="100.0" w:type="dxa"/>
+              <w:right w:w="100.0" w:type="dxa"/>
+            </w:tcMar>
+            <w:vAlign w:val="top"/>
+          </w:tcPr>
+          <w:p>
+            <w:pPr>
+              <w:widowControl w:val="0"/>
+              <w:spacing w:line="240" w:lineRule="auto"/>
+              <w:rPr>
+                <w:rFonts w:ascii="Times New Roman" w:cs="Times New Roman" w:eastAsia="Times New Roman" w:hAnsi="Times New Roman"/>
+              </w:rPr>
+            </w:pPr>
+            <w:r>
+              <w:rPr>
+                <w:rFonts w:ascii="Times New Roman" w:cs="Times New Roman" w:eastAsia="Times New Roman" w:hAnsi="Times New Roman"/>
+                <w:rtl w:val="0"/>
+              </w:rPr>
+              <w:t xml:space="preserve">14.4W (both wheels)</w:t>
             </w:r>
           </w:p>
         </w:tc>
@@ -5398,7 +5040,6 @@
           </w:tcPr>
           <w:p>
             <w:pPr>
-              <w:ind w:left="0" w:firstLine="0"/>
               <w:rPr>
                 <w:rFonts w:ascii="Times New Roman" w:cs="Times New Roman" w:eastAsia="Times New Roman" w:hAnsi="Times New Roman"/>
               </w:rPr>
@@ -5453,72 +5094,46 @@
           </w:tcPr>
           <w:p>
             <w:pPr>
-              <w:keepNext w:val="0"/>
-              <w:keepLines w:val="0"/>
-              <w:pageBreakBefore w:val="0"/>
-              <w:widowControl w:val="0"/>
-              <w:pBdr>
-                <w:top w:space="0" w:sz="0" w:val="nil"/>
-                <w:left w:space="0" w:sz="0" w:val="nil"/>
-                <w:bottom w:space="0" w:sz="0" w:val="nil"/>
-                <w:right w:space="0" w:sz="0" w:val="nil"/>
-                <w:between w:space="0" w:sz="0" w:val="nil"/>
-              </w:pBdr>
-              <w:shd w:fill="auto" w:val="clear"/>
-              <w:spacing w:after="0" w:before="0" w:line="240" w:lineRule="auto"/>
-              <w:ind w:left="0" w:right="0" w:firstLine="0"/>
-              <w:jc w:val="left"/>
-              <w:rPr>
-                <w:rFonts w:ascii="Times New Roman" w:cs="Times New Roman" w:eastAsia="Times New Roman" w:hAnsi="Times New Roman"/>
-              </w:rPr>
-            </w:pPr>
-            <w:r>
-              <w:rPr>
-                <w:rFonts w:ascii="Times New Roman" w:cs="Times New Roman" w:eastAsia="Times New Roman" w:hAnsi="Times New Roman"/>
-                <w:rtl w:val="0"/>
-              </w:rPr>
-              <w:t xml:space="preserve">2A</w:t>
-            </w:r>
-          </w:p>
-        </w:tc>
-        <w:tc>
-          <w:tcPr>
-            <w:shd w:fill="auto" w:val="clear"/>
-            <w:tcMar>
-              <w:top w:w="100.0" w:type="dxa"/>
-              <w:left w:w="100.0" w:type="dxa"/>
-              <w:bottom w:w="100.0" w:type="dxa"/>
-              <w:right w:w="100.0" w:type="dxa"/>
-            </w:tcMar>
-            <w:vAlign w:val="top"/>
-          </w:tcPr>
-          <w:p>
-            <w:pPr>
-              <w:keepNext w:val="0"/>
-              <w:keepLines w:val="0"/>
-              <w:pageBreakBefore w:val="0"/>
-              <w:widowControl w:val="0"/>
-              <w:pBdr>
-                <w:top w:space="0" w:sz="0" w:val="nil"/>
-                <w:left w:space="0" w:sz="0" w:val="nil"/>
-                <w:bottom w:space="0" w:sz="0" w:val="nil"/>
-                <w:right w:space="0" w:sz="0" w:val="nil"/>
-                <w:between w:space="0" w:sz="0" w:val="nil"/>
-              </w:pBdr>
-              <w:shd w:fill="auto" w:val="clear"/>
-              <w:spacing w:after="0" w:before="0" w:line="240" w:lineRule="auto"/>
-              <w:ind w:left="0" w:right="0" w:firstLine="0"/>
-              <w:jc w:val="left"/>
-              <w:rPr>
-                <w:rFonts w:ascii="Times New Roman" w:cs="Times New Roman" w:eastAsia="Times New Roman" w:hAnsi="Times New Roman"/>
-              </w:rPr>
-            </w:pPr>
-            <w:r>
-              <w:rPr>
-                <w:rFonts w:ascii="Times New Roman" w:cs="Times New Roman" w:eastAsia="Times New Roman" w:hAnsi="Times New Roman"/>
-                <w:rtl w:val="0"/>
-              </w:rPr>
-              <w:t xml:space="preserve">12W (per driver)</w:t>
+              <w:widowControl w:val="0"/>
+              <w:spacing w:line="240" w:lineRule="auto"/>
+              <w:rPr>
+                <w:rFonts w:ascii="Times New Roman" w:cs="Times New Roman" w:eastAsia="Times New Roman" w:hAnsi="Times New Roman"/>
+              </w:rPr>
+            </w:pPr>
+            <w:r>
+              <w:rPr>
+                <w:rFonts w:ascii="Times New Roman" w:cs="Times New Roman" w:eastAsia="Times New Roman" w:hAnsi="Times New Roman"/>
+                <w:rtl w:val="0"/>
+              </w:rPr>
+              <w:t xml:space="preserve">1.5A</w:t>
+            </w:r>
+          </w:p>
+        </w:tc>
+        <w:tc>
+          <w:tcPr>
+            <w:shd w:fill="auto" w:val="clear"/>
+            <w:tcMar>
+              <w:top w:w="100.0" w:type="dxa"/>
+              <w:left w:w="100.0" w:type="dxa"/>
+              <w:bottom w:w="100.0" w:type="dxa"/>
+              <w:right w:w="100.0" w:type="dxa"/>
+            </w:tcMar>
+            <w:vAlign w:val="top"/>
+          </w:tcPr>
+          <w:p>
+            <w:pPr>
+              <w:widowControl w:val="0"/>
+              <w:spacing w:line="240" w:lineRule="auto"/>
+              <w:rPr>
+                <w:rFonts w:ascii="Times New Roman" w:cs="Times New Roman" w:eastAsia="Times New Roman" w:hAnsi="Times New Roman"/>
+              </w:rPr>
+            </w:pPr>
+            <w:r>
+              <w:rPr>
+                <w:rFonts w:ascii="Times New Roman" w:cs="Times New Roman" w:eastAsia="Times New Roman" w:hAnsi="Times New Roman"/>
+                <w:rtl w:val="0"/>
+              </w:rPr>
+              <w:t xml:space="preserve">7.5W </w:t>
             </w:r>
           </w:p>
         </w:tc>
@@ -5541,7 +5156,6 @@
           </w:tcPr>
           <w:p>
             <w:pPr>
-              <w:ind w:left="0" w:firstLine="0"/>
               <w:rPr>
                 <w:rFonts w:ascii="Times New Roman" w:cs="Times New Roman" w:eastAsia="Times New Roman" w:hAnsi="Times New Roman"/>
               </w:rPr>
@@ -5556,21 +5170,8 @@
           </w:p>
           <w:p>
             <w:pPr>
-              <w:keepNext w:val="0"/>
-              <w:keepLines w:val="0"/>
-              <w:pageBreakBefore w:val="0"/>
-              <w:widowControl w:val="0"/>
-              <w:pBdr>
-                <w:top w:space="0" w:sz="0" w:val="nil"/>
-                <w:left w:space="0" w:sz="0" w:val="nil"/>
-                <w:bottom w:space="0" w:sz="0" w:val="nil"/>
-                <w:right w:space="0" w:sz="0" w:val="nil"/>
-                <w:between w:space="0" w:sz="0" w:val="nil"/>
-              </w:pBdr>
-              <w:shd w:fill="auto" w:val="clear"/>
-              <w:spacing w:after="0" w:before="0" w:line="240" w:lineRule="auto"/>
-              <w:ind w:left="0" w:right="0" w:firstLine="0"/>
-              <w:jc w:val="left"/>
+              <w:widowControl w:val="0"/>
+              <w:spacing w:line="240" w:lineRule="auto"/>
               <w:rPr>
                 <w:rFonts w:ascii="Times New Roman" w:cs="Times New Roman" w:eastAsia="Times New Roman" w:hAnsi="Times New Roman"/>
               </w:rPr>
@@ -5623,21 +5224,8 @@
           </w:tcPr>
           <w:p>
             <w:pPr>
-              <w:keepNext w:val="0"/>
-              <w:keepLines w:val="0"/>
-              <w:pageBreakBefore w:val="0"/>
-              <w:widowControl w:val="0"/>
-              <w:pBdr>
-                <w:top w:space="0" w:sz="0" w:val="nil"/>
-                <w:left w:space="0" w:sz="0" w:val="nil"/>
-                <w:bottom w:space="0" w:sz="0" w:val="nil"/>
-                <w:right w:space="0" w:sz="0" w:val="nil"/>
-                <w:between w:space="0" w:sz="0" w:val="nil"/>
-              </w:pBdr>
-              <w:shd w:fill="auto" w:val="clear"/>
-              <w:spacing w:after="0" w:before="0" w:line="240" w:lineRule="auto"/>
-              <w:ind w:left="0" w:right="0" w:firstLine="0"/>
-              <w:jc w:val="left"/>
+              <w:widowControl w:val="0"/>
+              <w:spacing w:line="240" w:lineRule="auto"/>
               <w:rPr>
                 <w:rFonts w:ascii="Times New Roman" w:cs="Times New Roman" w:eastAsia="Times New Roman" w:hAnsi="Times New Roman"/>
               </w:rPr>
@@ -5664,21 +5252,8 @@
           </w:tcPr>
           <w:p>
             <w:pPr>
-              <w:keepNext w:val="0"/>
-              <w:keepLines w:val="0"/>
-              <w:pageBreakBefore w:val="0"/>
-              <w:widowControl w:val="0"/>
-              <w:pBdr>
-                <w:top w:space="0" w:sz="0" w:val="nil"/>
-                <w:left w:space="0" w:sz="0" w:val="nil"/>
-                <w:bottom w:space="0" w:sz="0" w:val="nil"/>
-                <w:right w:space="0" w:sz="0" w:val="nil"/>
-                <w:between w:space="0" w:sz="0" w:val="nil"/>
-              </w:pBdr>
-              <w:shd w:fill="auto" w:val="clear"/>
-              <w:spacing w:after="0" w:before="0" w:line="240" w:lineRule="auto"/>
-              <w:ind w:left="0" w:right="0" w:firstLine="0"/>
-              <w:jc w:val="left"/>
+              <w:widowControl w:val="0"/>
+              <w:spacing w:line="240" w:lineRule="auto"/>
               <w:rPr>
                 <w:rFonts w:ascii="Times New Roman" w:cs="Times New Roman" w:eastAsia="Times New Roman" w:hAnsi="Times New Roman"/>
               </w:rPr>
@@ -5711,17 +5286,35 @@
           </w:tcPr>
           <w:p>
             <w:pPr>
-              <w:ind w:left="0" w:firstLine="0"/>
-              <w:rPr>
-                <w:rFonts w:ascii="Times New Roman" w:cs="Times New Roman" w:eastAsia="Times New Roman" w:hAnsi="Times New Roman"/>
-              </w:rPr>
-            </w:pPr>
-            <w:r>
-              <w:rPr>
-                <w:rFonts w:ascii="Times New Roman" w:cs="Times New Roman" w:eastAsia="Times New Roman" w:hAnsi="Times New Roman"/>
-                <w:rtl w:val="0"/>
-              </w:rPr>
-              <w:t xml:space="preserve">RS380 Brushed High Speed DC Motor</w:t>
+              <w:rPr>
+                <w:rFonts w:ascii="Times New Roman" w:cs="Times New Roman" w:eastAsia="Times New Roman" w:hAnsi="Times New Roman"/>
+              </w:rPr>
+            </w:pPr>
+            <w:r>
+              <w:rPr>
+                <w:sz w:val="20"/>
+                <w:szCs w:val="20"/>
+                <w:highlight w:val="white"/>
+                <w:rtl w:val="0"/>
+              </w:rPr>
+              <w:t xml:space="preserve">MG996R Servo Motor</w:t>
+            </w:r>
+            <w:r>
+              <w:rPr>
+                <w:rtl w:val="0"/>
+              </w:rPr>
+            </w:r>
+          </w:p>
+          <w:p>
+            <w:pPr>
+              <w:rPr>
+                <w:rFonts w:ascii="Times New Roman" w:cs="Times New Roman" w:eastAsia="Times New Roman" w:hAnsi="Times New Roman"/>
+              </w:rPr>
+            </w:pPr>
+            <w:r>
+              <w:rPr>
+                <w:rtl w:val="0"/>
+              </w:rPr>
             </w:r>
           </w:p>
         </w:tc>
@@ -5766,72 +5359,46 @@
           </w:tcPr>
           <w:p>
             <w:pPr>
-              <w:keepNext w:val="0"/>
-              <w:keepLines w:val="0"/>
-              <w:pageBreakBefore w:val="0"/>
-              <w:widowControl w:val="0"/>
-              <w:pBdr>
-                <w:top w:space="0" w:sz="0" w:val="nil"/>
-                <w:left w:space="0" w:sz="0" w:val="nil"/>
-                <w:bottom w:space="0" w:sz="0" w:val="nil"/>
-                <w:right w:space="0" w:sz="0" w:val="nil"/>
-                <w:between w:space="0" w:sz="0" w:val="nil"/>
-              </w:pBdr>
-              <w:shd w:fill="auto" w:val="clear"/>
-              <w:spacing w:after="0" w:before="0" w:line="240" w:lineRule="auto"/>
-              <w:ind w:left="0" w:right="0" w:firstLine="0"/>
-              <w:jc w:val="left"/>
-              <w:rPr>
-                <w:rFonts w:ascii="Times New Roman" w:cs="Times New Roman" w:eastAsia="Times New Roman" w:hAnsi="Times New Roman"/>
-              </w:rPr>
-            </w:pPr>
-            <w:r>
-              <w:rPr>
-                <w:rFonts w:ascii="Times New Roman" w:cs="Times New Roman" w:eastAsia="Times New Roman" w:hAnsi="Times New Roman"/>
-                <w:rtl w:val="0"/>
-              </w:rPr>
-              <w:t xml:space="preserve">0.5A</w:t>
-            </w:r>
-          </w:p>
-        </w:tc>
-        <w:tc>
-          <w:tcPr>
-            <w:shd w:fill="auto" w:val="clear"/>
-            <w:tcMar>
-              <w:top w:w="100.0" w:type="dxa"/>
-              <w:left w:w="100.0" w:type="dxa"/>
-              <w:bottom w:w="100.0" w:type="dxa"/>
-              <w:right w:w="100.0" w:type="dxa"/>
-            </w:tcMar>
-            <w:vAlign w:val="top"/>
-          </w:tcPr>
-          <w:p>
-            <w:pPr>
-              <w:keepNext w:val="0"/>
-              <w:keepLines w:val="0"/>
-              <w:pageBreakBefore w:val="0"/>
-              <w:widowControl w:val="0"/>
-              <w:pBdr>
-                <w:top w:space="0" w:sz="0" w:val="nil"/>
-                <w:left w:space="0" w:sz="0" w:val="nil"/>
-                <w:bottom w:space="0" w:sz="0" w:val="nil"/>
-                <w:right w:space="0" w:sz="0" w:val="nil"/>
-                <w:between w:space="0" w:sz="0" w:val="nil"/>
-              </w:pBdr>
-              <w:shd w:fill="auto" w:val="clear"/>
-              <w:spacing w:after="0" w:before="0" w:line="240" w:lineRule="auto"/>
-              <w:ind w:left="0" w:right="0" w:firstLine="0"/>
-              <w:jc w:val="left"/>
-              <w:rPr>
-                <w:rFonts w:ascii="Times New Roman" w:cs="Times New Roman" w:eastAsia="Times New Roman" w:hAnsi="Times New Roman"/>
-              </w:rPr>
-            </w:pPr>
-            <w:r>
-              <w:rPr>
-                <w:rFonts w:ascii="Times New Roman" w:cs="Times New Roman" w:eastAsia="Times New Roman" w:hAnsi="Times New Roman"/>
-                <w:rtl w:val="0"/>
-              </w:rPr>
-              <w:t xml:space="preserve">3W</w:t>
+              <w:widowControl w:val="0"/>
+              <w:spacing w:line="240" w:lineRule="auto"/>
+              <w:rPr>
+                <w:rFonts w:ascii="Times New Roman" w:cs="Times New Roman" w:eastAsia="Times New Roman" w:hAnsi="Times New Roman"/>
+              </w:rPr>
+            </w:pPr>
+            <w:r>
+              <w:rPr>
+                <w:rFonts w:ascii="Times New Roman" w:cs="Times New Roman" w:eastAsia="Times New Roman" w:hAnsi="Times New Roman"/>
+                <w:rtl w:val="0"/>
+              </w:rPr>
+              <w:t xml:space="preserve">5.48A</w:t>
+            </w:r>
+          </w:p>
+        </w:tc>
+        <w:tc>
+          <w:tcPr>
+            <w:shd w:fill="auto" w:val="clear"/>
+            <w:tcMar>
+              <w:top w:w="100.0" w:type="dxa"/>
+              <w:left w:w="100.0" w:type="dxa"/>
+              <w:bottom w:w="100.0" w:type="dxa"/>
+              <w:right w:w="100.0" w:type="dxa"/>
+            </w:tcMar>
+            <w:vAlign w:val="top"/>
+          </w:tcPr>
+          <w:p>
+            <w:pPr>
+              <w:widowControl w:val="0"/>
+              <w:spacing w:line="240" w:lineRule="auto"/>
+              <w:rPr>
+                <w:rFonts w:ascii="Times New Roman" w:cs="Times New Roman" w:eastAsia="Times New Roman" w:hAnsi="Times New Roman"/>
+              </w:rPr>
+            </w:pPr>
+            <w:r>
+              <w:rPr>
+                <w:rFonts w:ascii="Times New Roman" w:cs="Times New Roman" w:eastAsia="Times New Roman" w:hAnsi="Times New Roman"/>
+                <w:rtl w:val="0"/>
+              </w:rPr>
+              <w:t xml:space="preserve">32.88W</w:t>
             </w:r>
           </w:p>
         </w:tc>
@@ -5854,17 +5421,32 @@
           </w:tcPr>
           <w:p>
             <w:pPr>
-              <w:ind w:left="0" w:firstLine="0"/>
-              <w:rPr>
-                <w:rFonts w:ascii="Times New Roman" w:cs="Times New Roman" w:eastAsia="Times New Roman" w:hAnsi="Times New Roman"/>
-              </w:rPr>
-            </w:pPr>
-            <w:r>
-              <w:rPr>
-                <w:rFonts w:ascii="Times New Roman" w:cs="Times New Roman" w:eastAsia="Times New Roman" w:hAnsi="Times New Roman"/>
-                <w:rtl w:val="0"/>
-              </w:rPr>
-              <w:t xml:space="preserve">Digital 30KG Servo 360 Degree</w:t>
+              <w:rPr>
+                <w:sz w:val="20"/>
+                <w:szCs w:val="20"/>
+                <w:highlight w:val="white"/>
+              </w:rPr>
+            </w:pPr>
+            <w:r>
+              <w:rPr>
+                <w:sz w:val="20"/>
+                <w:szCs w:val="20"/>
+                <w:highlight w:val="white"/>
+                <w:rtl w:val="0"/>
+              </w:rPr>
+              <w:t xml:space="preserve">Voltage Regulator (step down) (AZ1117CD-3.3TRG1)</w:t>
+            </w:r>
+          </w:p>
+          <w:p>
+            <w:pPr>
+              <w:rPr>
+                <w:rFonts w:ascii="Times New Roman" w:cs="Times New Roman" w:eastAsia="Times New Roman" w:hAnsi="Times New Roman"/>
+              </w:rPr>
+            </w:pPr>
+            <w:r>
+              <w:rPr>
+                <w:rtl w:val="0"/>
+              </w:rPr>
             </w:r>
           </w:p>
         </w:tc>
@@ -5909,72 +5491,168 @@
           </w:tcPr>
           <w:p>
             <w:pPr>
-              <w:keepNext w:val="0"/>
-              <w:keepLines w:val="0"/>
-              <w:pageBreakBefore w:val="0"/>
-              <w:widowControl w:val="0"/>
-              <w:pBdr>
-                <w:top w:space="0" w:sz="0" w:val="nil"/>
-                <w:left w:space="0" w:sz="0" w:val="nil"/>
-                <w:bottom w:space="0" w:sz="0" w:val="nil"/>
-                <w:right w:space="0" w:sz="0" w:val="nil"/>
-                <w:between w:space="0" w:sz="0" w:val="nil"/>
-              </w:pBdr>
-              <w:shd w:fill="auto" w:val="clear"/>
-              <w:spacing w:after="0" w:before="0" w:line="240" w:lineRule="auto"/>
-              <w:ind w:left="0" w:right="0" w:firstLine="0"/>
-              <w:jc w:val="left"/>
-              <w:rPr>
-                <w:rFonts w:ascii="Times New Roman" w:cs="Times New Roman" w:eastAsia="Times New Roman" w:hAnsi="Times New Roman"/>
-              </w:rPr>
-            </w:pPr>
-            <w:r>
-              <w:rPr>
-                <w:rFonts w:ascii="Times New Roman" w:cs="Times New Roman" w:eastAsia="Times New Roman" w:hAnsi="Times New Roman"/>
-                <w:rtl w:val="0"/>
-              </w:rPr>
-              <w:t xml:space="preserve">0.183A (at 6V)</w:t>
-            </w:r>
-          </w:p>
-        </w:tc>
-        <w:tc>
-          <w:tcPr>
-            <w:shd w:fill="auto" w:val="clear"/>
-            <w:tcMar>
-              <w:top w:w="100.0" w:type="dxa"/>
-              <w:left w:w="100.0" w:type="dxa"/>
-              <w:bottom w:w="100.0" w:type="dxa"/>
-              <w:right w:w="100.0" w:type="dxa"/>
-            </w:tcMar>
-            <w:vAlign w:val="top"/>
-          </w:tcPr>
-          <w:p>
-            <w:pPr>
-              <w:keepNext w:val="0"/>
-              <w:keepLines w:val="0"/>
-              <w:pageBreakBefore w:val="0"/>
-              <w:widowControl w:val="0"/>
-              <w:pBdr>
-                <w:top w:space="0" w:sz="0" w:val="nil"/>
-                <w:left w:space="0" w:sz="0" w:val="nil"/>
-                <w:bottom w:space="0" w:sz="0" w:val="nil"/>
-                <w:right w:space="0" w:sz="0" w:val="nil"/>
-                <w:between w:space="0" w:sz="0" w:val="nil"/>
-              </w:pBdr>
-              <w:shd w:fill="auto" w:val="clear"/>
-              <w:spacing w:after="0" w:before="0" w:line="240" w:lineRule="auto"/>
-              <w:ind w:left="0" w:right="0" w:firstLine="0"/>
-              <w:jc w:val="left"/>
-              <w:rPr>
-                <w:rFonts w:ascii="Times New Roman" w:cs="Times New Roman" w:eastAsia="Times New Roman" w:hAnsi="Times New Roman"/>
-              </w:rPr>
-            </w:pPr>
-            <w:r>
-              <w:rPr>
-                <w:rFonts w:ascii="Times New Roman" w:cs="Times New Roman" w:eastAsia="Times New Roman" w:hAnsi="Times New Roman"/>
-                <w:rtl w:val="0"/>
-              </w:rPr>
-              <w:t xml:space="preserve">1.098W</w:t>
+              <w:widowControl w:val="0"/>
+              <w:spacing w:line="240" w:lineRule="auto"/>
+              <w:rPr>
+                <w:rFonts w:ascii="Times New Roman" w:cs="Times New Roman" w:eastAsia="Times New Roman" w:hAnsi="Times New Roman"/>
+              </w:rPr>
+            </w:pPr>
+            <w:r>
+              <w:rPr>
+                <w:rFonts w:ascii="Times New Roman" w:cs="Times New Roman" w:eastAsia="Times New Roman" w:hAnsi="Times New Roman"/>
+                <w:rtl w:val="0"/>
+              </w:rPr>
+              <w:t xml:space="preserve">0.011A</w:t>
+            </w:r>
+          </w:p>
+        </w:tc>
+        <w:tc>
+          <w:tcPr>
+            <w:shd w:fill="auto" w:val="clear"/>
+            <w:tcMar>
+              <w:top w:w="100.0" w:type="dxa"/>
+              <w:left w:w="100.0" w:type="dxa"/>
+              <w:bottom w:w="100.0" w:type="dxa"/>
+              <w:right w:w="100.0" w:type="dxa"/>
+            </w:tcMar>
+            <w:vAlign w:val="top"/>
+          </w:tcPr>
+          <w:p>
+            <w:pPr>
+              <w:widowControl w:val="0"/>
+              <w:spacing w:line="240" w:lineRule="auto"/>
+              <w:rPr>
+                <w:rFonts w:ascii="Times New Roman" w:cs="Times New Roman" w:eastAsia="Times New Roman" w:hAnsi="Times New Roman"/>
+              </w:rPr>
+            </w:pPr>
+            <w:r>
+              <w:rPr>
+                <w:rFonts w:ascii="Times New Roman" w:cs="Times New Roman" w:eastAsia="Times New Roman" w:hAnsi="Times New Roman"/>
+                <w:rtl w:val="0"/>
+              </w:rPr>
+              <w:t xml:space="preserve">0.066W</w:t>
+            </w:r>
+          </w:p>
+        </w:tc>
+      </w:tr>
+      <w:tr>
+        <w:trPr>
+          <w:cantSplit w:val="0"/>
+          <w:tblHeader w:val="0"/>
+        </w:trPr>
+        <w:tc>
+          <w:tcPr>
+            <w:shd w:fill="auto" w:val="clear"/>
+            <w:tcMar>
+              <w:top w:w="100.0" w:type="dxa"/>
+              <w:left w:w="100.0" w:type="dxa"/>
+              <w:bottom w:w="100.0" w:type="dxa"/>
+              <w:right w:w="100.0" w:type="dxa"/>
+            </w:tcMar>
+            <w:vAlign w:val="top"/>
+          </w:tcPr>
+          <w:p>
+            <w:pPr>
+              <w:rPr>
+                <w:rFonts w:ascii="Times New Roman" w:cs="Times New Roman" w:eastAsia="Times New Roman" w:hAnsi="Times New Roman"/>
+              </w:rPr>
+            </w:pPr>
+            <w:r>
+              <w:rPr>
+                <w:sz w:val="20"/>
+                <w:szCs w:val="20"/>
+                <w:rtl w:val="0"/>
+              </w:rPr>
+              <w:t xml:space="preserve">Voltage Regulator (step up) (LM2623MM/NOPB)</w:t>
+            </w:r>
+            <w:r>
+              <w:rPr>
+                <w:rtl w:val="0"/>
+              </w:rPr>
+            </w:r>
+          </w:p>
+        </w:tc>
+        <w:tc>
+          <w:tcPr>
+            <w:shd w:fill="auto" w:val="clear"/>
+            <w:tcMar>
+              <w:top w:w="100.0" w:type="dxa"/>
+              <w:left w:w="100.0" w:type="dxa"/>
+              <w:bottom w:w="100.0" w:type="dxa"/>
+              <w:right w:w="100.0" w:type="dxa"/>
+            </w:tcMar>
+            <w:vAlign w:val="top"/>
+          </w:tcPr>
+          <w:p>
+            <w:pPr>
+              <w:widowControl w:val="0"/>
+              <w:spacing w:line="240" w:lineRule="auto"/>
+              <w:rPr>
+                <w:rFonts w:ascii="Times New Roman" w:cs="Times New Roman" w:eastAsia="Times New Roman" w:hAnsi="Times New Roman"/>
+              </w:rPr>
+            </w:pPr>
+            <w:r>
+              <w:rPr>
+                <w:rFonts w:ascii="Times New Roman" w:cs="Times New Roman" w:eastAsia="Times New Roman" w:hAnsi="Times New Roman"/>
+                <w:rtl w:val="0"/>
+              </w:rPr>
+              <w:t xml:space="preserve">3.3V</w:t>
+            </w:r>
+          </w:p>
+        </w:tc>
+        <w:tc>
+          <w:tcPr>
+            <w:shd w:fill="auto" w:val="clear"/>
+            <w:tcMar>
+              <w:top w:w="100.0" w:type="dxa"/>
+              <w:left w:w="100.0" w:type="dxa"/>
+              <w:bottom w:w="100.0" w:type="dxa"/>
+              <w:right w:w="100.0" w:type="dxa"/>
+            </w:tcMar>
+            <w:vAlign w:val="top"/>
+          </w:tcPr>
+          <w:p>
+            <w:pPr>
+              <w:widowControl w:val="0"/>
+              <w:spacing w:line="240" w:lineRule="auto"/>
+              <w:rPr>
+                <w:rFonts w:ascii="Times New Roman" w:cs="Times New Roman" w:eastAsia="Times New Roman" w:hAnsi="Times New Roman"/>
+              </w:rPr>
+            </w:pPr>
+            <w:r>
+              <w:rPr>
+                <w:rFonts w:ascii="Times New Roman" w:cs="Times New Roman" w:eastAsia="Times New Roman" w:hAnsi="Times New Roman"/>
+                <w:rtl w:val="0"/>
+              </w:rPr>
+              <w:t xml:space="preserve">0.00011A</w:t>
+            </w:r>
+          </w:p>
+        </w:tc>
+        <w:tc>
+          <w:tcPr>
+            <w:shd w:fill="auto" w:val="clear"/>
+            <w:tcMar>
+              <w:top w:w="100.0" w:type="dxa"/>
+              <w:left w:w="100.0" w:type="dxa"/>
+              <w:bottom w:w="100.0" w:type="dxa"/>
+              <w:right w:w="100.0" w:type="dxa"/>
+            </w:tcMar>
+            <w:vAlign w:val="top"/>
+          </w:tcPr>
+          <w:p>
+            <w:pPr>
+              <w:widowControl w:val="0"/>
+              <w:spacing w:line="240" w:lineRule="auto"/>
+              <w:rPr>
+                <w:rFonts w:ascii="Times New Roman" w:cs="Times New Roman" w:eastAsia="Times New Roman" w:hAnsi="Times New Roman"/>
+              </w:rPr>
+            </w:pPr>
+            <w:r>
+              <w:rPr>
+                <w:rFonts w:ascii="Times New Roman" w:cs="Times New Roman" w:eastAsia="Times New Roman" w:hAnsi="Times New Roman"/>
+                <w:rtl w:val="0"/>
+              </w:rPr>
+              <w:t xml:space="preserve">0.000363W</w:t>
             </w:r>
           </w:p>
         </w:tc>
@@ -5998,6 +5676,18 @@
       </w:pPr>
       <w:r>
         <w:rPr>
+          <w:rtl w:val="0"/>
+        </w:rPr>
+      </w:r>
+    </w:p>
+    <w:p>
+      <w:pPr>
+        <w:rPr>
+          <w:rFonts w:ascii="Times New Roman" w:cs="Times New Roman" w:eastAsia="Times New Roman" w:hAnsi="Times New Roman"/>
+        </w:rPr>
+      </w:pPr>
+      <w:r>
+        <w:rPr>
           <w:rFonts w:ascii="Times New Roman" w:cs="Times New Roman" w:eastAsia="Times New Roman" w:hAnsi="Times New Roman"/>
           <w:rtl w:val="0"/>
         </w:rPr>
@@ -6027,7 +5717,7 @@
           <w:rFonts w:ascii="Times New Roman" w:cs="Times New Roman" w:eastAsia="Times New Roman" w:hAnsi="Times New Roman"/>
           <w:rtl w:val="0"/>
         </w:rPr>
-        <w:t xml:space="preserve">P_total = 9.6 + 24 + 1.65 + 3 + 1.098 = 39.348W</w:t>
+        <w:t xml:space="preserve">P_total = 14.4 + 7.5 + 1.65 + 32.88 + 0.066 + 0.000363 = 56.536W</w:t>
       </w:r>
     </w:p>
     <w:p>
@@ -6133,7 +5823,7 @@
           <w:rFonts w:ascii="Times New Roman" w:cs="Times New Roman" w:eastAsia="Times New Roman" w:hAnsi="Times New Roman"/>
           <w:rtl w:val="0"/>
         </w:rPr>
-        <w:t xml:space="preserve">L298N Driver (each): 3870 mm² =  0.00387 m² (per unit)</w:t>
+        <w:t xml:space="preserve">L298N Driver (each): 3870 mm² =  0.00387 m² </w:t>
       </w:r>
     </w:p>
     <w:p>
@@ -6161,21 +5851,35 @@
           <w:rFonts w:ascii="Times New Roman" w:cs="Times New Roman" w:eastAsia="Times New Roman" w:hAnsi="Times New Roman"/>
           <w:rtl w:val="0"/>
         </w:rPr>
-        <w:t xml:space="preserve">RS380 Motor: 1296 mm² = 0.001296 m²</w:t>
-      </w:r>
-    </w:p>
-    <w:p>
-      <w:pPr>
-        <w:rPr>
-          <w:rFonts w:ascii="Times New Roman" w:cs="Times New Roman" w:eastAsia="Times New Roman" w:hAnsi="Times New Roman"/>
-        </w:rPr>
-      </w:pPr>
-      <w:r>
-        <w:rPr>
-          <w:rFonts w:ascii="Times New Roman" w:cs="Times New Roman" w:eastAsia="Times New Roman" w:hAnsi="Times New Roman"/>
-          <w:rtl w:val="0"/>
-        </w:rPr>
-        <w:t xml:space="preserve">Digital Servo: 4100.5 mm² = 0.0041005 m²</w:t>
+        <w:t xml:space="preserve">MG996R Servo Motor: 5285.96 mm² =  0.00528596 m²</w:t>
+      </w:r>
+    </w:p>
+    <w:p>
+      <w:pPr>
+        <w:rPr>
+          <w:rFonts w:ascii="Times New Roman" w:cs="Times New Roman" w:eastAsia="Times New Roman" w:hAnsi="Times New Roman"/>
+        </w:rPr>
+      </w:pPr>
+      <w:r>
+        <w:rPr>
+          <w:rFonts w:ascii="Times New Roman" w:cs="Times New Roman" w:eastAsia="Times New Roman" w:hAnsi="Times New Roman"/>
+          <w:rtl w:val="0"/>
+        </w:rPr>
+        <w:t xml:space="preserve">Voltage Regulator (step down): 9 mm² = 9e-6 m²</w:t>
+      </w:r>
+    </w:p>
+    <w:p>
+      <w:pPr>
+        <w:rPr>
+          <w:rFonts w:ascii="Times New Roman" w:cs="Times New Roman" w:eastAsia="Times New Roman" w:hAnsi="Times New Roman"/>
+        </w:rPr>
+      </w:pPr>
+      <w:r>
+        <w:rPr>
+          <w:rFonts w:ascii="Times New Roman" w:cs="Times New Roman" w:eastAsia="Times New Roman" w:hAnsi="Times New Roman"/>
+          <w:rtl w:val="0"/>
+        </w:rPr>
+        <w:t xml:space="preserve">Voltage Regulator (step up):  24.79 mm² = 2.479e-5 m²</w:t>
       </w:r>
     </w:p>
     <w:p>
@@ -6243,21 +5947,21 @@
           <w:rFonts w:ascii="Times New Roman" w:cs="Times New Roman" w:eastAsia="Times New Roman" w:hAnsi="Times New Roman"/>
           <w:rtl w:val="0"/>
         </w:rPr>
-        <w:t xml:space="preserve">Pavg_dissipation ​= 9.6W/2 ​= 4.8W</w:t>
-      </w:r>
-    </w:p>
-    <w:p>
-      <w:pPr>
-        <w:rPr>
-          <w:rFonts w:ascii="Times New Roman" w:cs="Times New Roman" w:eastAsia="Times New Roman" w:hAnsi="Times New Roman"/>
-        </w:rPr>
-      </w:pPr>
-      <w:r>
-        <w:rPr>
-          <w:rFonts w:ascii="Times New Roman" w:cs="Times New Roman" w:eastAsia="Times New Roman" w:hAnsi="Times New Roman"/>
-          <w:rtl w:val="0"/>
-        </w:rPr>
-        <w:t xml:space="preserve">ΔT = (4.8*2)/(10*0.0045741589) = 104.25 °C</w:t>
+        <w:t xml:space="preserve">Pavg_dissipation ​= 14.4W/2 ​= 7.2W</w:t>
+      </w:r>
+    </w:p>
+    <w:p>
+      <w:pPr>
+        <w:rPr>
+          <w:rFonts w:ascii="Times New Roman" w:cs="Times New Roman" w:eastAsia="Times New Roman" w:hAnsi="Times New Roman"/>
+        </w:rPr>
+      </w:pPr>
+      <w:r>
+        <w:rPr>
+          <w:rFonts w:ascii="Times New Roman" w:cs="Times New Roman" w:eastAsia="Times New Roman" w:hAnsi="Times New Roman"/>
+          <w:rtl w:val="0"/>
+        </w:rPr>
+        <w:t xml:space="preserve">ΔT = (7.2)/(10*0.0045741589) = 157.56 °C</w:t>
       </w:r>
     </w:p>
     <w:p>
@@ -6300,33 +6004,21 @@
           <w:rFonts w:ascii="Times New Roman" w:cs="Times New Roman" w:eastAsia="Times New Roman" w:hAnsi="Times New Roman"/>
           <w:rtl w:val="0"/>
         </w:rPr>
-        <w:t xml:space="preserve">P_dissipation = 24W</w:t>
-      </w:r>
-    </w:p>
-    <w:p>
-      <w:pPr>
-        <w:rPr>
-          <w:rFonts w:ascii="Times New Roman" w:cs="Times New Roman" w:eastAsia="Times New Roman" w:hAnsi="Times New Roman"/>
-        </w:rPr>
-      </w:pPr>
-      <w:r>
-        <w:rPr>
-          <w:rFonts w:ascii="Times New Roman" w:cs="Times New Roman" w:eastAsia="Times New Roman" w:hAnsi="Times New Roman"/>
-          <w:rtl w:val="0"/>
-        </w:rPr>
-        <w:t xml:space="preserve">ΔT = (24)/(10*0.00387) = 620.93 °C</w:t>
-      </w:r>
-    </w:p>
-    <w:p>
-      <w:pPr>
-        <w:rPr>
-          <w:rFonts w:ascii="Times New Roman" w:cs="Times New Roman" w:eastAsia="Times New Roman" w:hAnsi="Times New Roman"/>
-        </w:rPr>
-      </w:pPr>
-      <w:r>
-        <w:rPr>
-          <w:rtl w:val="0"/>
-        </w:rPr>
+        <w:t xml:space="preserve">P_dissipation = 7.5W</w:t>
+      </w:r>
+    </w:p>
+    <w:p>
+      <w:pPr>
+        <w:rPr>
+          <w:rFonts w:ascii="Times New Roman" w:cs="Times New Roman" w:eastAsia="Times New Roman" w:hAnsi="Times New Roman"/>
+        </w:rPr>
+      </w:pPr>
+      <w:r>
+        <w:rPr>
+          <w:rFonts w:ascii="Times New Roman" w:cs="Times New Roman" w:eastAsia="Times New Roman" w:hAnsi="Times New Roman"/>
+          <w:rtl w:val="0"/>
+        </w:rPr>
+        <w:t xml:space="preserve">ΔT = (7.5)/(10*0.00387) = 193.38 °C</w:t>
       </w:r>
     </w:p>
     <w:p>
@@ -6412,35 +6104,35 @@
           <w:b w:val="1"/>
           <w:rtl w:val="0"/>
         </w:rPr>
-        <w:t xml:space="preserve">RS380 Motor:</w:t>
-      </w:r>
-    </w:p>
-    <w:p>
-      <w:pPr>
-        <w:rPr>
-          <w:rFonts w:ascii="Times New Roman" w:cs="Times New Roman" w:eastAsia="Times New Roman" w:hAnsi="Times New Roman"/>
-        </w:rPr>
-      </w:pPr>
-      <w:r>
-        <w:rPr>
-          <w:rFonts w:ascii="Times New Roman" w:cs="Times New Roman" w:eastAsia="Times New Roman" w:hAnsi="Times New Roman"/>
-          <w:rtl w:val="0"/>
-        </w:rPr>
-        <w:t xml:space="preserve">P_dissipation = 3W</w:t>
-      </w:r>
-    </w:p>
-    <w:p>
-      <w:pPr>
-        <w:rPr>
-          <w:rFonts w:ascii="Times New Roman" w:cs="Times New Roman" w:eastAsia="Times New Roman" w:hAnsi="Times New Roman"/>
-        </w:rPr>
-      </w:pPr>
-      <w:r>
-        <w:rPr>
-          <w:rFonts w:ascii="Times New Roman" w:cs="Times New Roman" w:eastAsia="Times New Roman" w:hAnsi="Times New Roman"/>
-          <w:rtl w:val="0"/>
-        </w:rPr>
-        <w:t xml:space="preserve">ΔT = (3)/(10*0.001296) = 231.48 °C</w:t>
+        <w:t xml:space="preserve">MG996R Servo Motor:</w:t>
+      </w:r>
+    </w:p>
+    <w:p>
+      <w:pPr>
+        <w:rPr>
+          <w:rFonts w:ascii="Times New Roman" w:cs="Times New Roman" w:eastAsia="Times New Roman" w:hAnsi="Times New Roman"/>
+        </w:rPr>
+      </w:pPr>
+      <w:r>
+        <w:rPr>
+          <w:rFonts w:ascii="Times New Roman" w:cs="Times New Roman" w:eastAsia="Times New Roman" w:hAnsi="Times New Roman"/>
+          <w:rtl w:val="0"/>
+        </w:rPr>
+        <w:t xml:space="preserve">P_dissipation = 16.5W</w:t>
+      </w:r>
+    </w:p>
+    <w:p>
+      <w:pPr>
+        <w:rPr>
+          <w:rFonts w:ascii="Times New Roman" w:cs="Times New Roman" w:eastAsia="Times New Roman" w:hAnsi="Times New Roman"/>
+        </w:rPr>
+      </w:pPr>
+      <w:r>
+        <w:rPr>
+          <w:rFonts w:ascii="Times New Roman" w:cs="Times New Roman" w:eastAsia="Times New Roman" w:hAnsi="Times New Roman"/>
+          <w:rtl w:val="0"/>
+        </w:rPr>
+        <w:t xml:space="preserve">ΔT = (16.5)/(10*0.00528596) = 311.39 °C</w:t>
       </w:r>
     </w:p>
     <w:p>
@@ -6468,35 +6160,97 @@
           <w:b w:val="1"/>
           <w:rtl w:val="0"/>
         </w:rPr>
-        <w:t xml:space="preserve">Digital Servo:</w:t>
-      </w:r>
-    </w:p>
-    <w:p>
-      <w:pPr>
-        <w:rPr>
-          <w:rFonts w:ascii="Times New Roman" w:cs="Times New Roman" w:eastAsia="Times New Roman" w:hAnsi="Times New Roman"/>
-        </w:rPr>
-      </w:pPr>
-      <w:r>
-        <w:rPr>
-          <w:rFonts w:ascii="Times New Roman" w:cs="Times New Roman" w:eastAsia="Times New Roman" w:hAnsi="Times New Roman"/>
-          <w:rtl w:val="0"/>
-        </w:rPr>
-        <w:t xml:space="preserve">P_dissipation = 1.098W</w:t>
-      </w:r>
-    </w:p>
-    <w:p>
-      <w:pPr>
-        <w:rPr>
-          <w:rFonts w:ascii="Times New Roman" w:cs="Times New Roman" w:eastAsia="Times New Roman" w:hAnsi="Times New Roman"/>
-        </w:rPr>
-      </w:pPr>
-      <w:r>
-        <w:rPr>
-          <w:rFonts w:ascii="Times New Roman" w:cs="Times New Roman" w:eastAsia="Times New Roman" w:hAnsi="Times New Roman"/>
-          <w:rtl w:val="0"/>
-        </w:rPr>
-        <w:t xml:space="preserve">ΔT = (1.098)/(10*0.0041005) = 26.83 °C</w:t>
+        <w:t xml:space="preserve">Voltage Regulator (step down):</w:t>
+      </w:r>
+    </w:p>
+    <w:p>
+      <w:pPr>
+        <w:rPr>
+          <w:rFonts w:ascii="Times New Roman" w:cs="Times New Roman" w:eastAsia="Times New Roman" w:hAnsi="Times New Roman"/>
+        </w:rPr>
+      </w:pPr>
+      <w:r>
+        <w:rPr>
+          <w:rFonts w:ascii="Times New Roman" w:cs="Times New Roman" w:eastAsia="Times New Roman" w:hAnsi="Times New Roman"/>
+          <w:rtl w:val="0"/>
+        </w:rPr>
+        <w:t xml:space="preserve">P_dissipation = 0.066W</w:t>
+      </w:r>
+    </w:p>
+    <w:p>
+      <w:pPr>
+        <w:rPr>
+          <w:rFonts w:ascii="Times New Roman" w:cs="Times New Roman" w:eastAsia="Times New Roman" w:hAnsi="Times New Roman"/>
+        </w:rPr>
+      </w:pPr>
+      <w:r>
+        <w:rPr>
+          <w:rFonts w:ascii="Times New Roman" w:cs="Times New Roman" w:eastAsia="Times New Roman" w:hAnsi="Times New Roman"/>
+          <w:rtl w:val="0"/>
+        </w:rPr>
+        <w:t xml:space="preserve">ΔT = (1.098)/(10*9e-6) = 73.33 °C</w:t>
+      </w:r>
+    </w:p>
+    <w:p>
+      <w:pPr>
+        <w:rPr>
+          <w:rFonts w:ascii="Times New Roman" w:cs="Times New Roman" w:eastAsia="Times New Roman" w:hAnsi="Times New Roman"/>
+        </w:rPr>
+      </w:pPr>
+      <w:r>
+        <w:rPr>
+          <w:rtl w:val="0"/>
+        </w:rPr>
+      </w:r>
+    </w:p>
+    <w:p>
+      <w:pPr>
+        <w:rPr>
+          <w:rFonts w:ascii="Times New Roman" w:cs="Times New Roman" w:eastAsia="Times New Roman" w:hAnsi="Times New Roman"/>
+        </w:rPr>
+      </w:pPr>
+      <w:r>
+        <w:rPr>
+          <w:rFonts w:ascii="Times New Roman" w:cs="Times New Roman" w:eastAsia="Times New Roman" w:hAnsi="Times New Roman"/>
+          <w:b w:val="1"/>
+          <w:rtl w:val="0"/>
+        </w:rPr>
+        <w:t xml:space="preserve">Voltage Regulator (step up)</w:t>
+      </w:r>
+      <w:r>
+        <w:rPr>
+          <w:rFonts w:ascii="Times New Roman" w:cs="Times New Roman" w:eastAsia="Times New Roman" w:hAnsi="Times New Roman"/>
+          <w:rtl w:val="0"/>
+        </w:rPr>
+        <w:t xml:space="preserve">:</w:t>
+      </w:r>
+    </w:p>
+    <w:p>
+      <w:pPr>
+        <w:rPr>
+          <w:rFonts w:ascii="Times New Roman" w:cs="Times New Roman" w:eastAsia="Times New Roman" w:hAnsi="Times New Roman"/>
+        </w:rPr>
+      </w:pPr>
+      <w:r>
+        <w:rPr>
+          <w:rFonts w:ascii="Times New Roman" w:cs="Times New Roman" w:eastAsia="Times New Roman" w:hAnsi="Times New Roman"/>
+          <w:rtl w:val="0"/>
+        </w:rPr>
+        <w:t xml:space="preserve">P_dissipation = 0.000363W</w:t>
+      </w:r>
+    </w:p>
+    <w:p>
+      <w:pPr>
+        <w:rPr>
+          <w:rFonts w:ascii="Times New Roman" w:cs="Times New Roman" w:eastAsia="Times New Roman" w:hAnsi="Times New Roman"/>
+        </w:rPr>
+      </w:pPr>
+      <w:r>
+        <w:rPr>
+          <w:rFonts w:ascii="Times New Roman" w:cs="Times New Roman" w:eastAsia="Times New Roman" w:hAnsi="Times New Roman"/>
+          <w:rtl w:val="0"/>
+        </w:rPr>
+        <w:t xml:space="preserve">ΔT = (1.098)/(10*2.479e-5) = 1.46 °C</w:t>
       </w:r>
     </w:p>
     <w:p>
@@ -6539,7 +6293,7 @@
     </w:p>
     <w:tbl>
       <w:tblPr>
-        <w:tblStyle w:val="Table8"/>
+        <w:tblStyle w:val="Table7"/>
         <w:tblW w:w="9300.0" w:type="dxa"/>
         <w:jc w:val="left"/>
         <w:tblBorders>
@@ -6587,21 +6341,8 @@
           </w:tcPr>
           <w:p>
             <w:pPr>
-              <w:keepNext w:val="0"/>
-              <w:keepLines w:val="0"/>
-              <w:pageBreakBefore w:val="0"/>
-              <w:widowControl w:val="0"/>
-              <w:pBdr>
-                <w:top w:space="0" w:sz="0" w:val="nil"/>
-                <w:left w:space="0" w:sz="0" w:val="nil"/>
-                <w:bottom w:space="0" w:sz="0" w:val="nil"/>
-                <w:right w:space="0" w:sz="0" w:val="nil"/>
-                <w:between w:space="0" w:sz="0" w:val="nil"/>
-              </w:pBdr>
-              <w:shd w:fill="auto" w:val="clear"/>
-              <w:spacing w:after="0" w:before="0" w:line="240" w:lineRule="auto"/>
-              <w:ind w:left="0" w:right="0" w:firstLine="0"/>
-              <w:jc w:val="left"/>
+              <w:widowControl w:val="0"/>
+              <w:spacing w:line="240" w:lineRule="auto"/>
               <w:rPr>
                 <w:rFonts w:ascii="Times New Roman" w:cs="Times New Roman" w:eastAsia="Times New Roman" w:hAnsi="Times New Roman"/>
                 <w:b w:val="1"/>
@@ -6630,21 +6371,8 @@
           </w:tcPr>
           <w:p>
             <w:pPr>
-              <w:keepNext w:val="0"/>
-              <w:keepLines w:val="0"/>
-              <w:pageBreakBefore w:val="0"/>
-              <w:widowControl w:val="0"/>
-              <w:pBdr>
-                <w:top w:space="0" w:sz="0" w:val="nil"/>
-                <w:left w:space="0" w:sz="0" w:val="nil"/>
-                <w:bottom w:space="0" w:sz="0" w:val="nil"/>
-                <w:right w:space="0" w:sz="0" w:val="nil"/>
-                <w:between w:space="0" w:sz="0" w:val="nil"/>
-              </w:pBdr>
-              <w:shd w:fill="auto" w:val="clear"/>
-              <w:spacing w:after="0" w:before="0" w:line="240" w:lineRule="auto"/>
-              <w:ind w:left="0" w:right="0" w:firstLine="0"/>
-              <w:jc w:val="left"/>
+              <w:widowControl w:val="0"/>
+              <w:spacing w:line="240" w:lineRule="auto"/>
               <w:rPr>
                 <w:rFonts w:ascii="Times New Roman" w:cs="Times New Roman" w:eastAsia="Times New Roman" w:hAnsi="Times New Roman"/>
                 <w:b w:val="1"/>
@@ -6656,38 +6384,25 @@
                 <w:b w:val="1"/>
                 <w:rtl w:val="0"/>
               </w:rPr>
-              <w:t xml:space="preserve">POWER DISSIPATION</w:t>
-            </w:r>
-          </w:p>
-        </w:tc>
-        <w:tc>
-          <w:tcPr>
-            <w:shd w:fill="auto" w:val="clear"/>
-            <w:tcMar>
-              <w:top w:w="100.0" w:type="dxa"/>
-              <w:left w:w="100.0" w:type="dxa"/>
-              <w:bottom w:w="100.0" w:type="dxa"/>
-              <w:right w:w="100.0" w:type="dxa"/>
-            </w:tcMar>
-            <w:vAlign w:val="top"/>
-          </w:tcPr>
-          <w:p>
-            <w:pPr>
-              <w:keepNext w:val="0"/>
-              <w:keepLines w:val="0"/>
-              <w:pageBreakBefore w:val="0"/>
-              <w:widowControl w:val="0"/>
-              <w:pBdr>
-                <w:top w:space="0" w:sz="0" w:val="nil"/>
-                <w:left w:space="0" w:sz="0" w:val="nil"/>
-                <w:bottom w:space="0" w:sz="0" w:val="nil"/>
-                <w:right w:space="0" w:sz="0" w:val="nil"/>
-                <w:between w:space="0" w:sz="0" w:val="nil"/>
-              </w:pBdr>
-              <w:shd w:fill="auto" w:val="clear"/>
-              <w:spacing w:after="0" w:before="0" w:line="240" w:lineRule="auto"/>
-              <w:ind w:left="0" w:right="0" w:firstLine="0"/>
-              <w:jc w:val="left"/>
+              <w:t xml:space="preserve">POWER DISSIPATION (W)</w:t>
+            </w:r>
+          </w:p>
+        </w:tc>
+        <w:tc>
+          <w:tcPr>
+            <w:shd w:fill="auto" w:val="clear"/>
+            <w:tcMar>
+              <w:top w:w="100.0" w:type="dxa"/>
+              <w:left w:w="100.0" w:type="dxa"/>
+              <w:bottom w:w="100.0" w:type="dxa"/>
+              <w:right w:w="100.0" w:type="dxa"/>
+            </w:tcMar>
+            <w:vAlign w:val="top"/>
+          </w:tcPr>
+          <w:p>
+            <w:pPr>
+              <w:widowControl w:val="0"/>
+              <w:spacing w:line="240" w:lineRule="auto"/>
               <w:rPr>
                 <w:rFonts w:ascii="Times New Roman" w:cs="Times New Roman" w:eastAsia="Times New Roman" w:hAnsi="Times New Roman"/>
                 <w:b w:val="1"/>
@@ -6716,21 +6431,8 @@
           </w:tcPr>
           <w:p>
             <w:pPr>
-              <w:keepNext w:val="0"/>
-              <w:keepLines w:val="0"/>
-              <w:pageBreakBefore w:val="0"/>
-              <w:widowControl w:val="0"/>
-              <w:pBdr>
-                <w:top w:space="0" w:sz="0" w:val="nil"/>
-                <w:left w:space="0" w:sz="0" w:val="nil"/>
-                <w:bottom w:space="0" w:sz="0" w:val="nil"/>
-                <w:right w:space="0" w:sz="0" w:val="nil"/>
-                <w:between w:space="0" w:sz="0" w:val="nil"/>
-              </w:pBdr>
-              <w:shd w:fill="auto" w:val="clear"/>
-              <w:spacing w:after="0" w:before="0" w:line="240" w:lineRule="auto"/>
-              <w:ind w:left="0" w:right="0" w:firstLine="0"/>
-              <w:jc w:val="left"/>
+              <w:widowControl w:val="0"/>
+              <w:spacing w:line="240" w:lineRule="auto"/>
               <w:rPr>
                 <w:rFonts w:ascii="Times New Roman" w:cs="Times New Roman" w:eastAsia="Times New Roman" w:hAnsi="Times New Roman"/>
                 <w:b w:val="1"/>
@@ -6759,21 +6461,8 @@
           </w:tcPr>
           <w:p>
             <w:pPr>
-              <w:keepNext w:val="0"/>
-              <w:keepLines w:val="0"/>
-              <w:pageBreakBefore w:val="0"/>
-              <w:widowControl w:val="0"/>
-              <w:pBdr>
-                <w:top w:space="0" w:sz="0" w:val="nil"/>
-                <w:left w:space="0" w:sz="0" w:val="nil"/>
-                <w:bottom w:space="0" w:sz="0" w:val="nil"/>
-                <w:right w:space="0" w:sz="0" w:val="nil"/>
-                <w:between w:space="0" w:sz="0" w:val="nil"/>
-              </w:pBdr>
-              <w:shd w:fill="auto" w:val="clear"/>
-              <w:spacing w:after="0" w:before="0" w:line="240" w:lineRule="auto"/>
-              <w:ind w:left="0" w:right="0" w:firstLine="0"/>
-              <w:jc w:val="left"/>
+              <w:widowControl w:val="0"/>
+              <w:spacing w:line="240" w:lineRule="auto"/>
               <w:rPr>
                 <w:rFonts w:ascii="Times New Roman" w:cs="Times New Roman" w:eastAsia="Times New Roman" w:hAnsi="Times New Roman"/>
                 <w:b w:val="1"/>
@@ -6808,21 +6497,8 @@
           </w:tcPr>
           <w:p>
             <w:pPr>
-              <w:keepNext w:val="0"/>
-              <w:keepLines w:val="0"/>
-              <w:pageBreakBefore w:val="0"/>
-              <w:widowControl w:val="0"/>
-              <w:pBdr>
-                <w:top w:space="0" w:sz="0" w:val="nil"/>
-                <w:left w:space="0" w:sz="0" w:val="nil"/>
-                <w:bottom w:space="0" w:sz="0" w:val="nil"/>
-                <w:right w:space="0" w:sz="0" w:val="nil"/>
-                <w:between w:space="0" w:sz="0" w:val="nil"/>
-              </w:pBdr>
-              <w:shd w:fill="auto" w:val="clear"/>
-              <w:spacing w:after="0" w:before="0" w:line="240" w:lineRule="auto"/>
-              <w:ind w:left="0" w:right="0" w:firstLine="0"/>
-              <w:jc w:val="left"/>
+              <w:widowControl w:val="0"/>
+              <w:spacing w:line="240" w:lineRule="auto"/>
               <w:rPr>
                 <w:rFonts w:ascii="Times New Roman" w:cs="Times New Roman" w:eastAsia="Times New Roman" w:hAnsi="Times New Roman"/>
               </w:rPr>
@@ -6849,103 +6525,64 @@
           </w:tcPr>
           <w:p>
             <w:pPr>
-              <w:keepNext w:val="0"/>
-              <w:keepLines w:val="0"/>
-              <w:pageBreakBefore w:val="0"/>
-              <w:widowControl w:val="0"/>
-              <w:pBdr>
-                <w:top w:space="0" w:sz="0" w:val="nil"/>
-                <w:left w:space="0" w:sz="0" w:val="nil"/>
-                <w:bottom w:space="0" w:sz="0" w:val="nil"/>
-                <w:right w:space="0" w:sz="0" w:val="nil"/>
-                <w:between w:space="0" w:sz="0" w:val="nil"/>
-              </w:pBdr>
-              <w:shd w:fill="auto" w:val="clear"/>
-              <w:spacing w:after="0" w:before="0" w:line="240" w:lineRule="auto"/>
-              <w:ind w:left="0" w:right="0" w:firstLine="0"/>
-              <w:jc w:val="left"/>
-              <w:rPr>
-                <w:rFonts w:ascii="Times New Roman" w:cs="Times New Roman" w:eastAsia="Times New Roman" w:hAnsi="Times New Roman"/>
-              </w:rPr>
-            </w:pPr>
-            <w:r>
-              <w:rPr>
-                <w:rFonts w:ascii="Times New Roman" w:cs="Times New Roman" w:eastAsia="Times New Roman" w:hAnsi="Times New Roman"/>
-                <w:rtl w:val="0"/>
-              </w:rPr>
-              <w:t xml:space="preserve">9.6W</w:t>
-            </w:r>
-          </w:p>
-        </w:tc>
-        <w:tc>
-          <w:tcPr>
-            <w:shd w:fill="auto" w:val="clear"/>
-            <w:tcMar>
-              <w:top w:w="100.0" w:type="dxa"/>
-              <w:left w:w="100.0" w:type="dxa"/>
-              <w:bottom w:w="100.0" w:type="dxa"/>
-              <w:right w:w="100.0" w:type="dxa"/>
-            </w:tcMar>
-            <w:vAlign w:val="top"/>
-          </w:tcPr>
-          <w:p>
-            <w:pPr>
-              <w:keepNext w:val="0"/>
-              <w:keepLines w:val="0"/>
-              <w:pageBreakBefore w:val="0"/>
-              <w:widowControl w:val="0"/>
-              <w:pBdr>
-                <w:top w:space="0" w:sz="0" w:val="nil"/>
-                <w:left w:space="0" w:sz="0" w:val="nil"/>
-                <w:bottom w:space="0" w:sz="0" w:val="nil"/>
-                <w:right w:space="0" w:sz="0" w:val="nil"/>
-                <w:between w:space="0" w:sz="0" w:val="nil"/>
-              </w:pBdr>
-              <w:shd w:fill="auto" w:val="clear"/>
-              <w:spacing w:after="0" w:before="0" w:line="240" w:lineRule="auto"/>
-              <w:ind w:left="0" w:right="0" w:firstLine="0"/>
-              <w:jc w:val="left"/>
-              <w:rPr>
-                <w:rFonts w:ascii="Times New Roman" w:cs="Times New Roman" w:eastAsia="Times New Roman" w:hAnsi="Times New Roman"/>
-              </w:rPr>
-            </w:pPr>
-            <w:r>
-              <w:rPr>
-                <w:rFonts w:ascii="Times New Roman" w:cs="Times New Roman" w:eastAsia="Times New Roman" w:hAnsi="Times New Roman"/>
-                <w:rtl w:val="0"/>
-              </w:rPr>
-              <w:t xml:space="preserve">104.25</w:t>
-            </w:r>
-          </w:p>
-        </w:tc>
-        <w:tc>
-          <w:tcPr>
-            <w:shd w:fill="auto" w:val="clear"/>
-            <w:tcMar>
-              <w:top w:w="100.0" w:type="dxa"/>
-              <w:left w:w="100.0" w:type="dxa"/>
-              <w:bottom w:w="100.0" w:type="dxa"/>
-              <w:right w:w="100.0" w:type="dxa"/>
-            </w:tcMar>
-            <w:vAlign w:val="top"/>
-          </w:tcPr>
-          <w:p>
-            <w:pPr>
-              <w:keepNext w:val="0"/>
-              <w:keepLines w:val="0"/>
-              <w:pageBreakBefore w:val="0"/>
-              <w:widowControl w:val="0"/>
-              <w:pBdr>
-                <w:top w:space="0" w:sz="0" w:val="nil"/>
-                <w:left w:space="0" w:sz="0" w:val="nil"/>
-                <w:bottom w:space="0" w:sz="0" w:val="nil"/>
-                <w:right w:space="0" w:sz="0" w:val="nil"/>
-                <w:between w:space="0" w:sz="0" w:val="nil"/>
-              </w:pBdr>
-              <w:shd w:fill="auto" w:val="clear"/>
-              <w:spacing w:after="0" w:before="0" w:line="240" w:lineRule="auto"/>
-              <w:ind w:left="0" w:right="0" w:firstLine="0"/>
-              <w:jc w:val="left"/>
+              <w:widowControl w:val="0"/>
+              <w:spacing w:line="240" w:lineRule="auto"/>
+              <w:rPr>
+                <w:rFonts w:ascii="Times New Roman" w:cs="Times New Roman" w:eastAsia="Times New Roman" w:hAnsi="Times New Roman"/>
+              </w:rPr>
+            </w:pPr>
+            <w:r>
+              <w:rPr>
+                <w:rFonts w:ascii="Times New Roman" w:cs="Times New Roman" w:eastAsia="Times New Roman" w:hAnsi="Times New Roman"/>
+                <w:rtl w:val="0"/>
+              </w:rPr>
+              <w:t xml:space="preserve">14.4</w:t>
+            </w:r>
+          </w:p>
+        </w:tc>
+        <w:tc>
+          <w:tcPr>
+            <w:shd w:fill="auto" w:val="clear"/>
+            <w:tcMar>
+              <w:top w:w="100.0" w:type="dxa"/>
+              <w:left w:w="100.0" w:type="dxa"/>
+              <w:bottom w:w="100.0" w:type="dxa"/>
+              <w:right w:w="100.0" w:type="dxa"/>
+            </w:tcMar>
+            <w:vAlign w:val="top"/>
+          </w:tcPr>
+          <w:p>
+            <w:pPr>
+              <w:widowControl w:val="0"/>
+              <w:spacing w:line="240" w:lineRule="auto"/>
+              <w:rPr>
+                <w:rFonts w:ascii="Times New Roman" w:cs="Times New Roman" w:eastAsia="Times New Roman" w:hAnsi="Times New Roman"/>
+              </w:rPr>
+            </w:pPr>
+            <w:r>
+              <w:rPr>
+                <w:rFonts w:ascii="Times New Roman" w:cs="Times New Roman" w:eastAsia="Times New Roman" w:hAnsi="Times New Roman"/>
+                <w:rtl w:val="0"/>
+              </w:rPr>
+              <w:t xml:space="preserve">157.56</w:t>
+            </w:r>
+          </w:p>
+        </w:tc>
+        <w:tc>
+          <w:tcPr>
+            <w:shd w:fill="auto" w:val="clear"/>
+            <w:tcMar>
+              <w:top w:w="100.0" w:type="dxa"/>
+              <w:left w:w="100.0" w:type="dxa"/>
+              <w:bottom w:w="100.0" w:type="dxa"/>
+              <w:right w:w="100.0" w:type="dxa"/>
+            </w:tcMar>
+            <w:vAlign w:val="top"/>
+          </w:tcPr>
+          <w:p>
+            <w:pPr>
+              <w:widowControl w:val="0"/>
+              <w:spacing w:line="240" w:lineRule="auto"/>
               <w:rPr>
                 <w:rFonts w:ascii="Times New Roman" w:cs="Times New Roman" w:eastAsia="Times New Roman" w:hAnsi="Times New Roman"/>
               </w:rPr>
@@ -6972,21 +6609,8 @@
           </w:tcPr>
           <w:p>
             <w:pPr>
-              <w:keepNext w:val="0"/>
-              <w:keepLines w:val="0"/>
-              <w:pageBreakBefore w:val="0"/>
-              <w:widowControl w:val="0"/>
-              <w:pBdr>
-                <w:top w:space="0" w:sz="0" w:val="nil"/>
-                <w:left w:space="0" w:sz="0" w:val="nil"/>
-                <w:bottom w:space="0" w:sz="0" w:val="nil"/>
-                <w:right w:space="0" w:sz="0" w:val="nil"/>
-                <w:between w:space="0" w:sz="0" w:val="nil"/>
-              </w:pBdr>
-              <w:shd w:fill="auto" w:val="clear"/>
-              <w:spacing w:after="0" w:before="0" w:line="240" w:lineRule="auto"/>
-              <w:ind w:left="0" w:right="0" w:firstLine="0"/>
-              <w:jc w:val="left"/>
+              <w:widowControl w:val="0"/>
+              <w:spacing w:line="240" w:lineRule="auto"/>
               <w:rPr>
                 <w:rFonts w:ascii="Times New Roman" w:cs="Times New Roman" w:eastAsia="Times New Roman" w:hAnsi="Times New Roman"/>
               </w:rPr>
@@ -7019,21 +6643,8 @@
           </w:tcPr>
           <w:p>
             <w:pPr>
-              <w:keepNext w:val="0"/>
-              <w:keepLines w:val="0"/>
-              <w:pageBreakBefore w:val="0"/>
-              <w:widowControl w:val="0"/>
-              <w:pBdr>
-                <w:top w:space="0" w:sz="0" w:val="nil"/>
-                <w:left w:space="0" w:sz="0" w:val="nil"/>
-                <w:bottom w:space="0" w:sz="0" w:val="nil"/>
-                <w:right w:space="0" w:sz="0" w:val="nil"/>
-                <w:between w:space="0" w:sz="0" w:val="nil"/>
-              </w:pBdr>
-              <w:shd w:fill="auto" w:val="clear"/>
-              <w:spacing w:after="0" w:before="0" w:line="240" w:lineRule="auto"/>
-              <w:ind w:left="0" w:right="0" w:firstLine="0"/>
-              <w:jc w:val="left"/>
+              <w:widowControl w:val="0"/>
+              <w:spacing w:line="240" w:lineRule="auto"/>
               <w:rPr>
                 <w:rFonts w:ascii="Times New Roman" w:cs="Times New Roman" w:eastAsia="Times New Roman" w:hAnsi="Times New Roman"/>
               </w:rPr>
@@ -7060,103 +6671,64 @@
           </w:tcPr>
           <w:p>
             <w:pPr>
-              <w:keepNext w:val="0"/>
-              <w:keepLines w:val="0"/>
-              <w:pageBreakBefore w:val="0"/>
-              <w:widowControl w:val="0"/>
-              <w:pBdr>
-                <w:top w:space="0" w:sz="0" w:val="nil"/>
-                <w:left w:space="0" w:sz="0" w:val="nil"/>
-                <w:bottom w:space="0" w:sz="0" w:val="nil"/>
-                <w:right w:space="0" w:sz="0" w:val="nil"/>
-                <w:between w:space="0" w:sz="0" w:val="nil"/>
-              </w:pBdr>
-              <w:shd w:fill="auto" w:val="clear"/>
-              <w:spacing w:after="0" w:before="0" w:line="240" w:lineRule="auto"/>
-              <w:ind w:left="0" w:right="0" w:firstLine="0"/>
-              <w:jc w:val="left"/>
-              <w:rPr>
-                <w:rFonts w:ascii="Times New Roman" w:cs="Times New Roman" w:eastAsia="Times New Roman" w:hAnsi="Times New Roman"/>
-              </w:rPr>
-            </w:pPr>
-            <w:r>
-              <w:rPr>
-                <w:rFonts w:ascii="Times New Roman" w:cs="Times New Roman" w:eastAsia="Times New Roman" w:hAnsi="Times New Roman"/>
-                <w:rtl w:val="0"/>
-              </w:rPr>
-              <w:t xml:space="preserve">24W</w:t>
-            </w:r>
-          </w:p>
-        </w:tc>
-        <w:tc>
-          <w:tcPr>
-            <w:shd w:fill="auto" w:val="clear"/>
-            <w:tcMar>
-              <w:top w:w="100.0" w:type="dxa"/>
-              <w:left w:w="100.0" w:type="dxa"/>
-              <w:bottom w:w="100.0" w:type="dxa"/>
-              <w:right w:w="100.0" w:type="dxa"/>
-            </w:tcMar>
-            <w:vAlign w:val="top"/>
-          </w:tcPr>
-          <w:p>
-            <w:pPr>
-              <w:keepNext w:val="0"/>
-              <w:keepLines w:val="0"/>
-              <w:pageBreakBefore w:val="0"/>
-              <w:widowControl w:val="0"/>
-              <w:pBdr>
-                <w:top w:space="0" w:sz="0" w:val="nil"/>
-                <w:left w:space="0" w:sz="0" w:val="nil"/>
-                <w:bottom w:space="0" w:sz="0" w:val="nil"/>
-                <w:right w:space="0" w:sz="0" w:val="nil"/>
-                <w:between w:space="0" w:sz="0" w:val="nil"/>
-              </w:pBdr>
-              <w:shd w:fill="auto" w:val="clear"/>
-              <w:spacing w:after="0" w:before="0" w:line="240" w:lineRule="auto"/>
-              <w:ind w:left="0" w:right="0" w:firstLine="0"/>
-              <w:jc w:val="left"/>
-              <w:rPr>
-                <w:rFonts w:ascii="Times New Roman" w:cs="Times New Roman" w:eastAsia="Times New Roman" w:hAnsi="Times New Roman"/>
-              </w:rPr>
-            </w:pPr>
-            <w:r>
-              <w:rPr>
-                <w:rFonts w:ascii="Times New Roman" w:cs="Times New Roman" w:eastAsia="Times New Roman" w:hAnsi="Times New Roman"/>
-                <w:rtl w:val="0"/>
-              </w:rPr>
-              <w:t xml:space="preserve">620.93</w:t>
-            </w:r>
-          </w:p>
-        </w:tc>
-        <w:tc>
-          <w:tcPr>
-            <w:shd w:fill="auto" w:val="clear"/>
-            <w:tcMar>
-              <w:top w:w="100.0" w:type="dxa"/>
-              <w:left w:w="100.0" w:type="dxa"/>
-              <w:bottom w:w="100.0" w:type="dxa"/>
-              <w:right w:w="100.0" w:type="dxa"/>
-            </w:tcMar>
-            <w:vAlign w:val="top"/>
-          </w:tcPr>
-          <w:p>
-            <w:pPr>
-              <w:keepNext w:val="0"/>
-              <w:keepLines w:val="0"/>
-              <w:pageBreakBefore w:val="0"/>
-              <w:widowControl w:val="0"/>
-              <w:pBdr>
-                <w:top w:space="0" w:sz="0" w:val="nil"/>
-                <w:left w:space="0" w:sz="0" w:val="nil"/>
-                <w:bottom w:space="0" w:sz="0" w:val="nil"/>
-                <w:right w:space="0" w:sz="0" w:val="nil"/>
-                <w:between w:space="0" w:sz="0" w:val="nil"/>
-              </w:pBdr>
-              <w:shd w:fill="auto" w:val="clear"/>
-              <w:spacing w:after="0" w:before="0" w:line="240" w:lineRule="auto"/>
-              <w:ind w:left="0" w:right="0" w:firstLine="0"/>
-              <w:jc w:val="left"/>
+              <w:widowControl w:val="0"/>
+              <w:spacing w:line="240" w:lineRule="auto"/>
+              <w:rPr>
+                <w:rFonts w:ascii="Times New Roman" w:cs="Times New Roman" w:eastAsia="Times New Roman" w:hAnsi="Times New Roman"/>
+              </w:rPr>
+            </w:pPr>
+            <w:r>
+              <w:rPr>
+                <w:rFonts w:ascii="Times New Roman" w:cs="Times New Roman" w:eastAsia="Times New Roman" w:hAnsi="Times New Roman"/>
+                <w:rtl w:val="0"/>
+              </w:rPr>
+              <w:t xml:space="preserve">7.5</w:t>
+            </w:r>
+          </w:p>
+        </w:tc>
+        <w:tc>
+          <w:tcPr>
+            <w:shd w:fill="auto" w:val="clear"/>
+            <w:tcMar>
+              <w:top w:w="100.0" w:type="dxa"/>
+              <w:left w:w="100.0" w:type="dxa"/>
+              <w:bottom w:w="100.0" w:type="dxa"/>
+              <w:right w:w="100.0" w:type="dxa"/>
+            </w:tcMar>
+            <w:vAlign w:val="top"/>
+          </w:tcPr>
+          <w:p>
+            <w:pPr>
+              <w:widowControl w:val="0"/>
+              <w:spacing w:line="240" w:lineRule="auto"/>
+              <w:rPr>
+                <w:rFonts w:ascii="Times New Roman" w:cs="Times New Roman" w:eastAsia="Times New Roman" w:hAnsi="Times New Roman"/>
+              </w:rPr>
+            </w:pPr>
+            <w:r>
+              <w:rPr>
+                <w:rFonts w:ascii="Times New Roman" w:cs="Times New Roman" w:eastAsia="Times New Roman" w:hAnsi="Times New Roman"/>
+                <w:rtl w:val="0"/>
+              </w:rPr>
+              <w:t xml:space="preserve">193.38</w:t>
+            </w:r>
+          </w:p>
+        </w:tc>
+        <w:tc>
+          <w:tcPr>
+            <w:shd w:fill="auto" w:val="clear"/>
+            <w:tcMar>
+              <w:top w:w="100.0" w:type="dxa"/>
+              <w:left w:w="100.0" w:type="dxa"/>
+              <w:bottom w:w="100.0" w:type="dxa"/>
+              <w:right w:w="100.0" w:type="dxa"/>
+            </w:tcMar>
+            <w:vAlign w:val="top"/>
+          </w:tcPr>
+          <w:p>
+            <w:pPr>
+              <w:widowControl w:val="0"/>
+              <w:spacing w:line="240" w:lineRule="auto"/>
               <w:rPr>
                 <w:rFonts w:ascii="Times New Roman" w:cs="Times New Roman" w:eastAsia="Times New Roman" w:hAnsi="Times New Roman"/>
               </w:rPr>
@@ -7183,21 +6755,8 @@
           </w:tcPr>
           <w:p>
             <w:pPr>
-              <w:keepNext w:val="0"/>
-              <w:keepLines w:val="0"/>
-              <w:pageBreakBefore w:val="0"/>
-              <w:widowControl w:val="0"/>
-              <w:pBdr>
-                <w:top w:space="0" w:sz="0" w:val="nil"/>
-                <w:left w:space="0" w:sz="0" w:val="nil"/>
-                <w:bottom w:space="0" w:sz="0" w:val="nil"/>
-                <w:right w:space="0" w:sz="0" w:val="nil"/>
-                <w:between w:space="0" w:sz="0" w:val="nil"/>
-              </w:pBdr>
-              <w:shd w:fill="auto" w:val="clear"/>
-              <w:spacing w:after="0" w:before="0" w:line="240" w:lineRule="auto"/>
-              <w:ind w:left="0" w:right="0" w:firstLine="0"/>
-              <w:jc w:val="left"/>
+              <w:widowControl w:val="0"/>
+              <w:spacing w:line="240" w:lineRule="auto"/>
               <w:rPr>
                 <w:rFonts w:ascii="Times New Roman" w:cs="Times New Roman" w:eastAsia="Times New Roman" w:hAnsi="Times New Roman"/>
               </w:rPr>
@@ -7230,21 +6789,8 @@
           </w:tcPr>
           <w:p>
             <w:pPr>
-              <w:keepNext w:val="0"/>
-              <w:keepLines w:val="0"/>
-              <w:pageBreakBefore w:val="0"/>
-              <w:widowControl w:val="0"/>
-              <w:pBdr>
-                <w:top w:space="0" w:sz="0" w:val="nil"/>
-                <w:left w:space="0" w:sz="0" w:val="nil"/>
-                <w:bottom w:space="0" w:sz="0" w:val="nil"/>
-                <w:right w:space="0" w:sz="0" w:val="nil"/>
-                <w:between w:space="0" w:sz="0" w:val="nil"/>
-              </w:pBdr>
-              <w:shd w:fill="auto" w:val="clear"/>
-              <w:spacing w:after="0" w:before="0" w:line="240" w:lineRule="auto"/>
-              <w:ind w:left="0" w:right="0" w:firstLine="0"/>
-              <w:jc w:val="left"/>
+              <w:widowControl w:val="0"/>
+              <w:spacing w:line="240" w:lineRule="auto"/>
               <w:rPr>
                 <w:rFonts w:ascii="Times New Roman" w:cs="Times New Roman" w:eastAsia="Times New Roman" w:hAnsi="Times New Roman"/>
               </w:rPr>
@@ -7271,103 +6817,64 @@
           </w:tcPr>
           <w:p>
             <w:pPr>
-              <w:keepNext w:val="0"/>
-              <w:keepLines w:val="0"/>
-              <w:pageBreakBefore w:val="0"/>
-              <w:widowControl w:val="0"/>
-              <w:pBdr>
-                <w:top w:space="0" w:sz="0" w:val="nil"/>
-                <w:left w:space="0" w:sz="0" w:val="nil"/>
-                <w:bottom w:space="0" w:sz="0" w:val="nil"/>
-                <w:right w:space="0" w:sz="0" w:val="nil"/>
-                <w:between w:space="0" w:sz="0" w:val="nil"/>
-              </w:pBdr>
-              <w:shd w:fill="auto" w:val="clear"/>
-              <w:spacing w:after="0" w:before="0" w:line="240" w:lineRule="auto"/>
-              <w:ind w:left="0" w:right="0" w:firstLine="0"/>
-              <w:jc w:val="left"/>
-              <w:rPr>
-                <w:rFonts w:ascii="Times New Roman" w:cs="Times New Roman" w:eastAsia="Times New Roman" w:hAnsi="Times New Roman"/>
-              </w:rPr>
-            </w:pPr>
-            <w:r>
-              <w:rPr>
-                <w:rFonts w:ascii="Times New Roman" w:cs="Times New Roman" w:eastAsia="Times New Roman" w:hAnsi="Times New Roman"/>
-                <w:rtl w:val="0"/>
-              </w:rPr>
-              <w:t xml:space="preserve">1.65W</w:t>
-            </w:r>
-          </w:p>
-        </w:tc>
-        <w:tc>
-          <w:tcPr>
-            <w:shd w:fill="auto" w:val="clear"/>
-            <w:tcMar>
-              <w:top w:w="100.0" w:type="dxa"/>
-              <w:left w:w="100.0" w:type="dxa"/>
-              <w:bottom w:w="100.0" w:type="dxa"/>
-              <w:right w:w="100.0" w:type="dxa"/>
-            </w:tcMar>
-            <w:vAlign w:val="top"/>
-          </w:tcPr>
-          <w:p>
-            <w:pPr>
-              <w:keepNext w:val="0"/>
-              <w:keepLines w:val="0"/>
-              <w:pageBreakBefore w:val="0"/>
-              <w:widowControl w:val="0"/>
-              <w:pBdr>
-                <w:top w:space="0" w:sz="0" w:val="nil"/>
-                <w:left w:space="0" w:sz="0" w:val="nil"/>
-                <w:bottom w:space="0" w:sz="0" w:val="nil"/>
-                <w:right w:space="0" w:sz="0" w:val="nil"/>
-                <w:between w:space="0" w:sz="0" w:val="nil"/>
-              </w:pBdr>
-              <w:shd w:fill="auto" w:val="clear"/>
-              <w:spacing w:after="0" w:before="0" w:line="240" w:lineRule="auto"/>
-              <w:ind w:left="0" w:right="0" w:firstLine="0"/>
-              <w:jc w:val="left"/>
-              <w:rPr>
-                <w:rFonts w:ascii="Times New Roman" w:cs="Times New Roman" w:eastAsia="Times New Roman" w:hAnsi="Times New Roman"/>
-              </w:rPr>
-            </w:pPr>
-            <w:r>
-              <w:rPr>
-                <w:rFonts w:ascii="Times New Roman" w:cs="Times New Roman" w:eastAsia="Times New Roman" w:hAnsi="Times New Roman"/>
-                <w:rtl w:val="0"/>
-              </w:rPr>
-              <w:t xml:space="preserve">140.66</w:t>
-            </w:r>
-          </w:p>
-        </w:tc>
-        <w:tc>
-          <w:tcPr>
-            <w:shd w:fill="auto" w:val="clear"/>
-            <w:tcMar>
-              <w:top w:w="100.0" w:type="dxa"/>
-              <w:left w:w="100.0" w:type="dxa"/>
-              <w:bottom w:w="100.0" w:type="dxa"/>
-              <w:right w:w="100.0" w:type="dxa"/>
-            </w:tcMar>
-            <w:vAlign w:val="top"/>
-          </w:tcPr>
-          <w:p>
-            <w:pPr>
-              <w:keepNext w:val="0"/>
-              <w:keepLines w:val="0"/>
-              <w:pageBreakBefore w:val="0"/>
-              <w:widowControl w:val="0"/>
-              <w:pBdr>
-                <w:top w:space="0" w:sz="0" w:val="nil"/>
-                <w:left w:space="0" w:sz="0" w:val="nil"/>
-                <w:bottom w:space="0" w:sz="0" w:val="nil"/>
-                <w:right w:space="0" w:sz="0" w:val="nil"/>
-                <w:between w:space="0" w:sz="0" w:val="nil"/>
-              </w:pBdr>
-              <w:shd w:fill="auto" w:val="clear"/>
-              <w:spacing w:after="0" w:before="0" w:line="240" w:lineRule="auto"/>
-              <w:ind w:left="0" w:right="0" w:firstLine="0"/>
-              <w:jc w:val="left"/>
+              <w:widowControl w:val="0"/>
+              <w:spacing w:line="240" w:lineRule="auto"/>
+              <w:rPr>
+                <w:rFonts w:ascii="Times New Roman" w:cs="Times New Roman" w:eastAsia="Times New Roman" w:hAnsi="Times New Roman"/>
+              </w:rPr>
+            </w:pPr>
+            <w:r>
+              <w:rPr>
+                <w:rFonts w:ascii="Times New Roman" w:cs="Times New Roman" w:eastAsia="Times New Roman" w:hAnsi="Times New Roman"/>
+                <w:rtl w:val="0"/>
+              </w:rPr>
+              <w:t xml:space="preserve">1.65</w:t>
+            </w:r>
+          </w:p>
+        </w:tc>
+        <w:tc>
+          <w:tcPr>
+            <w:shd w:fill="auto" w:val="clear"/>
+            <w:tcMar>
+              <w:top w:w="100.0" w:type="dxa"/>
+              <w:left w:w="100.0" w:type="dxa"/>
+              <w:bottom w:w="100.0" w:type="dxa"/>
+              <w:right w:w="100.0" w:type="dxa"/>
+            </w:tcMar>
+            <w:vAlign w:val="top"/>
+          </w:tcPr>
+          <w:p>
+            <w:pPr>
+              <w:widowControl w:val="0"/>
+              <w:spacing w:line="240" w:lineRule="auto"/>
+              <w:rPr>
+                <w:rFonts w:ascii="Times New Roman" w:cs="Times New Roman" w:eastAsia="Times New Roman" w:hAnsi="Times New Roman"/>
+              </w:rPr>
+            </w:pPr>
+            <w:r>
+              <w:rPr>
+                <w:rFonts w:ascii="Times New Roman" w:cs="Times New Roman" w:eastAsia="Times New Roman" w:hAnsi="Times New Roman"/>
+                <w:rtl w:val="0"/>
+              </w:rPr>
+              <w:t xml:space="preserve">140.51</w:t>
+            </w:r>
+          </w:p>
+        </w:tc>
+        <w:tc>
+          <w:tcPr>
+            <w:shd w:fill="auto" w:val="clear"/>
+            <w:tcMar>
+              <w:top w:w="100.0" w:type="dxa"/>
+              <w:left w:w="100.0" w:type="dxa"/>
+              <w:bottom w:w="100.0" w:type="dxa"/>
+              <w:right w:w="100.0" w:type="dxa"/>
+            </w:tcMar>
+            <w:vAlign w:val="top"/>
+          </w:tcPr>
+          <w:p>
+            <w:pPr>
+              <w:widowControl w:val="0"/>
+              <w:spacing w:line="240" w:lineRule="auto"/>
               <w:rPr>
                 <w:rFonts w:ascii="Times New Roman" w:cs="Times New Roman" w:eastAsia="Times New Roman" w:hAnsi="Times New Roman"/>
               </w:rPr>
@@ -7394,21 +6901,8 @@
           </w:tcPr>
           <w:p>
             <w:pPr>
-              <w:keepNext w:val="0"/>
-              <w:keepLines w:val="0"/>
-              <w:pageBreakBefore w:val="0"/>
-              <w:widowControl w:val="0"/>
-              <w:pBdr>
-                <w:top w:space="0" w:sz="0" w:val="nil"/>
-                <w:left w:space="0" w:sz="0" w:val="nil"/>
-                <w:bottom w:space="0" w:sz="0" w:val="nil"/>
-                <w:right w:space="0" w:sz="0" w:val="nil"/>
-                <w:between w:space="0" w:sz="0" w:val="nil"/>
-              </w:pBdr>
-              <w:shd w:fill="auto" w:val="clear"/>
-              <w:spacing w:after="0" w:before="0" w:line="240" w:lineRule="auto"/>
-              <w:ind w:left="0" w:right="0" w:firstLine="0"/>
-              <w:jc w:val="left"/>
+              <w:widowControl w:val="0"/>
+              <w:spacing w:line="240" w:lineRule="auto"/>
               <w:rPr>
                 <w:rFonts w:ascii="Times New Roman" w:cs="Times New Roman" w:eastAsia="Times New Roman" w:hAnsi="Times New Roman"/>
               </w:rPr>
@@ -7441,195 +6935,130 @@
           </w:tcPr>
           <w:p>
             <w:pPr>
-              <w:keepNext w:val="0"/>
-              <w:keepLines w:val="0"/>
-              <w:pageBreakBefore w:val="0"/>
-              <w:widowControl w:val="0"/>
-              <w:pBdr>
-                <w:top w:space="0" w:sz="0" w:val="nil"/>
-                <w:left w:space="0" w:sz="0" w:val="nil"/>
-                <w:bottom w:space="0" w:sz="0" w:val="nil"/>
-                <w:right w:space="0" w:sz="0" w:val="nil"/>
-                <w:between w:space="0" w:sz="0" w:val="nil"/>
-              </w:pBdr>
-              <w:shd w:fill="auto" w:val="clear"/>
-              <w:spacing w:after="0" w:before="0" w:line="240" w:lineRule="auto"/>
-              <w:ind w:left="0" w:right="0" w:firstLine="0"/>
-              <w:jc w:val="left"/>
-              <w:rPr>
-                <w:rFonts w:ascii="Times New Roman" w:cs="Times New Roman" w:eastAsia="Times New Roman" w:hAnsi="Times New Roman"/>
-              </w:rPr>
-            </w:pPr>
-            <w:r>
-              <w:rPr>
-                <w:rFonts w:ascii="Times New Roman" w:cs="Times New Roman" w:eastAsia="Times New Roman" w:hAnsi="Times New Roman"/>
-                <w:rtl w:val="0"/>
-              </w:rPr>
-              <w:t xml:space="preserve">RS380 Brushed DC Motor</w:t>
-            </w:r>
-          </w:p>
-        </w:tc>
-        <w:tc>
-          <w:tcPr>
-            <w:shd w:fill="auto" w:val="clear"/>
-            <w:tcMar>
-              <w:top w:w="100.0" w:type="dxa"/>
-              <w:left w:w="100.0" w:type="dxa"/>
-              <w:bottom w:w="100.0" w:type="dxa"/>
-              <w:right w:w="100.0" w:type="dxa"/>
-            </w:tcMar>
-            <w:vAlign w:val="top"/>
-          </w:tcPr>
-          <w:p>
-            <w:pPr>
-              <w:keepNext w:val="0"/>
-              <w:keepLines w:val="0"/>
-              <w:pageBreakBefore w:val="0"/>
-              <w:widowControl w:val="0"/>
-              <w:pBdr>
-                <w:top w:space="0" w:sz="0" w:val="nil"/>
-                <w:left w:space="0" w:sz="0" w:val="nil"/>
-                <w:bottom w:space="0" w:sz="0" w:val="nil"/>
-                <w:right w:space="0" w:sz="0" w:val="nil"/>
-                <w:between w:space="0" w:sz="0" w:val="nil"/>
-              </w:pBdr>
-              <w:shd w:fill="auto" w:val="clear"/>
-              <w:spacing w:after="0" w:before="0" w:line="240" w:lineRule="auto"/>
-              <w:ind w:left="0" w:right="0" w:firstLine="0"/>
-              <w:jc w:val="left"/>
-              <w:rPr>
-                <w:rFonts w:ascii="Times New Roman" w:cs="Times New Roman" w:eastAsia="Times New Roman" w:hAnsi="Times New Roman"/>
-              </w:rPr>
-            </w:pPr>
-            <w:r>
-              <w:rPr>
-                <w:rFonts w:ascii="Times New Roman" w:cs="Times New Roman" w:eastAsia="Times New Roman" w:hAnsi="Times New Roman"/>
-                <w:rtl w:val="0"/>
-              </w:rPr>
-              <w:t xml:space="preserve">3W</w:t>
-            </w:r>
-          </w:p>
-        </w:tc>
-        <w:tc>
-          <w:tcPr>
-            <w:shd w:fill="auto" w:val="clear"/>
-            <w:tcMar>
-              <w:top w:w="100.0" w:type="dxa"/>
-              <w:left w:w="100.0" w:type="dxa"/>
-              <w:bottom w:w="100.0" w:type="dxa"/>
-              <w:right w:w="100.0" w:type="dxa"/>
-            </w:tcMar>
-            <w:vAlign w:val="top"/>
-          </w:tcPr>
-          <w:p>
-            <w:pPr>
-              <w:keepNext w:val="0"/>
-              <w:keepLines w:val="0"/>
-              <w:pageBreakBefore w:val="0"/>
-              <w:widowControl w:val="0"/>
-              <w:pBdr>
-                <w:top w:space="0" w:sz="0" w:val="nil"/>
-                <w:left w:space="0" w:sz="0" w:val="nil"/>
-                <w:bottom w:space="0" w:sz="0" w:val="nil"/>
-                <w:right w:space="0" w:sz="0" w:val="nil"/>
-                <w:between w:space="0" w:sz="0" w:val="nil"/>
-              </w:pBdr>
-              <w:shd w:fill="auto" w:val="clear"/>
-              <w:spacing w:after="0" w:before="0" w:line="240" w:lineRule="auto"/>
-              <w:ind w:left="0" w:right="0" w:firstLine="0"/>
-              <w:jc w:val="left"/>
-              <w:rPr>
-                <w:rFonts w:ascii="Times New Roman" w:cs="Times New Roman" w:eastAsia="Times New Roman" w:hAnsi="Times New Roman"/>
-              </w:rPr>
-            </w:pPr>
-            <w:r>
-              <w:rPr>
-                <w:rFonts w:ascii="Times New Roman" w:cs="Times New Roman" w:eastAsia="Times New Roman" w:hAnsi="Times New Roman"/>
-                <w:rtl w:val="0"/>
-              </w:rPr>
-              <w:t xml:space="preserve">231.48</w:t>
-            </w:r>
-          </w:p>
-        </w:tc>
-        <w:tc>
-          <w:tcPr>
-            <w:shd w:fill="auto" w:val="clear"/>
-            <w:tcMar>
-              <w:top w:w="100.0" w:type="dxa"/>
-              <w:left w:w="100.0" w:type="dxa"/>
-              <w:bottom w:w="100.0" w:type="dxa"/>
-              <w:right w:w="100.0" w:type="dxa"/>
-            </w:tcMar>
-            <w:vAlign w:val="top"/>
-          </w:tcPr>
-          <w:p>
-            <w:pPr>
-              <w:keepNext w:val="0"/>
-              <w:keepLines w:val="0"/>
-              <w:pageBreakBefore w:val="0"/>
-              <w:widowControl w:val="0"/>
-              <w:pBdr>
-                <w:top w:space="0" w:sz="0" w:val="nil"/>
-                <w:left w:space="0" w:sz="0" w:val="nil"/>
-                <w:bottom w:space="0" w:sz="0" w:val="nil"/>
-                <w:right w:space="0" w:sz="0" w:val="nil"/>
-                <w:between w:space="0" w:sz="0" w:val="nil"/>
-              </w:pBdr>
-              <w:shd w:fill="auto" w:val="clear"/>
-              <w:spacing w:after="0" w:before="0" w:line="240" w:lineRule="auto"/>
-              <w:ind w:left="0" w:right="0" w:firstLine="0"/>
-              <w:jc w:val="left"/>
-              <w:rPr>
-                <w:rFonts w:ascii="Times New Roman" w:cs="Times New Roman" w:eastAsia="Times New Roman" w:hAnsi="Times New Roman"/>
-              </w:rPr>
-            </w:pPr>
-            <w:r>
-              <w:rPr>
-                <w:rFonts w:ascii="Times New Roman" w:cs="Times New Roman" w:eastAsia="Times New Roman" w:hAnsi="Times New Roman"/>
-                <w:rtl w:val="0"/>
-              </w:rPr>
-              <w:t xml:space="preserve">40</w:t>
-            </w:r>
-          </w:p>
-        </w:tc>
-        <w:tc>
-          <w:tcPr>
-            <w:shd w:fill="auto" w:val="clear"/>
-            <w:tcMar>
-              <w:top w:w="100.0" w:type="dxa"/>
-              <w:left w:w="100.0" w:type="dxa"/>
-              <w:bottom w:w="100.0" w:type="dxa"/>
-              <w:right w:w="100.0" w:type="dxa"/>
-            </w:tcMar>
-            <w:vAlign w:val="top"/>
-          </w:tcPr>
-          <w:p>
-            <w:pPr>
-              <w:keepNext w:val="0"/>
-              <w:keepLines w:val="0"/>
-              <w:pageBreakBefore w:val="0"/>
-              <w:widowControl w:val="0"/>
-              <w:pBdr>
-                <w:top w:space="0" w:sz="0" w:val="nil"/>
-                <w:left w:space="0" w:sz="0" w:val="nil"/>
-                <w:bottom w:space="0" w:sz="0" w:val="nil"/>
-                <w:right w:space="0" w:sz="0" w:val="nil"/>
-                <w:between w:space="0" w:sz="0" w:val="nil"/>
-              </w:pBdr>
-              <w:shd w:fill="auto" w:val="clear"/>
-              <w:spacing w:after="0" w:before="0" w:line="240" w:lineRule="auto"/>
-              <w:ind w:left="0" w:right="0" w:firstLine="0"/>
-              <w:jc w:val="left"/>
-              <w:rPr>
-                <w:rFonts w:ascii="Times New Roman" w:cs="Times New Roman" w:eastAsia="Times New Roman" w:hAnsi="Times New Roman"/>
-              </w:rPr>
-            </w:pPr>
-            <w:r>
-              <w:rPr>
-                <w:rFonts w:ascii="Times New Roman" w:cs="Times New Roman" w:eastAsia="Times New Roman" w:hAnsi="Times New Roman"/>
-                <w:rtl w:val="0"/>
-              </w:rPr>
-              <w:t xml:space="preserve">Immediate action needed to cool down</w:t>
+              <w:widowControl w:val="0"/>
+              <w:spacing w:line="240" w:lineRule="auto"/>
+              <w:rPr>
+                <w:rFonts w:ascii="Times New Roman" w:cs="Times New Roman" w:eastAsia="Times New Roman" w:hAnsi="Times New Roman"/>
+              </w:rPr>
+            </w:pPr>
+            <w:r>
+              <w:rPr>
+                <w:rFonts w:ascii="Times New Roman" w:cs="Times New Roman" w:eastAsia="Times New Roman" w:hAnsi="Times New Roman"/>
+                <w:rtl w:val="0"/>
+              </w:rPr>
+              <w:t xml:space="preserve">MG996R Servo Motor</w:t>
+            </w:r>
+          </w:p>
+        </w:tc>
+        <w:tc>
+          <w:tcPr>
+            <w:shd w:fill="auto" w:val="clear"/>
+            <w:tcMar>
+              <w:top w:w="100.0" w:type="dxa"/>
+              <w:left w:w="100.0" w:type="dxa"/>
+              <w:bottom w:w="100.0" w:type="dxa"/>
+              <w:right w:w="100.0" w:type="dxa"/>
+            </w:tcMar>
+            <w:vAlign w:val="top"/>
+          </w:tcPr>
+          <w:p>
+            <w:pPr>
+              <w:widowControl w:val="0"/>
+              <w:spacing w:line="240" w:lineRule="auto"/>
+              <w:rPr>
+                <w:rFonts w:ascii="Times New Roman" w:cs="Times New Roman" w:eastAsia="Times New Roman" w:hAnsi="Times New Roman"/>
+              </w:rPr>
+            </w:pPr>
+            <w:r>
+              <w:rPr>
+                <w:rFonts w:ascii="Times New Roman" w:cs="Times New Roman" w:eastAsia="Times New Roman" w:hAnsi="Times New Roman"/>
+                <w:rtl w:val="0"/>
+              </w:rPr>
+              <w:t xml:space="preserve">16.5</w:t>
+            </w:r>
+          </w:p>
+        </w:tc>
+        <w:tc>
+          <w:tcPr>
+            <w:shd w:fill="auto" w:val="clear"/>
+            <w:tcMar>
+              <w:top w:w="100.0" w:type="dxa"/>
+              <w:left w:w="100.0" w:type="dxa"/>
+              <w:bottom w:w="100.0" w:type="dxa"/>
+              <w:right w:w="100.0" w:type="dxa"/>
+            </w:tcMar>
+            <w:vAlign w:val="top"/>
+          </w:tcPr>
+          <w:p>
+            <w:pPr>
+              <w:widowControl w:val="0"/>
+              <w:spacing w:line="240" w:lineRule="auto"/>
+              <w:rPr>
+                <w:rFonts w:ascii="Times New Roman" w:cs="Times New Roman" w:eastAsia="Times New Roman" w:hAnsi="Times New Roman"/>
+              </w:rPr>
+            </w:pPr>
+            <w:r>
+              <w:rPr>
+                <w:rFonts w:ascii="Times New Roman" w:cs="Times New Roman" w:eastAsia="Times New Roman" w:hAnsi="Times New Roman"/>
+                <w:rtl w:val="0"/>
+              </w:rPr>
+              <w:t xml:space="preserve">311.39</w:t>
+            </w:r>
+          </w:p>
+        </w:tc>
+        <w:tc>
+          <w:tcPr>
+            <w:shd w:fill="auto" w:val="clear"/>
+            <w:tcMar>
+              <w:top w:w="100.0" w:type="dxa"/>
+              <w:left w:w="100.0" w:type="dxa"/>
+              <w:bottom w:w="100.0" w:type="dxa"/>
+              <w:right w:w="100.0" w:type="dxa"/>
+            </w:tcMar>
+            <w:vAlign w:val="top"/>
+          </w:tcPr>
+          <w:p>
+            <w:pPr>
+              <w:widowControl w:val="0"/>
+              <w:spacing w:line="240" w:lineRule="auto"/>
+              <w:rPr>
+                <w:rFonts w:ascii="Times New Roman" w:cs="Times New Roman" w:eastAsia="Times New Roman" w:hAnsi="Times New Roman"/>
+              </w:rPr>
+            </w:pPr>
+            <w:r>
+              <w:rPr>
+                <w:rFonts w:ascii="Times New Roman" w:cs="Times New Roman" w:eastAsia="Times New Roman" w:hAnsi="Times New Roman"/>
+                <w:rtl w:val="0"/>
+              </w:rPr>
+              <w:t xml:space="preserve">55</w:t>
+            </w:r>
+          </w:p>
+        </w:tc>
+        <w:tc>
+          <w:tcPr>
+            <w:shd w:fill="auto" w:val="clear"/>
+            <w:tcMar>
+              <w:top w:w="100.0" w:type="dxa"/>
+              <w:left w:w="100.0" w:type="dxa"/>
+              <w:bottom w:w="100.0" w:type="dxa"/>
+              <w:right w:w="100.0" w:type="dxa"/>
+            </w:tcMar>
+            <w:vAlign w:val="top"/>
+          </w:tcPr>
+          <w:p>
+            <w:pPr>
+              <w:widowControl w:val="0"/>
+              <w:spacing w:line="240" w:lineRule="auto"/>
+              <w:rPr>
+                <w:rFonts w:ascii="Times New Roman" w:cs="Times New Roman" w:eastAsia="Times New Roman" w:hAnsi="Times New Roman"/>
+              </w:rPr>
+            </w:pPr>
+            <w:r>
+              <w:rPr>
+                <w:rFonts w:ascii="Times New Roman" w:cs="Times New Roman" w:eastAsia="Times New Roman" w:hAnsi="Times New Roman"/>
+                <w:rtl w:val="0"/>
+              </w:rPr>
+              <w:t xml:space="preserve">Immediate attention needed, overheating issues, might need to check math or find a different motor</w:t>
             </w:r>
           </w:p>
         </w:tc>
@@ -7652,195 +7081,276 @@
           </w:tcPr>
           <w:p>
             <w:pPr>
-              <w:keepNext w:val="0"/>
-              <w:keepLines w:val="0"/>
-              <w:pageBreakBefore w:val="0"/>
-              <w:widowControl w:val="0"/>
-              <w:pBdr>
-                <w:top w:space="0" w:sz="0" w:val="nil"/>
-                <w:left w:space="0" w:sz="0" w:val="nil"/>
-                <w:bottom w:space="0" w:sz="0" w:val="nil"/>
-                <w:right w:space="0" w:sz="0" w:val="nil"/>
-                <w:between w:space="0" w:sz="0" w:val="nil"/>
-              </w:pBdr>
-              <w:shd w:fill="auto" w:val="clear"/>
-              <w:spacing w:after="0" w:before="0" w:line="240" w:lineRule="auto"/>
-              <w:ind w:left="0" w:right="0" w:firstLine="0"/>
-              <w:jc w:val="left"/>
-              <w:rPr>
-                <w:rFonts w:ascii="Times New Roman" w:cs="Times New Roman" w:eastAsia="Times New Roman" w:hAnsi="Times New Roman"/>
-              </w:rPr>
-            </w:pPr>
-            <w:r>
-              <w:rPr>
-                <w:rFonts w:ascii="Times New Roman" w:cs="Times New Roman" w:eastAsia="Times New Roman" w:hAnsi="Times New Roman"/>
-                <w:rtl w:val="0"/>
-              </w:rPr>
-              <w:t xml:space="preserve">Digital 30KG Servo</w:t>
-            </w:r>
-          </w:p>
-        </w:tc>
-        <w:tc>
-          <w:tcPr>
-            <w:shd w:fill="auto" w:val="clear"/>
-            <w:tcMar>
-              <w:top w:w="100.0" w:type="dxa"/>
-              <w:left w:w="100.0" w:type="dxa"/>
-              <w:bottom w:w="100.0" w:type="dxa"/>
-              <w:right w:w="100.0" w:type="dxa"/>
-            </w:tcMar>
-            <w:vAlign w:val="top"/>
-          </w:tcPr>
-          <w:p>
-            <w:pPr>
-              <w:keepNext w:val="0"/>
-              <w:keepLines w:val="0"/>
-              <w:pageBreakBefore w:val="0"/>
-              <w:widowControl w:val="0"/>
-              <w:pBdr>
-                <w:top w:space="0" w:sz="0" w:val="nil"/>
-                <w:left w:space="0" w:sz="0" w:val="nil"/>
-                <w:bottom w:space="0" w:sz="0" w:val="nil"/>
-                <w:right w:space="0" w:sz="0" w:val="nil"/>
-                <w:between w:space="0" w:sz="0" w:val="nil"/>
-              </w:pBdr>
-              <w:shd w:fill="auto" w:val="clear"/>
-              <w:spacing w:after="0" w:before="0" w:line="240" w:lineRule="auto"/>
-              <w:ind w:left="0" w:right="0" w:firstLine="0"/>
-              <w:jc w:val="left"/>
-              <w:rPr>
-                <w:rFonts w:ascii="Times New Roman" w:cs="Times New Roman" w:eastAsia="Times New Roman" w:hAnsi="Times New Roman"/>
-              </w:rPr>
-            </w:pPr>
-            <w:r>
-              <w:rPr>
-                <w:rFonts w:ascii="Times New Roman" w:cs="Times New Roman" w:eastAsia="Times New Roman" w:hAnsi="Times New Roman"/>
-                <w:rtl w:val="0"/>
-              </w:rPr>
-              <w:t xml:space="preserve">1.098W</w:t>
-            </w:r>
-          </w:p>
-        </w:tc>
-        <w:tc>
-          <w:tcPr>
-            <w:shd w:fill="auto" w:val="clear"/>
-            <w:tcMar>
-              <w:top w:w="100.0" w:type="dxa"/>
-              <w:left w:w="100.0" w:type="dxa"/>
-              <w:bottom w:w="100.0" w:type="dxa"/>
-              <w:right w:w="100.0" w:type="dxa"/>
-            </w:tcMar>
-            <w:vAlign w:val="top"/>
-          </w:tcPr>
-          <w:p>
-            <w:pPr>
-              <w:keepNext w:val="0"/>
-              <w:keepLines w:val="0"/>
-              <w:pageBreakBefore w:val="0"/>
-              <w:widowControl w:val="0"/>
-              <w:pBdr>
-                <w:top w:space="0" w:sz="0" w:val="nil"/>
-                <w:left w:space="0" w:sz="0" w:val="nil"/>
-                <w:bottom w:space="0" w:sz="0" w:val="nil"/>
-                <w:right w:space="0" w:sz="0" w:val="nil"/>
-                <w:between w:space="0" w:sz="0" w:val="nil"/>
-              </w:pBdr>
-              <w:shd w:fill="auto" w:val="clear"/>
-              <w:spacing w:after="0" w:before="0" w:line="240" w:lineRule="auto"/>
-              <w:ind w:left="0" w:right="0" w:firstLine="0"/>
-              <w:jc w:val="left"/>
-              <w:rPr>
-                <w:rFonts w:ascii="Times New Roman" w:cs="Times New Roman" w:eastAsia="Times New Roman" w:hAnsi="Times New Roman"/>
-              </w:rPr>
-            </w:pPr>
-            <w:r>
-              <w:rPr>
-                <w:rFonts w:ascii="Times New Roman" w:cs="Times New Roman" w:eastAsia="Times New Roman" w:hAnsi="Times New Roman"/>
-                <w:rtl w:val="0"/>
-              </w:rPr>
-              <w:t xml:space="preserve">26.83</w:t>
-            </w:r>
-          </w:p>
-        </w:tc>
-        <w:tc>
-          <w:tcPr>
-            <w:shd w:fill="auto" w:val="clear"/>
-            <w:tcMar>
-              <w:top w:w="100.0" w:type="dxa"/>
-              <w:left w:w="100.0" w:type="dxa"/>
-              <w:bottom w:w="100.0" w:type="dxa"/>
-              <w:right w:w="100.0" w:type="dxa"/>
-            </w:tcMar>
-            <w:vAlign w:val="top"/>
-          </w:tcPr>
-          <w:p>
-            <w:pPr>
-              <w:keepNext w:val="0"/>
-              <w:keepLines w:val="0"/>
-              <w:pageBreakBefore w:val="0"/>
-              <w:widowControl w:val="0"/>
-              <w:pBdr>
-                <w:top w:space="0" w:sz="0" w:val="nil"/>
-                <w:left w:space="0" w:sz="0" w:val="nil"/>
-                <w:bottom w:space="0" w:sz="0" w:val="nil"/>
-                <w:right w:space="0" w:sz="0" w:val="nil"/>
-                <w:between w:space="0" w:sz="0" w:val="nil"/>
-              </w:pBdr>
-              <w:shd w:fill="auto" w:val="clear"/>
-              <w:spacing w:after="0" w:before="0" w:line="240" w:lineRule="auto"/>
-              <w:ind w:left="0" w:right="0" w:firstLine="0"/>
-              <w:jc w:val="left"/>
-              <w:rPr>
-                <w:rFonts w:ascii="Times New Roman" w:cs="Times New Roman" w:eastAsia="Times New Roman" w:hAnsi="Times New Roman"/>
-              </w:rPr>
-            </w:pPr>
-            <w:r>
-              <w:rPr>
-                <w:rFonts w:ascii="Times New Roman" w:cs="Times New Roman" w:eastAsia="Times New Roman" w:hAnsi="Times New Roman"/>
-                <w:rtl w:val="0"/>
-              </w:rPr>
-              <w:t xml:space="preserve">70</w:t>
-            </w:r>
-          </w:p>
-        </w:tc>
-        <w:tc>
-          <w:tcPr>
-            <w:shd w:fill="auto" w:val="clear"/>
-            <w:tcMar>
-              <w:top w:w="100.0" w:type="dxa"/>
-              <w:left w:w="100.0" w:type="dxa"/>
-              <w:bottom w:w="100.0" w:type="dxa"/>
-              <w:right w:w="100.0" w:type="dxa"/>
-            </w:tcMar>
-            <w:vAlign w:val="top"/>
-          </w:tcPr>
-          <w:p>
-            <w:pPr>
-              <w:keepNext w:val="0"/>
-              <w:keepLines w:val="0"/>
-              <w:pageBreakBefore w:val="0"/>
-              <w:widowControl w:val="0"/>
-              <w:pBdr>
-                <w:top w:space="0" w:sz="0" w:val="nil"/>
-                <w:left w:space="0" w:sz="0" w:val="nil"/>
-                <w:bottom w:space="0" w:sz="0" w:val="nil"/>
-                <w:right w:space="0" w:sz="0" w:val="nil"/>
-                <w:between w:space="0" w:sz="0" w:val="nil"/>
-              </w:pBdr>
-              <w:shd w:fill="auto" w:val="clear"/>
-              <w:spacing w:after="0" w:before="0" w:line="240" w:lineRule="auto"/>
-              <w:ind w:left="0" w:right="0" w:firstLine="0"/>
-              <w:jc w:val="left"/>
-              <w:rPr>
-                <w:rFonts w:ascii="Times New Roman" w:cs="Times New Roman" w:eastAsia="Times New Roman" w:hAnsi="Times New Roman"/>
-              </w:rPr>
-            </w:pPr>
-            <w:r>
-              <w:rPr>
-                <w:rFonts w:ascii="Times New Roman" w:cs="Times New Roman" w:eastAsia="Times New Roman" w:hAnsi="Times New Roman"/>
-                <w:rtl w:val="0"/>
-              </w:rPr>
-              <w:t xml:space="preserve">Cooling is not needed but safe to monitor</w:t>
+              <w:widowControl w:val="0"/>
+              <w:spacing w:line="240" w:lineRule="auto"/>
+              <w:rPr>
+                <w:rFonts w:ascii="Times New Roman" w:cs="Times New Roman" w:eastAsia="Times New Roman" w:hAnsi="Times New Roman"/>
+              </w:rPr>
+            </w:pPr>
+            <w:r>
+              <w:rPr>
+                <w:rFonts w:ascii="Times New Roman" w:cs="Times New Roman" w:eastAsia="Times New Roman" w:hAnsi="Times New Roman"/>
+                <w:rtl w:val="0"/>
+              </w:rPr>
+              <w:t xml:space="preserve">Voltage Regulator (step down)</w:t>
+            </w:r>
+          </w:p>
+        </w:tc>
+        <w:tc>
+          <w:tcPr>
+            <w:shd w:fill="auto" w:val="clear"/>
+            <w:tcMar>
+              <w:top w:w="100.0" w:type="dxa"/>
+              <w:left w:w="100.0" w:type="dxa"/>
+              <w:bottom w:w="100.0" w:type="dxa"/>
+              <w:right w:w="100.0" w:type="dxa"/>
+            </w:tcMar>
+            <w:vAlign w:val="top"/>
+          </w:tcPr>
+          <w:p>
+            <w:pPr>
+              <w:widowControl w:val="0"/>
+              <w:spacing w:line="240" w:lineRule="auto"/>
+              <w:rPr>
+                <w:rFonts w:ascii="Times New Roman" w:cs="Times New Roman" w:eastAsia="Times New Roman" w:hAnsi="Times New Roman"/>
+              </w:rPr>
+            </w:pPr>
+            <w:r>
+              <w:rPr>
+                <w:rFonts w:ascii="Times New Roman" w:cs="Times New Roman" w:eastAsia="Times New Roman" w:hAnsi="Times New Roman"/>
+                <w:rtl w:val="0"/>
+              </w:rPr>
+              <w:t xml:space="preserve">0.066</w:t>
+            </w:r>
+          </w:p>
+        </w:tc>
+        <w:tc>
+          <w:tcPr>
+            <w:shd w:fill="auto" w:val="clear"/>
+            <w:tcMar>
+              <w:top w:w="100.0" w:type="dxa"/>
+              <w:left w:w="100.0" w:type="dxa"/>
+              <w:bottom w:w="100.0" w:type="dxa"/>
+              <w:right w:w="100.0" w:type="dxa"/>
+            </w:tcMar>
+            <w:vAlign w:val="top"/>
+          </w:tcPr>
+          <w:p>
+            <w:pPr>
+              <w:widowControl w:val="0"/>
+              <w:spacing w:line="240" w:lineRule="auto"/>
+              <w:rPr>
+                <w:rFonts w:ascii="Times New Roman" w:cs="Times New Roman" w:eastAsia="Times New Roman" w:hAnsi="Times New Roman"/>
+              </w:rPr>
+            </w:pPr>
+            <w:r>
+              <w:rPr>
+                <w:rFonts w:ascii="Times New Roman" w:cs="Times New Roman" w:eastAsia="Times New Roman" w:hAnsi="Times New Roman"/>
+                <w:rtl w:val="0"/>
+              </w:rPr>
+              <w:t xml:space="preserve">73.33</w:t>
+            </w:r>
+          </w:p>
+        </w:tc>
+        <w:tc>
+          <w:tcPr>
+            <w:shd w:fill="auto" w:val="clear"/>
+            <w:tcMar>
+              <w:top w:w="100.0" w:type="dxa"/>
+              <w:left w:w="100.0" w:type="dxa"/>
+              <w:bottom w:w="100.0" w:type="dxa"/>
+              <w:right w:w="100.0" w:type="dxa"/>
+            </w:tcMar>
+            <w:vAlign w:val="top"/>
+          </w:tcPr>
+          <w:p>
+            <w:pPr>
+              <w:widowControl w:val="0"/>
+              <w:spacing w:line="240" w:lineRule="auto"/>
+              <w:rPr>
+                <w:rFonts w:ascii="Times New Roman" w:cs="Times New Roman" w:eastAsia="Times New Roman" w:hAnsi="Times New Roman"/>
+              </w:rPr>
+            </w:pPr>
+            <w:r>
+              <w:rPr>
+                <w:rFonts w:ascii="Times New Roman" w:cs="Times New Roman" w:eastAsia="Times New Roman" w:hAnsi="Times New Roman"/>
+                <w:rtl w:val="0"/>
+              </w:rPr>
+              <w:t xml:space="preserve">150</w:t>
+            </w:r>
+          </w:p>
+        </w:tc>
+        <w:tc>
+          <w:tcPr>
+            <w:shd w:fill="auto" w:val="clear"/>
+            <w:tcMar>
+              <w:top w:w="100.0" w:type="dxa"/>
+              <w:left w:w="100.0" w:type="dxa"/>
+              <w:bottom w:w="100.0" w:type="dxa"/>
+              <w:right w:w="100.0" w:type="dxa"/>
+            </w:tcMar>
+            <w:vAlign w:val="top"/>
+          </w:tcPr>
+          <w:p>
+            <w:pPr>
+              <w:widowControl w:val="0"/>
+              <w:spacing w:line="240" w:lineRule="auto"/>
+              <w:rPr>
+                <w:rFonts w:ascii="Times New Roman" w:cs="Times New Roman" w:eastAsia="Times New Roman" w:hAnsi="Times New Roman"/>
+              </w:rPr>
+            </w:pPr>
+            <w:r>
+              <w:rPr>
+                <w:rFonts w:ascii="Times New Roman" w:cs="Times New Roman" w:eastAsia="Times New Roman" w:hAnsi="Times New Roman"/>
+                <w:rtl w:val="0"/>
+              </w:rPr>
+              <w:t xml:space="preserve">Monitor, but mostly safe</w:t>
+            </w:r>
+          </w:p>
+        </w:tc>
+      </w:tr>
+      <w:tr>
+        <w:trPr>
+          <w:cantSplit w:val="0"/>
+          <w:tblHeader w:val="0"/>
+        </w:trPr>
+        <w:tc>
+          <w:tcPr>
+            <w:shd w:fill="auto" w:val="clear"/>
+            <w:tcMar>
+              <w:top w:w="100.0" w:type="dxa"/>
+              <w:left w:w="100.0" w:type="dxa"/>
+              <w:bottom w:w="100.0" w:type="dxa"/>
+              <w:right w:w="100.0" w:type="dxa"/>
+            </w:tcMar>
+            <w:vAlign w:val="top"/>
+          </w:tcPr>
+          <w:p>
+            <w:pPr>
+              <w:widowControl w:val="0"/>
+              <w:spacing w:line="240" w:lineRule="auto"/>
+              <w:rPr>
+                <w:rFonts w:ascii="Times New Roman" w:cs="Times New Roman" w:eastAsia="Times New Roman" w:hAnsi="Times New Roman"/>
+              </w:rPr>
+            </w:pPr>
+            <w:r>
+              <w:rPr>
+                <w:rFonts w:ascii="Times New Roman" w:cs="Times New Roman" w:eastAsia="Times New Roman" w:hAnsi="Times New Roman"/>
+                <w:rtl w:val="0"/>
+              </w:rPr>
+              <w:t xml:space="preserve">Voltage Regulator (step up)</w:t>
+            </w:r>
+          </w:p>
+        </w:tc>
+        <w:tc>
+          <w:tcPr>
+            <w:shd w:fill="auto" w:val="clear"/>
+            <w:tcMar>
+              <w:top w:w="100.0" w:type="dxa"/>
+              <w:left w:w="100.0" w:type="dxa"/>
+              <w:bottom w:w="100.0" w:type="dxa"/>
+              <w:right w:w="100.0" w:type="dxa"/>
+            </w:tcMar>
+            <w:vAlign w:val="top"/>
+          </w:tcPr>
+          <w:p>
+            <w:pPr>
+              <w:widowControl w:val="0"/>
+              <w:spacing w:line="240" w:lineRule="auto"/>
+              <w:rPr>
+                <w:rFonts w:ascii="Times New Roman" w:cs="Times New Roman" w:eastAsia="Times New Roman" w:hAnsi="Times New Roman"/>
+              </w:rPr>
+            </w:pPr>
+            <w:r>
+              <w:rPr>
+                <w:rFonts w:ascii="Times New Roman" w:cs="Times New Roman" w:eastAsia="Times New Roman" w:hAnsi="Times New Roman"/>
+                <w:rtl w:val="0"/>
+              </w:rPr>
+              <w:t xml:space="preserve">0.000363</w:t>
+            </w:r>
+          </w:p>
+        </w:tc>
+        <w:tc>
+          <w:tcPr>
+            <w:shd w:fill="auto" w:val="clear"/>
+            <w:tcMar>
+              <w:top w:w="100.0" w:type="dxa"/>
+              <w:left w:w="100.0" w:type="dxa"/>
+              <w:bottom w:w="100.0" w:type="dxa"/>
+              <w:right w:w="100.0" w:type="dxa"/>
+            </w:tcMar>
+            <w:vAlign w:val="top"/>
+          </w:tcPr>
+          <w:p>
+            <w:pPr>
+              <w:widowControl w:val="0"/>
+              <w:spacing w:line="240" w:lineRule="auto"/>
+              <w:rPr>
+                <w:rFonts w:ascii="Times New Roman" w:cs="Times New Roman" w:eastAsia="Times New Roman" w:hAnsi="Times New Roman"/>
+              </w:rPr>
+            </w:pPr>
+            <w:r>
+              <w:rPr>
+                <w:rFonts w:ascii="Times New Roman" w:cs="Times New Roman" w:eastAsia="Times New Roman" w:hAnsi="Times New Roman"/>
+                <w:rtl w:val="0"/>
+              </w:rPr>
+              <w:t xml:space="preserve">1.46</w:t>
+            </w:r>
+          </w:p>
+        </w:tc>
+        <w:tc>
+          <w:tcPr>
+            <w:shd w:fill="auto" w:val="clear"/>
+            <w:tcMar>
+              <w:top w:w="100.0" w:type="dxa"/>
+              <w:left w:w="100.0" w:type="dxa"/>
+              <w:bottom w:w="100.0" w:type="dxa"/>
+              <w:right w:w="100.0" w:type="dxa"/>
+            </w:tcMar>
+            <w:vAlign w:val="top"/>
+          </w:tcPr>
+          <w:p>
+            <w:pPr>
+              <w:widowControl w:val="0"/>
+              <w:spacing w:line="240" w:lineRule="auto"/>
+              <w:rPr>
+                <w:rFonts w:ascii="Times New Roman" w:cs="Times New Roman" w:eastAsia="Times New Roman" w:hAnsi="Times New Roman"/>
+              </w:rPr>
+            </w:pPr>
+            <w:r>
+              <w:rPr>
+                <w:rFonts w:ascii="Times New Roman" w:cs="Times New Roman" w:eastAsia="Times New Roman" w:hAnsi="Times New Roman"/>
+                <w:rtl w:val="0"/>
+              </w:rPr>
+              <w:t xml:space="preserve">150</w:t>
+            </w:r>
+          </w:p>
+        </w:tc>
+        <w:tc>
+          <w:tcPr>
+            <w:shd w:fill="auto" w:val="clear"/>
+            <w:tcMar>
+              <w:top w:w="100.0" w:type="dxa"/>
+              <w:left w:w="100.0" w:type="dxa"/>
+              <w:bottom w:w="100.0" w:type="dxa"/>
+              <w:right w:w="100.0" w:type="dxa"/>
+            </w:tcMar>
+            <w:vAlign w:val="top"/>
+          </w:tcPr>
+          <w:p>
+            <w:pPr>
+              <w:widowControl w:val="0"/>
+              <w:spacing w:line="240" w:lineRule="auto"/>
+              <w:rPr>
+                <w:rFonts w:ascii="Times New Roman" w:cs="Times New Roman" w:eastAsia="Times New Roman" w:hAnsi="Times New Roman"/>
+              </w:rPr>
+            </w:pPr>
+            <w:r>
+              <w:rPr>
+                <w:rFonts w:ascii="Times New Roman" w:cs="Times New Roman" w:eastAsia="Times New Roman" w:hAnsi="Times New Roman"/>
+                <w:rtl w:val="0"/>
+              </w:rPr>
+              <w:t xml:space="preserve">Safe</w:t>
             </w:r>
           </w:p>
         </w:tc>
@@ -7883,13 +7393,6 @@
         </w:rPr>
         <w:t xml:space="preserve">Looking at these calculations, it seems like there are a lot of overheating issues for many parts. Therefore, we will be adding in heat sinks, airflow management, and possibly consider adding a fan to some of the parts.</w:t>
       </w:r>
-    </w:p>
-    <w:p>
-      <w:pPr>
-        <w:rPr>
-          <w:rFonts w:ascii="Times New Roman" w:cs="Times New Roman" w:eastAsia="Times New Roman" w:hAnsi="Times New Roman"/>
-        </w:rPr>
-      </w:pPr>
       <w:r>
         <w:rPr>
           <w:rtl w:val="0"/>
@@ -7931,7 +7434,7 @@
         </w:rPr>
         <w:t xml:space="preserve">3.1    </w:t>
       </w:r>
-      <w:commentRangeStart w:id="13"/>
+      <w:commentRangeStart w:id="7"/>
       <w:r>
         <w:rPr>
           <w:rFonts w:ascii="Times New Roman" w:cs="Times New Roman" w:eastAsia="Times New Roman" w:hAnsi="Times New Roman"/>
@@ -7939,9 +7442,9 @@
         </w:rPr>
         <w:t xml:space="preserve">Cost Analysis</w:t>
       </w:r>
-      <w:commentRangeEnd w:id="13"/>
-      <w:r>
-        <w:commentReference w:id="13"/>
+      <w:commentRangeEnd w:id="7"/>
+      <w:r>
+        <w:commentReference w:id="7"/>
       </w:r>
       <w:r>
         <w:rPr>
@@ -7988,7 +7491,7 @@
     </w:p>
     <w:tbl>
       <w:tblPr>
-        <w:tblStyle w:val="Table9"/>
+        <w:tblStyle w:val="Table8"/>
         <w:tblW w:w="7271.666666666668" w:type="dxa"/>
         <w:jc w:val="left"/>
         <w:tblInd w:w="503.33333333333314" w:type="dxa"/>
@@ -8225,7 +7728,7 @@
                 <w:rFonts w:ascii="Times New Roman" w:cs="Times New Roman" w:eastAsia="Times New Roman" w:hAnsi="Times New Roman"/>
               </w:rPr>
             </w:pPr>
-            <w:commentRangeStart w:id="14"/>
+            <w:commentRangeStart w:id="8"/>
             <w:r>
               <w:rPr>
                 <w:rFonts w:ascii="Times New Roman" w:cs="Times New Roman" w:eastAsia="Times New Roman" w:hAnsi="Times New Roman"/>
@@ -8233,9 +7736,9 @@
               </w:rPr>
               <w:t xml:space="preserve">N20 Gear Motors </w:t>
             </w:r>
-            <w:commentRangeEnd w:id="14"/>
-            <w:r>
-              <w:commentReference w:id="14"/>
+            <w:commentRangeEnd w:id="8"/>
+            <w:r>
+              <w:commentReference w:id="8"/>
             </w:r>
             <w:r>
               <w:rPr>
@@ -9162,7 +8665,7 @@
                 <w:rFonts w:ascii="Times New Roman" w:cs="Times New Roman" w:eastAsia="Times New Roman" w:hAnsi="Times New Roman"/>
               </w:rPr>
             </w:pPr>
-            <w:commentRangeStart w:id="15"/>
+            <w:commentRangeStart w:id="9"/>
             <w:r>
               <w:rPr>
                 <w:rFonts w:ascii="Times New Roman" w:cs="Times New Roman" w:eastAsia="Times New Roman" w:hAnsi="Times New Roman"/>
@@ -9192,9 +8695,9 @@
                 <w:rFonts w:ascii="Times New Roman" w:cs="Times New Roman" w:eastAsia="Times New Roman" w:hAnsi="Times New Roman"/>
               </w:rPr>
             </w:pPr>
-            <w:commentRangeEnd w:id="15"/>
-            <w:r>
-              <w:commentReference w:id="15"/>
+            <w:commentRangeEnd w:id="9"/>
+            <w:r>
+              <w:commentReference w:id="9"/>
             </w:r>
             <w:r>
               <w:rPr>
@@ -9291,7 +8794,7 @@
                 <w:rFonts w:ascii="Times New Roman" w:cs="Times New Roman" w:eastAsia="Times New Roman" w:hAnsi="Times New Roman"/>
               </w:rPr>
             </w:pPr>
-            <w:commentRangeStart w:id="16"/>
+            <w:commentRangeStart w:id="10"/>
             <w:r>
               <w:rPr>
                 <w:rFonts w:ascii="Times New Roman" w:cs="Times New Roman" w:eastAsia="Times New Roman" w:hAnsi="Times New Roman"/>
@@ -9299,9 +8802,9 @@
               </w:rPr>
               <w:t xml:space="preserve">https://shorturl.at/WeK50</w:t>
             </w:r>
-            <w:commentRangeEnd w:id="16"/>
-            <w:r>
-              <w:commentReference w:id="16"/>
+            <w:commentRangeEnd w:id="10"/>
+            <w:r>
+              <w:commentReference w:id="10"/>
             </w:r>
             <w:r>
               <w:rPr>
@@ -9746,8 +9249,8 @@
         </w:rPr>
         <w:t xml:space="preserve">3.2   </w:t>
       </w:r>
-      <w:commentRangeStart w:id="17"/>
-      <w:commentRangeStart w:id="18"/>
+      <w:commentRangeStart w:id="11"/>
+      <w:commentRangeStart w:id="12"/>
       <w:r>
         <w:rPr>
           <w:rFonts w:ascii="Times New Roman" w:cs="Times New Roman" w:eastAsia="Times New Roman" w:hAnsi="Times New Roman"/>
@@ -9755,13 +9258,13 @@
         </w:rPr>
         <w:t xml:space="preserve"> Schedule</w:t>
       </w:r>
-      <w:commentRangeEnd w:id="17"/>
-      <w:r>
-        <w:commentReference w:id="17"/>
-      </w:r>
-      <w:commentRangeEnd w:id="18"/>
-      <w:r>
-        <w:commentReference w:id="18"/>
+      <w:commentRangeEnd w:id="11"/>
+      <w:r>
+        <w:commentReference w:id="11"/>
+      </w:r>
+      <w:commentRangeEnd w:id="12"/>
+      <w:r>
+        <w:commentReference w:id="12"/>
       </w:r>
       <w:r>
         <w:rPr>
@@ -9795,7 +9298,7 @@
     </w:p>
     <w:tbl>
       <w:tblPr>
-        <w:tblStyle w:val="Table10"/>
+        <w:tblStyle w:val="Table9"/>
         <w:tblW w:w="9360.0" w:type="dxa"/>
         <w:jc w:val="left"/>
         <w:tblBorders>
@@ -11389,7 +10892,7 @@
         </w:rPr>
         <w:t xml:space="preserve">5.    </w:t>
       </w:r>
-      <w:commentRangeStart w:id="19"/>
+      <w:commentRangeStart w:id="13"/>
       <w:r>
         <w:rPr>
           <w:rFonts w:ascii="Times New Roman" w:cs="Times New Roman" w:eastAsia="Times New Roman" w:hAnsi="Times New Roman"/>
@@ -11397,9 +10900,9 @@
         </w:rPr>
         <w:t xml:space="preserve">References</w:t>
       </w:r>
-      <w:commentRangeEnd w:id="19"/>
-      <w:r>
-        <w:commentReference w:id="19"/>
+      <w:commentRangeEnd w:id="13"/>
+      <w:r>
+        <w:commentReference w:id="13"/>
       </w:r>
       <w:r>
         <w:rPr>
@@ -11454,7 +10957,18 @@
             <w:u w:val="single"/>
             <w:rtl w:val="0"/>
           </w:rPr>
-          <w:t xml:space="preserve">www.ieee.org/about/corporate/governance/p7-8.html</w:t>
+          <w:t xml:space="preserve">www.ieee.org/about/corporate/governance/p7-8.htm</w:t>
+        </w:r>
+      </w:hyperlink>
+      <w:hyperlink r:id="rId14">
+        <w:r>
+          <w:rPr>
+            <w:rFonts w:ascii="Times New Roman" w:cs="Times New Roman" w:eastAsia="Times New Roman" w:hAnsi="Times New Roman"/>
+            <w:color w:val="1155cc"/>
+            <w:u w:val="single"/>
+            <w:rtl w:val="0"/>
+          </w:rPr>
+          <w:t xml:space="preserve">l</w:t>
         </w:r>
       </w:hyperlink>
       <w:r>
@@ -11547,7 +11061,7 @@
 
 <file path=word/comments.xml><?xml version="1.0" encoding="utf-8"?>
 <w:comments xmlns:mc="http://schemas.openxmlformats.org/markup-compatibility/2006" xmlns:o="urn:schemas-microsoft-com:office:office" xmlns:r="http://schemas.openxmlformats.org/officeDocument/2006/relationships" xmlns:m="http://schemas.openxmlformats.org/officeDocument/2006/math" xmlns:v="urn:schemas-microsoft-com:vml" xmlns:wp="http://schemas.openxmlformats.org/drawingml/2006/wordprocessingDrawing" xmlns:w10="urn:schemas-microsoft-com:office:word" xmlns:w="http://schemas.openxmlformats.org/wordprocessingml/2006/main" xmlns:wne="http://schemas.microsoft.com/office/word/2006/wordml" xmlns:sl="http://schemas.openxmlformats.org/schemaLibrary/2006/main" xmlns:a="http://schemas.openxmlformats.org/drawingml/2006/main" xmlns:pic="http://schemas.openxmlformats.org/drawingml/2006/picture" xmlns:c="http://schemas.openxmlformats.org/drawingml/2006/chart" xmlns:lc="http://schemas.openxmlformats.org/drawingml/2006/lockedCanvas" xmlns:dgm="http://schemas.openxmlformats.org/drawingml/2006/diagram" xmlns:wps="http://schemas.microsoft.com/office/word/2010/wordprocessingShape" xmlns:wpg="http://schemas.microsoft.com/office/word/2010/wordprocessingGroup" xmlns:w14="http://schemas.microsoft.com/office/word/2010/wordml" xmlns:w15="http://schemas.microsoft.com/office/word/2012/wordml" xmlns:w16="http://schemas.microsoft.com/office/word/2018/wordml" xmlns:w16cex="http://schemas.microsoft.com/office/word/2018/wordml/cex" xmlns:w16cid="http://schemas.microsoft.com/office/word/2016/wordml/cid" xmlns="http://schemas.microsoft.com/office/tasks/2019/documenttasks" xmlns:cr="http://schemas.microsoft.com/office/comments/2020/reactions">
-  <w:comment w:author="Megha Esturi" w:id="11" w:date="2024-10-01T07:00:47Z">
+  <w:comment w:author="Megha Esturi" w:id="5" w:date="2024-10-01T07:00:47Z">
     <w:p>
       <w:pPr>
         <w:keepNext w:val="0"/>
@@ -11735,7 +11249,7 @@
       </w:r>
     </w:p>
   </w:comment>
-  <w:comment w:author="Megha Esturi" w:id="19" w:date="2024-10-01T07:12:07Z">
+  <w:comment w:author="Megha Esturi" w:id="13" w:date="2024-10-01T07:12:07Z">
     <w:p>
       <w:pPr>
         <w:keepNext w:val="0"/>
@@ -11786,7 +11300,7 @@
       </w:r>
     </w:p>
   </w:comment>
-  <w:comment w:author="Megha Esturi" w:id="15" w:date="2024-10-03T21:21:51Z">
+  <w:comment w:author="Megha Esturi" w:id="9" w:date="2024-10-03T21:21:51Z">
     <w:p>
       <w:pPr>
         <w:keepNext w:val="0"/>
@@ -11837,7 +11351,7 @@
       </w:r>
     </w:p>
   </w:comment>
-  <w:comment w:author="Megha Esturi" w:id="1" w:date="2024-10-01T06:23:52Z">
+  <w:comment w:author="Megha Esturi" w:id="8" w:date="2024-10-03T08:27:53Z">
     <w:p>
       <w:pPr>
         <w:keepNext w:val="0"/>
@@ -11884,7 +11398,7 @@
           <w:vertAlign w:val="baseline"/>
           <w:rtl w:val="0"/>
         </w:rPr>
-        <w:t xml:space="preserve">- please make into a paragraph with no bullet points</w:t>
+        <w:t xml:space="preserve"># POSSIBLE PROBLEM</w:t>
       </w:r>
     </w:p>
     <w:p>
@@ -11933,11 +11447,11 @@
           <w:vertAlign w:val="baseline"/>
           <w:rtl w:val="0"/>
         </w:rPr>
-        <w:t xml:space="preserve">- see if you can reword the paragraph similar to other example introductions so that we seem like we have a problem problem</w:t>
+        <w:t xml:space="preserve">the torque for these motors are good BUT under 2lbs, it might take some time to actually work work --&gt; IF AN ISSUE ARISES WE MUST GET A HIGHER TORQUE</w:t>
       </w:r>
     </w:p>
   </w:comment>
-  <w:comment w:author="Megha Esturi" w:id="14" w:date="2024-10-03T08:27:53Z">
+  <w:comment w:author="Ishanvi Lakhani" w:id="1" w:date="2024-10-08T01:50:54Z">
     <w:p>
       <w:pPr>
         <w:keepNext w:val="0"/>
@@ -11984,9 +11498,11 @@
           <w:vertAlign w:val="baseline"/>
           <w:rtl w:val="0"/>
         </w:rPr>
-        <w:t xml:space="preserve"># POSSIBLE PROBLEM</w:t>
-      </w:r>
-    </w:p>
+        <w:t xml:space="preserve">changed this</w:t>
+      </w:r>
+    </w:p>
+  </w:comment>
+  <w:comment w:author="Ishanvi Lakhani" w:id="4" w:date="2024-10-08T04:30:14Z">
     <w:p>
       <w:pPr>
         <w:keepNext w:val="0"/>
@@ -12033,11 +11549,11 @@
           <w:vertAlign w:val="baseline"/>
           <w:rtl w:val="0"/>
         </w:rPr>
-        <w:t xml:space="preserve">the torque for these motors are good BUT under 2lbs, it might take some time to actually work work --&gt; IF AN ISSUE ARISES WE MUST GET A HIGHER TORQUE</w:t>
+        <w:t xml:space="preserve">need to change this whole thing at some point</w:t>
       </w:r>
     </w:p>
   </w:comment>
-  <w:comment w:author="Megha Esturi" w:id="9" w:date="2024-10-01T06:53:48Z">
+  <w:comment w:author="Megha Esturi" w:id="7" w:date="2024-10-01T07:08:37Z">
     <w:p>
       <w:pPr>
         <w:keepNext w:val="0"/>
@@ -12084,11 +11600,9 @@
           <w:vertAlign w:val="baseline"/>
           <w:rtl w:val="0"/>
         </w:rPr>
-        <w:t xml:space="preserve">IF we have the block diagram showing the kill switch IN the power system, then I think we should keep this in the control subsystem. On the other hand, we could change the diagram to clearly show the kill switch as a separate subsystem. Either one is prolly fine, we just have to make sure its consistent.</w:t>
-      </w:r>
-    </w:p>
-  </w:comment>
-  <w:comment w:author="Megha Esturi" w:id="10" w:date="2024-10-01T06:54:40Z">
+        <w:t xml:space="preserve">Table consisting of DESCRIPTION (DETAILED DESCRIPTION) Ex. Not ESP32 but the actual part number</w:t>
+      </w:r>
+    </w:p>
     <w:p>
       <w:pPr>
         <w:keepNext w:val="0"/>
@@ -12135,11 +11649,9 @@
           <w:vertAlign w:val="baseline"/>
           <w:rtl w:val="0"/>
         </w:rPr>
-        <w:t xml:space="preserve">ok thinking more about it, its best to keep it separate so we can have requirements specifically for this</w:t>
-      </w:r>
-    </w:p>
-  </w:comment>
-  <w:comment w:author="Megha Esturi" w:id="6" w:date="2024-10-03T20:18:05Z">
+        <w:t xml:space="preserve">--&gt; 1965-ESP32-DEVKITC-32E-ND OR  manufacturer product number OR description (ESP32-WROOM-32E 4MB FLASH)</w:t>
+      </w:r>
+    </w:p>
     <w:p>
       <w:pPr>
         <w:keepNext w:val="0"/>
@@ -12173,24 +11685,10 @@
       </w:pPr>
       <w:r>
         <w:rPr>
-          <w:rFonts w:ascii="Arial" w:cs="Arial" w:eastAsia="Arial" w:hAnsi="Arial"/>
-          <w:b w:val="0"/>
-          <w:i w:val="0"/>
-          <w:smallCaps w:val="0"/>
-          <w:strike w:val="0"/>
-          <w:color w:val="000000"/>
-          <w:sz w:val="22"/>
-          <w:szCs w:val="22"/>
-          <w:u w:val="none"/>
-          <w:shd w:fill="auto" w:val="clear"/>
-          <w:vertAlign w:val="baseline"/>
-          <w:rtl w:val="0"/>
-        </w:rPr>
-        <w:t xml:space="preserve">apparently will only power everything for 3-5 mins :0</w:t>
-      </w:r>
-    </w:p>
-  </w:comment>
-  <w:comment w:author="Megha Esturi" w:id="7" w:date="2024-10-03T20:01:41Z">
+          <w:rtl w:val="0"/>
+        </w:rPr>
+      </w:r>
+    </w:p>
     <w:p>
       <w:pPr>
         <w:keepNext w:val="0"/>
@@ -12237,11 +11735,9 @@
           <w:vertAlign w:val="baseline"/>
           <w:rtl w:val="0"/>
         </w:rPr>
-        <w:t xml:space="preserve">how?</w:t>
-      </w:r>
-    </w:p>
-  </w:comment>
-  <w:comment w:author="Ishanvi Lakhani" w:id="8" w:date="2024-10-03T20:42:34Z">
+        <w:t xml:space="preserve">MANUFACTURER</w:t>
+      </w:r>
+    </w:p>
     <w:p>
       <w:pPr>
         <w:keepNext w:val="0"/>
@@ -12288,11 +11784,9 @@
           <w:vertAlign w:val="baseline"/>
           <w:rtl w:val="0"/>
         </w:rPr>
-        <w:t xml:space="preserve">inbuilt esp32</w:t>
-      </w:r>
-    </w:p>
-  </w:comment>
-  <w:comment w:author="Megha Esturi" w:id="13" w:date="2024-10-01T07:08:37Z">
+        <w:t xml:space="preserve">QUANTITY</w:t>
+      </w:r>
+    </w:p>
     <w:p>
       <w:pPr>
         <w:keepNext w:val="0"/>
@@ -12339,7 +11833,7 @@
           <w:vertAlign w:val="baseline"/>
           <w:rtl w:val="0"/>
         </w:rPr>
-        <w:t xml:space="preserve">Table consisting of DESCRIPTION (DETAILED DESCRIPTION) Ex. Not ESP32 but the actual part number</w:t>
+        <w:t xml:space="preserve">TOTAL PRICE</w:t>
       </w:r>
     </w:p>
     <w:p>
@@ -12388,7 +11882,7 @@
           <w:vertAlign w:val="baseline"/>
           <w:rtl w:val="0"/>
         </w:rPr>
-        <w:t xml:space="preserve">--&gt; 1965-ESP32-DEVKITC-32E-ND OR  manufacturer product number OR description (ESP32-WROOM-32E 4MB FLASH)</w:t>
+        <w:t xml:space="preserve">LINK</w:t>
       </w:r>
     </w:p>
     <w:p>
@@ -12474,9 +11968,11 @@
           <w:vertAlign w:val="baseline"/>
           <w:rtl w:val="0"/>
         </w:rPr>
-        <w:t xml:space="preserve">MANUFACTURER</w:t>
-      </w:r>
-    </w:p>
+        <w:t xml:space="preserve">TOTAL COST</w:t>
+      </w:r>
+    </w:p>
+  </w:comment>
+  <w:comment w:author="Megha Esturi" w:id="10" w:date="2024-10-03T08:52:08Z">
     <w:p>
       <w:pPr>
         <w:keepNext w:val="0"/>
@@ -12523,7 +12019,7 @@
           <w:vertAlign w:val="baseline"/>
           <w:rtl w:val="0"/>
         </w:rPr>
-        <w:t xml:space="preserve">QUANTITY</w:t>
+        <w:t xml:space="preserve">@ishanvilakhani20@gmail.com </w:t>
       </w:r>
     </w:p>
     <w:p>
@@ -12572,7 +12068,7 @@
           <w:vertAlign w:val="baseline"/>
           <w:rtl w:val="0"/>
         </w:rPr>
-        <w:t xml:space="preserve">TOTAL PRICE</w:t>
+        <w:t xml:space="preserve">this is lowk mad sus cuz what is this supposed to be connected to? Like theres no motor driver so lik i dont get how this works?</w:t>
       </w:r>
     </w:p>
     <w:p>
@@ -12621,9 +12117,11 @@
           <w:vertAlign w:val="baseline"/>
           <w:rtl w:val="0"/>
         </w:rPr>
-        <w:t xml:space="preserve">LINK</w:t>
-      </w:r>
-    </w:p>
+        <w:t xml:space="preserve">_Assigned to ishanvilakhani20@gmail.com_</w:t>
+      </w:r>
+    </w:p>
+  </w:comment>
+  <w:comment w:author="Megha Esturi" w:id="11" w:date="2024-10-01T07:09:19Z">
     <w:p>
       <w:pPr>
         <w:keepNext w:val="0"/>
@@ -12657,10 +12155,24 @@
       </w:pPr>
       <w:r>
         <w:rPr>
-          <w:rtl w:val="0"/>
-        </w:rPr>
-      </w:r>
-    </w:p>
+          <w:rFonts w:ascii="Arial" w:cs="Arial" w:eastAsia="Arial" w:hAnsi="Arial"/>
+          <w:b w:val="0"/>
+          <w:i w:val="0"/>
+          <w:smallCaps w:val="0"/>
+          <w:strike w:val="0"/>
+          <w:color w:val="000000"/>
+          <w:sz w:val="22"/>
+          <w:szCs w:val="22"/>
+          <w:u w:val="none"/>
+          <w:shd w:fill="auto" w:val="clear"/>
+          <w:vertAlign w:val="baseline"/>
+          <w:rtl w:val="0"/>
+        </w:rPr>
+        <w:t xml:space="preserve">TABLE Should include Week, Tasks, People designated to task</w:t>
+      </w:r>
+    </w:p>
+  </w:comment>
+  <w:comment w:author="Megha Esturi" w:id="12" w:date="2024-10-01T07:10:22Z">
     <w:p>
       <w:pPr>
         <w:keepNext w:val="0"/>
@@ -12707,11 +12219,11 @@
           <w:vertAlign w:val="baseline"/>
           <w:rtl w:val="0"/>
         </w:rPr>
-        <w:t xml:space="preserve">TOTAL COST</w:t>
+        <w:t xml:space="preserve">Please be extremely specific on tasks we need to finish --&gt; look at examples for inspo</w:t>
       </w:r>
     </w:p>
   </w:comment>
-  <w:comment w:author="Megha Esturi" w:id="3" w:date="2024-10-01T06:42:51Z">
+  <w:comment w:author="Megha Esturi" w:id="6" w:date="2024-10-01T07:03:18Z">
     <w:p>
       <w:pPr>
         <w:keepNext w:val="0"/>
@@ -12758,11 +12270,9 @@
           <w:vertAlign w:val="baseline"/>
           <w:rtl w:val="0"/>
         </w:rPr>
-        <w:t xml:space="preserve">As per design_document3 example, there is a flow chart, not sure if we need one but we can consider it</w:t>
-      </w:r>
-    </w:p>
-  </w:comment>
-  <w:comment w:author="Megha Esturi" w:id="16" w:date="2024-10-03T08:52:08Z">
+        <w:t xml:space="preserve">design_document shows a tolerance analysis that we could follow too because its speed</w:t>
+      </w:r>
+    </w:p>
     <w:p>
       <w:pPr>
         <w:keepNext w:val="0"/>
@@ -12796,20 +12306,8 @@
       </w:pPr>
       <w:r>
         <w:rPr>
-          <w:rFonts w:ascii="Arial" w:cs="Arial" w:eastAsia="Arial" w:hAnsi="Arial"/>
-          <w:b w:val="0"/>
-          <w:i w:val="0"/>
-          <w:smallCaps w:val="0"/>
-          <w:strike w:val="0"/>
-          <w:color w:val="000000"/>
-          <w:sz w:val="22"/>
-          <w:szCs w:val="22"/>
-          <w:u w:val="none"/>
-          <w:shd w:fill="auto" w:val="clear"/>
-          <w:vertAlign w:val="baseline"/>
-          <w:rtl w:val="0"/>
-        </w:rPr>
-        <w:t xml:space="preserve">@ishanvilakhani20@gmail.com </w:t>
+          <w:rtl w:val="0"/>
+        </w:rPr>
       </w:r>
     </w:p>
     <w:p>
@@ -12858,9 +12356,11 @@
           <w:vertAlign w:val="baseline"/>
           <w:rtl w:val="0"/>
         </w:rPr>
-        <w:t xml:space="preserve">this is lowk mad sus cuz what is this supposed to be connected to? Like theres no motor driver so lik i dont get how this works?</w:t>
-      </w:r>
-    </w:p>
+        <w:t xml:space="preserve">V3 ECE 445 Design Document example has tolerance for the power which we can also use as a reference</w:t>
+      </w:r>
+    </w:p>
+  </w:comment>
+  <w:comment w:author="Megha Esturi" w:id="2" w:date="2024-10-01T06:59:52Z">
     <w:p>
       <w:pPr>
         <w:keepNext w:val="0"/>
@@ -12907,11 +12407,9 @@
           <w:vertAlign w:val="baseline"/>
           <w:rtl w:val="0"/>
         </w:rPr>
-        <w:t xml:space="preserve">_Assigned to ishanvilakhani20@gmail.com_</w:t>
-      </w:r>
-    </w:p>
-  </w:comment>
-  <w:comment w:author="Megha Esturi" w:id="17" w:date="2024-10-01T07:09:19Z">
+        <w:t xml:space="preserve">FOR EACH SUBSYSTEM MAKE SURE TO MENTION:</w:t>
+      </w:r>
+    </w:p>
     <w:p>
       <w:pPr>
         <w:keepNext w:val="0"/>
@@ -12945,24 +12443,10 @@
       </w:pPr>
       <w:r>
         <w:rPr>
-          <w:rFonts w:ascii="Arial" w:cs="Arial" w:eastAsia="Arial" w:hAnsi="Arial"/>
-          <w:b w:val="0"/>
-          <w:i w:val="0"/>
-          <w:smallCaps w:val="0"/>
-          <w:strike w:val="0"/>
-          <w:color w:val="000000"/>
-          <w:sz w:val="22"/>
-          <w:szCs w:val="22"/>
-          <w:u w:val="none"/>
-          <w:shd w:fill="auto" w:val="clear"/>
-          <w:vertAlign w:val="baseline"/>
-          <w:rtl w:val="0"/>
-        </w:rPr>
-        <w:t xml:space="preserve">TABLE Should include Week, Tasks, People designated to task</w:t>
-      </w:r>
-    </w:p>
-  </w:comment>
-  <w:comment w:author="Megha Esturi" w:id="18" w:date="2024-10-01T07:10:22Z">
+          <w:rtl w:val="0"/>
+        </w:rPr>
+      </w:r>
+    </w:p>
     <w:p>
       <w:pPr>
         <w:keepNext w:val="0"/>
@@ -13009,11 +12493,9 @@
           <w:vertAlign w:val="baseline"/>
           <w:rtl w:val="0"/>
         </w:rPr>
-        <w:t xml:space="preserve">Please be extremely specific on tasks we need to finish --&gt; look at examples for inspo</w:t>
-      </w:r>
-    </w:p>
-  </w:comment>
-  <w:comment w:author="Megha Esturi" w:id="12" w:date="2024-10-01T07:03:18Z">
+        <w:t xml:space="preserve">- overview of what the subsystem is for</w:t>
+      </w:r>
+    </w:p>
     <w:p>
       <w:pPr>
         <w:keepNext w:val="0"/>
@@ -13060,7 +12542,7 @@
           <w:vertAlign w:val="baseline"/>
           <w:rtl w:val="0"/>
         </w:rPr>
-        <w:t xml:space="preserve">design_document shows a tolerance analysis that we could follow too because its speed</w:t>
+        <w:t xml:space="preserve">- include all parts in the subsystem</w:t>
       </w:r>
     </w:p>
     <w:p>
@@ -13096,8 +12578,20 @@
       </w:pPr>
       <w:r>
         <w:rPr>
-          <w:rtl w:val="0"/>
-        </w:rPr>
+          <w:rFonts w:ascii="Arial" w:cs="Arial" w:eastAsia="Arial" w:hAnsi="Arial"/>
+          <w:b w:val="0"/>
+          <w:i w:val="0"/>
+          <w:smallCaps w:val="0"/>
+          <w:strike w:val="0"/>
+          <w:color w:val="000000"/>
+          <w:sz w:val="22"/>
+          <w:szCs w:val="22"/>
+          <w:u w:val="none"/>
+          <w:shd w:fill="auto" w:val="clear"/>
+          <w:vertAlign w:val="baseline"/>
+          <w:rtl w:val="0"/>
+        </w:rPr>
+        <w:t xml:space="preserve">- add a picture if possible</w:t>
       </w:r>
     </w:p>
     <w:p>
@@ -13146,11 +12640,9 @@
           <w:vertAlign w:val="baseline"/>
           <w:rtl w:val="0"/>
         </w:rPr>
-        <w:t xml:space="preserve">V3 ECE 445 Design Document example has tolerance for the power which we can also use as a reference</w:t>
-      </w:r>
-    </w:p>
-  </w:comment>
-  <w:comment w:author="Megha Esturi" w:id="2" w:date="2024-10-03T21:43:20Z">
+        <w:t xml:space="preserve">- add a requirements and verification table (AT LEAST 3 REQUIREMENTS)</w:t>
+      </w:r>
+    </w:p>
     <w:p>
       <w:pPr>
         <w:keepNext w:val="0"/>
@@ -13197,11 +12689,9 @@
           <w:vertAlign w:val="baseline"/>
           <w:rtl w:val="0"/>
         </w:rPr>
-        <w:t xml:space="preserve">not sure cuz weight problems</w:t>
-      </w:r>
-    </w:p>
-  </w:comment>
-  <w:comment w:author="Megha Esturi" w:id="4" w:date="2024-10-01T06:59:52Z">
+        <w:t xml:space="preserve">------&gt; FOR VERIFICATION --&gt; make sure to be very specific (what tools are you using, are you measuring time, what is the math and the tolerances that are allowed, what is the ideal values you want to see)</w:t>
+      </w:r>
+    </w:p>
     <w:p>
       <w:pPr>
         <w:keepNext w:val="0"/>
@@ -13248,9 +12738,11 @@
           <w:vertAlign w:val="baseline"/>
           <w:rtl w:val="0"/>
         </w:rPr>
-        <w:t xml:space="preserve">FOR EACH SUBSYSTEM MAKE SURE TO MENTION:</w:t>
-      </w:r>
-    </w:p>
+        <w:t xml:space="preserve">- how the subsystem connects with the overall system and it's purpose</w:t>
+      </w:r>
+    </w:p>
+  </w:comment>
+  <w:comment w:author="Megha Esturi" w:id="3" w:date="2024-10-01T07:00:09Z">
     <w:p>
       <w:pPr>
         <w:keepNext w:val="0"/>
@@ -13284,8 +12776,20 @@
       </w:pPr>
       <w:r>
         <w:rPr>
-          <w:rtl w:val="0"/>
-        </w:rPr>
+          <w:rFonts w:ascii="Arial" w:cs="Arial" w:eastAsia="Arial" w:hAnsi="Arial"/>
+          <w:b w:val="0"/>
+          <w:i w:val="0"/>
+          <w:smallCaps w:val="0"/>
+          <w:strike w:val="0"/>
+          <w:color w:val="000000"/>
+          <w:sz w:val="22"/>
+          <w:szCs w:val="22"/>
+          <w:u w:val="none"/>
+          <w:shd w:fill="auto" w:val="clear"/>
+          <w:vertAlign w:val="baseline"/>
+          <w:rtl w:val="0"/>
+        </w:rPr>
+        <w:t xml:space="preserve">https://courses.grainger.illinois.edu/ece445/guidelines/requirements-and-verification.asp</w:t>
       </w:r>
     </w:p>
     <w:p>
@@ -13321,20 +12825,8 @@
       </w:pPr>
       <w:r>
         <w:rPr>
-          <w:rFonts w:ascii="Arial" w:cs="Arial" w:eastAsia="Arial" w:hAnsi="Arial"/>
-          <w:b w:val="0"/>
-          <w:i w:val="0"/>
-          <w:smallCaps w:val="0"/>
-          <w:strike w:val="0"/>
-          <w:color w:val="000000"/>
-          <w:sz w:val="22"/>
-          <w:szCs w:val="22"/>
-          <w:u w:val="none"/>
-          <w:shd w:fill="auto" w:val="clear"/>
-          <w:vertAlign w:val="baseline"/>
-          <w:rtl w:val="0"/>
-        </w:rPr>
-        <w:t xml:space="preserve">- overview of what the subsystem is for</w:t>
+          <w:rtl w:val="0"/>
+        </w:rPr>
       </w:r>
     </w:p>
     <w:p>
@@ -13383,339 +12875,6 @@
           <w:vertAlign w:val="baseline"/>
           <w:rtl w:val="0"/>
         </w:rPr>
-        <w:t xml:space="preserve">- include all parts in the subsystem</w:t>
-      </w:r>
-    </w:p>
-    <w:p>
-      <w:pPr>
-        <w:keepNext w:val="0"/>
-        <w:keepLines w:val="0"/>
-        <w:pageBreakBefore w:val="0"/>
-        <w:widowControl w:val="0"/>
-        <w:pBdr>
-          <w:top w:space="0" w:sz="0" w:val="nil"/>
-          <w:left w:space="0" w:sz="0" w:val="nil"/>
-          <w:bottom w:space="0" w:sz="0" w:val="nil"/>
-          <w:right w:space="0" w:sz="0" w:val="nil"/>
-          <w:between w:space="0" w:sz="0" w:val="nil"/>
-        </w:pBdr>
-        <w:shd w:fill="auto" w:val="clear"/>
-        <w:spacing w:after="0" w:before="0" w:line="240" w:lineRule="auto"/>
-        <w:ind w:left="0" w:right="0" w:firstLine="0"/>
-        <w:jc w:val="left"/>
-        <w:rPr>
-          <w:rFonts w:ascii="Arial" w:cs="Arial" w:eastAsia="Arial" w:hAnsi="Arial"/>
-          <w:b w:val="0"/>
-          <w:i w:val="0"/>
-          <w:smallCaps w:val="0"/>
-          <w:strike w:val="0"/>
-          <w:color w:val="000000"/>
-          <w:sz w:val="22"/>
-          <w:szCs w:val="22"/>
-          <w:u w:val="none"/>
-          <w:shd w:fill="auto" w:val="clear"/>
-          <w:vertAlign w:val="baseline"/>
-        </w:rPr>
-      </w:pPr>
-      <w:r>
-        <w:rPr>
-          <w:rFonts w:ascii="Arial" w:cs="Arial" w:eastAsia="Arial" w:hAnsi="Arial"/>
-          <w:b w:val="0"/>
-          <w:i w:val="0"/>
-          <w:smallCaps w:val="0"/>
-          <w:strike w:val="0"/>
-          <w:color w:val="000000"/>
-          <w:sz w:val="22"/>
-          <w:szCs w:val="22"/>
-          <w:u w:val="none"/>
-          <w:shd w:fill="auto" w:val="clear"/>
-          <w:vertAlign w:val="baseline"/>
-          <w:rtl w:val="0"/>
-        </w:rPr>
-        <w:t xml:space="preserve">- add a picture if possible</w:t>
-      </w:r>
-    </w:p>
-    <w:p>
-      <w:pPr>
-        <w:keepNext w:val="0"/>
-        <w:keepLines w:val="0"/>
-        <w:pageBreakBefore w:val="0"/>
-        <w:widowControl w:val="0"/>
-        <w:pBdr>
-          <w:top w:space="0" w:sz="0" w:val="nil"/>
-          <w:left w:space="0" w:sz="0" w:val="nil"/>
-          <w:bottom w:space="0" w:sz="0" w:val="nil"/>
-          <w:right w:space="0" w:sz="0" w:val="nil"/>
-          <w:between w:space="0" w:sz="0" w:val="nil"/>
-        </w:pBdr>
-        <w:shd w:fill="auto" w:val="clear"/>
-        <w:spacing w:after="0" w:before="0" w:line="240" w:lineRule="auto"/>
-        <w:ind w:left="0" w:right="0" w:firstLine="0"/>
-        <w:jc w:val="left"/>
-        <w:rPr>
-          <w:rFonts w:ascii="Arial" w:cs="Arial" w:eastAsia="Arial" w:hAnsi="Arial"/>
-          <w:b w:val="0"/>
-          <w:i w:val="0"/>
-          <w:smallCaps w:val="0"/>
-          <w:strike w:val="0"/>
-          <w:color w:val="000000"/>
-          <w:sz w:val="22"/>
-          <w:szCs w:val="22"/>
-          <w:u w:val="none"/>
-          <w:shd w:fill="auto" w:val="clear"/>
-          <w:vertAlign w:val="baseline"/>
-        </w:rPr>
-      </w:pPr>
-      <w:r>
-        <w:rPr>
-          <w:rFonts w:ascii="Arial" w:cs="Arial" w:eastAsia="Arial" w:hAnsi="Arial"/>
-          <w:b w:val="0"/>
-          <w:i w:val="0"/>
-          <w:smallCaps w:val="0"/>
-          <w:strike w:val="0"/>
-          <w:color w:val="000000"/>
-          <w:sz w:val="22"/>
-          <w:szCs w:val="22"/>
-          <w:u w:val="none"/>
-          <w:shd w:fill="auto" w:val="clear"/>
-          <w:vertAlign w:val="baseline"/>
-          <w:rtl w:val="0"/>
-        </w:rPr>
-        <w:t xml:space="preserve">- add a requirements and verification table (AT LEAST 3 REQUIREMENTS)</w:t>
-      </w:r>
-    </w:p>
-    <w:p>
-      <w:pPr>
-        <w:keepNext w:val="0"/>
-        <w:keepLines w:val="0"/>
-        <w:pageBreakBefore w:val="0"/>
-        <w:widowControl w:val="0"/>
-        <w:pBdr>
-          <w:top w:space="0" w:sz="0" w:val="nil"/>
-          <w:left w:space="0" w:sz="0" w:val="nil"/>
-          <w:bottom w:space="0" w:sz="0" w:val="nil"/>
-          <w:right w:space="0" w:sz="0" w:val="nil"/>
-          <w:between w:space="0" w:sz="0" w:val="nil"/>
-        </w:pBdr>
-        <w:shd w:fill="auto" w:val="clear"/>
-        <w:spacing w:after="0" w:before="0" w:line="240" w:lineRule="auto"/>
-        <w:ind w:left="0" w:right="0" w:firstLine="0"/>
-        <w:jc w:val="left"/>
-        <w:rPr>
-          <w:rFonts w:ascii="Arial" w:cs="Arial" w:eastAsia="Arial" w:hAnsi="Arial"/>
-          <w:b w:val="0"/>
-          <w:i w:val="0"/>
-          <w:smallCaps w:val="0"/>
-          <w:strike w:val="0"/>
-          <w:color w:val="000000"/>
-          <w:sz w:val="22"/>
-          <w:szCs w:val="22"/>
-          <w:u w:val="none"/>
-          <w:shd w:fill="auto" w:val="clear"/>
-          <w:vertAlign w:val="baseline"/>
-        </w:rPr>
-      </w:pPr>
-      <w:r>
-        <w:rPr>
-          <w:rFonts w:ascii="Arial" w:cs="Arial" w:eastAsia="Arial" w:hAnsi="Arial"/>
-          <w:b w:val="0"/>
-          <w:i w:val="0"/>
-          <w:smallCaps w:val="0"/>
-          <w:strike w:val="0"/>
-          <w:color w:val="000000"/>
-          <w:sz w:val="22"/>
-          <w:szCs w:val="22"/>
-          <w:u w:val="none"/>
-          <w:shd w:fill="auto" w:val="clear"/>
-          <w:vertAlign w:val="baseline"/>
-          <w:rtl w:val="0"/>
-        </w:rPr>
-        <w:t xml:space="preserve">------&gt; FOR VERIFICATION --&gt; make sure to be very specific (what tools are you using, are you measuring time, what is the math and the tolerances that are allowed, what is the ideal values you want to see)</w:t>
-      </w:r>
-    </w:p>
-    <w:p>
-      <w:pPr>
-        <w:keepNext w:val="0"/>
-        <w:keepLines w:val="0"/>
-        <w:pageBreakBefore w:val="0"/>
-        <w:widowControl w:val="0"/>
-        <w:pBdr>
-          <w:top w:space="0" w:sz="0" w:val="nil"/>
-          <w:left w:space="0" w:sz="0" w:val="nil"/>
-          <w:bottom w:space="0" w:sz="0" w:val="nil"/>
-          <w:right w:space="0" w:sz="0" w:val="nil"/>
-          <w:between w:space="0" w:sz="0" w:val="nil"/>
-        </w:pBdr>
-        <w:shd w:fill="auto" w:val="clear"/>
-        <w:spacing w:after="0" w:before="0" w:line="240" w:lineRule="auto"/>
-        <w:ind w:left="0" w:right="0" w:firstLine="0"/>
-        <w:jc w:val="left"/>
-        <w:rPr>
-          <w:rFonts w:ascii="Arial" w:cs="Arial" w:eastAsia="Arial" w:hAnsi="Arial"/>
-          <w:b w:val="0"/>
-          <w:i w:val="0"/>
-          <w:smallCaps w:val="0"/>
-          <w:strike w:val="0"/>
-          <w:color w:val="000000"/>
-          <w:sz w:val="22"/>
-          <w:szCs w:val="22"/>
-          <w:u w:val="none"/>
-          <w:shd w:fill="auto" w:val="clear"/>
-          <w:vertAlign w:val="baseline"/>
-        </w:rPr>
-      </w:pPr>
-      <w:r>
-        <w:rPr>
-          <w:rFonts w:ascii="Arial" w:cs="Arial" w:eastAsia="Arial" w:hAnsi="Arial"/>
-          <w:b w:val="0"/>
-          <w:i w:val="0"/>
-          <w:smallCaps w:val="0"/>
-          <w:strike w:val="0"/>
-          <w:color w:val="000000"/>
-          <w:sz w:val="22"/>
-          <w:szCs w:val="22"/>
-          <w:u w:val="none"/>
-          <w:shd w:fill="auto" w:val="clear"/>
-          <w:vertAlign w:val="baseline"/>
-          <w:rtl w:val="0"/>
-        </w:rPr>
-        <w:t xml:space="preserve">- how the subsystem connects with the overall system and it's purpose</w:t>
-      </w:r>
-    </w:p>
-  </w:comment>
-  <w:comment w:author="Megha Esturi" w:id="5" w:date="2024-10-01T07:00:09Z">
-    <w:p>
-      <w:pPr>
-        <w:keepNext w:val="0"/>
-        <w:keepLines w:val="0"/>
-        <w:pageBreakBefore w:val="0"/>
-        <w:widowControl w:val="0"/>
-        <w:pBdr>
-          <w:top w:space="0" w:sz="0" w:val="nil"/>
-          <w:left w:space="0" w:sz="0" w:val="nil"/>
-          <w:bottom w:space="0" w:sz="0" w:val="nil"/>
-          <w:right w:space="0" w:sz="0" w:val="nil"/>
-          <w:between w:space="0" w:sz="0" w:val="nil"/>
-        </w:pBdr>
-        <w:shd w:fill="auto" w:val="clear"/>
-        <w:spacing w:after="0" w:before="0" w:line="240" w:lineRule="auto"/>
-        <w:ind w:left="0" w:right="0" w:firstLine="0"/>
-        <w:jc w:val="left"/>
-        <w:rPr>
-          <w:rFonts w:ascii="Arial" w:cs="Arial" w:eastAsia="Arial" w:hAnsi="Arial"/>
-          <w:b w:val="0"/>
-          <w:i w:val="0"/>
-          <w:smallCaps w:val="0"/>
-          <w:strike w:val="0"/>
-          <w:color w:val="000000"/>
-          <w:sz w:val="22"/>
-          <w:szCs w:val="22"/>
-          <w:u w:val="none"/>
-          <w:shd w:fill="auto" w:val="clear"/>
-          <w:vertAlign w:val="baseline"/>
-        </w:rPr>
-      </w:pPr>
-      <w:r>
-        <w:rPr>
-          <w:rFonts w:ascii="Arial" w:cs="Arial" w:eastAsia="Arial" w:hAnsi="Arial"/>
-          <w:b w:val="0"/>
-          <w:i w:val="0"/>
-          <w:smallCaps w:val="0"/>
-          <w:strike w:val="0"/>
-          <w:color w:val="000000"/>
-          <w:sz w:val="22"/>
-          <w:szCs w:val="22"/>
-          <w:u w:val="none"/>
-          <w:shd w:fill="auto" w:val="clear"/>
-          <w:vertAlign w:val="baseline"/>
-          <w:rtl w:val="0"/>
-        </w:rPr>
-        <w:t xml:space="preserve">https://courses.grainger.illinois.edu/ece445/guidelines/requirements-and-verification.asp</w:t>
-      </w:r>
-    </w:p>
-    <w:p>
-      <w:pPr>
-        <w:keepNext w:val="0"/>
-        <w:keepLines w:val="0"/>
-        <w:pageBreakBefore w:val="0"/>
-        <w:widowControl w:val="0"/>
-        <w:pBdr>
-          <w:top w:space="0" w:sz="0" w:val="nil"/>
-          <w:left w:space="0" w:sz="0" w:val="nil"/>
-          <w:bottom w:space="0" w:sz="0" w:val="nil"/>
-          <w:right w:space="0" w:sz="0" w:val="nil"/>
-          <w:between w:space="0" w:sz="0" w:val="nil"/>
-        </w:pBdr>
-        <w:shd w:fill="auto" w:val="clear"/>
-        <w:spacing w:after="0" w:before="0" w:line="240" w:lineRule="auto"/>
-        <w:ind w:left="0" w:right="0" w:firstLine="0"/>
-        <w:jc w:val="left"/>
-        <w:rPr>
-          <w:rFonts w:ascii="Arial" w:cs="Arial" w:eastAsia="Arial" w:hAnsi="Arial"/>
-          <w:b w:val="0"/>
-          <w:i w:val="0"/>
-          <w:smallCaps w:val="0"/>
-          <w:strike w:val="0"/>
-          <w:color w:val="000000"/>
-          <w:sz w:val="22"/>
-          <w:szCs w:val="22"/>
-          <w:u w:val="none"/>
-          <w:shd w:fill="auto" w:val="clear"/>
-          <w:vertAlign w:val="baseline"/>
-        </w:rPr>
-      </w:pPr>
-      <w:r>
-        <w:rPr>
-          <w:rtl w:val="0"/>
-        </w:rPr>
-      </w:r>
-    </w:p>
-    <w:p>
-      <w:pPr>
-        <w:keepNext w:val="0"/>
-        <w:keepLines w:val="0"/>
-        <w:pageBreakBefore w:val="0"/>
-        <w:widowControl w:val="0"/>
-        <w:pBdr>
-          <w:top w:space="0" w:sz="0" w:val="nil"/>
-          <w:left w:space="0" w:sz="0" w:val="nil"/>
-          <w:bottom w:space="0" w:sz="0" w:val="nil"/>
-          <w:right w:space="0" w:sz="0" w:val="nil"/>
-          <w:between w:space="0" w:sz="0" w:val="nil"/>
-        </w:pBdr>
-        <w:shd w:fill="auto" w:val="clear"/>
-        <w:spacing w:after="0" w:before="0" w:line="240" w:lineRule="auto"/>
-        <w:ind w:left="0" w:right="0" w:firstLine="0"/>
-        <w:jc w:val="left"/>
-        <w:rPr>
-          <w:rFonts w:ascii="Arial" w:cs="Arial" w:eastAsia="Arial" w:hAnsi="Arial"/>
-          <w:b w:val="0"/>
-          <w:i w:val="0"/>
-          <w:smallCaps w:val="0"/>
-          <w:strike w:val="0"/>
-          <w:color w:val="000000"/>
-          <w:sz w:val="22"/>
-          <w:szCs w:val="22"/>
-          <w:u w:val="none"/>
-          <w:shd w:fill="auto" w:val="clear"/>
-          <w:vertAlign w:val="baseline"/>
-        </w:rPr>
-      </w:pPr>
-      <w:r>
-        <w:rPr>
-          <w:rFonts w:ascii="Arial" w:cs="Arial" w:eastAsia="Arial" w:hAnsi="Arial"/>
-          <w:b w:val="0"/>
-          <w:i w:val="0"/>
-          <w:smallCaps w:val="0"/>
-          <w:strike w:val="0"/>
-          <w:color w:val="000000"/>
-          <w:sz w:val="22"/>
-          <w:szCs w:val="22"/>
-          <w:u w:val="none"/>
-          <w:shd w:fill="auto" w:val="clear"/>
-          <w:vertAlign w:val="baseline"/>
-          <w:rtl w:val="0"/>
-        </w:rPr>
         <w:t xml:space="preserve">quick access link for the requirements and verification table</w:t>
       </w:r>
     </w:p>
@@ -13740,8 +12899,8 @@
     </w:lvl>
     <w:lvl w:ilvl="1">
       <w:start w:val="1"/>
-      <w:numFmt w:val="bullet"/>
-      <w:lvlText w:val="-"/>
+      <w:numFmt w:val="lowerLetter"/>
+      <w:lvlText w:val="%2."/>
       <w:lvlJc w:val="left"/>
       <w:pPr>
         <w:ind w:left="1440" w:hanging="360"/>
@@ -13752,9 +12911,9 @@
     </w:lvl>
     <w:lvl w:ilvl="2">
       <w:start w:val="1"/>
-      <w:numFmt w:val="bullet"/>
-      <w:lvlText w:val="-"/>
-      <w:lvlJc w:val="left"/>
+      <w:numFmt w:val="lowerRoman"/>
+      <w:lvlText w:val="%3."/>
+      <w:lvlJc w:val="right"/>
       <w:pPr>
         <w:ind w:left="2160" w:hanging="360"/>
       </w:pPr>
@@ -13764,8 +12923,8 @@
     </w:lvl>
     <w:lvl w:ilvl="3">
       <w:start w:val="1"/>
-      <w:numFmt w:val="bullet"/>
-      <w:lvlText w:val="-"/>
+      <w:numFmt w:val="decimal"/>
+      <w:lvlText w:val="%4."/>
       <w:lvlJc w:val="left"/>
       <w:pPr>
         <w:ind w:left="2880" w:hanging="360"/>
@@ -13776,8 +12935,8 @@
     </w:lvl>
     <w:lvl w:ilvl="4">
       <w:start w:val="1"/>
-      <w:numFmt w:val="bullet"/>
-      <w:lvlText w:val="-"/>
+      <w:numFmt w:val="lowerLetter"/>
+      <w:lvlText w:val="%5."/>
       <w:lvlJc w:val="left"/>
       <w:pPr>
         <w:ind w:left="3600" w:hanging="360"/>
@@ -13788,9 +12947,9 @@
     </w:lvl>
     <w:lvl w:ilvl="5">
       <w:start w:val="1"/>
-      <w:numFmt w:val="bullet"/>
-      <w:lvlText w:val="-"/>
-      <w:lvlJc w:val="left"/>
+      <w:numFmt w:val="lowerRoman"/>
+      <w:lvlText w:val="%6."/>
+      <w:lvlJc w:val="right"/>
       <w:pPr>
         <w:ind w:left="4320" w:hanging="360"/>
       </w:pPr>
@@ -13800,8 +12959,8 @@
     </w:lvl>
     <w:lvl w:ilvl="6">
       <w:start w:val="1"/>
-      <w:numFmt w:val="bullet"/>
-      <w:lvlText w:val="-"/>
+      <w:numFmt w:val="decimal"/>
+      <w:lvlText w:val="%7."/>
       <w:lvlJc w:val="left"/>
       <w:pPr>
         <w:ind w:left="5040" w:hanging="360"/>
@@ -13812,8 +12971,8 @@
     </w:lvl>
     <w:lvl w:ilvl="7">
       <w:start w:val="1"/>
-      <w:numFmt w:val="bullet"/>
-      <w:lvlText w:val="-"/>
+      <w:numFmt w:val="lowerLetter"/>
+      <w:lvlText w:val="%8."/>
       <w:lvlJc w:val="left"/>
       <w:pPr>
         <w:ind w:left="5760" w:hanging="360"/>
@@ -13824,9 +12983,9 @@
     </w:lvl>
     <w:lvl w:ilvl="8">
       <w:start w:val="1"/>
-      <w:numFmt w:val="bullet"/>
-      <w:lvlText w:val="-"/>
-      <w:lvlJc w:val="left"/>
+      <w:numFmt w:val="lowerRoman"/>
+      <w:lvlText w:val="%9."/>
+      <w:lvlJc w:val="right"/>
       <w:pPr>
         <w:ind w:left="6480" w:hanging="360"/>
       </w:pPr>
@@ -13850,8 +13009,8 @@
     </w:lvl>
     <w:lvl w:ilvl="1">
       <w:start w:val="1"/>
-      <w:numFmt w:val="lowerLetter"/>
-      <w:lvlText w:val="%2."/>
+      <w:numFmt w:val="bullet"/>
+      <w:lvlText w:val="-"/>
       <w:lvlJc w:val="left"/>
       <w:pPr>
         <w:ind w:left="1440" w:hanging="360"/>
@@ -13862,9 +13021,9 @@
     </w:lvl>
     <w:lvl w:ilvl="2">
       <w:start w:val="1"/>
-      <w:numFmt w:val="lowerRoman"/>
-      <w:lvlText w:val="%3."/>
-      <w:lvlJc w:val="right"/>
+      <w:numFmt w:val="bullet"/>
+      <w:lvlText w:val="-"/>
+      <w:lvlJc w:val="left"/>
       <w:pPr>
         <w:ind w:left="2160" w:hanging="360"/>
       </w:pPr>
@@ -13874,8 +13033,8 @@
     </w:lvl>
     <w:lvl w:ilvl="3">
       <w:start w:val="1"/>
-      <w:numFmt w:val="decimal"/>
-      <w:lvlText w:val="%4."/>
+      <w:numFmt w:val="bullet"/>
+      <w:lvlText w:val="-"/>
       <w:lvlJc w:val="left"/>
       <w:pPr>
         <w:ind w:left="2880" w:hanging="360"/>
@@ -13886,8 +13045,8 @@
     </w:lvl>
     <w:lvl w:ilvl="4">
       <w:start w:val="1"/>
-      <w:numFmt w:val="lowerLetter"/>
-      <w:lvlText w:val="%5."/>
+      <w:numFmt w:val="bullet"/>
+      <w:lvlText w:val="-"/>
       <w:lvlJc w:val="left"/>
       <w:pPr>
         <w:ind w:left="3600" w:hanging="360"/>
@@ -13898,9 +13057,9 @@
     </w:lvl>
     <w:lvl w:ilvl="5">
       <w:start w:val="1"/>
-      <w:numFmt w:val="lowerRoman"/>
-      <w:lvlText w:val="%6."/>
-      <w:lvlJc w:val="right"/>
+      <w:numFmt w:val="bullet"/>
+      <w:lvlText w:val="-"/>
+      <w:lvlJc w:val="left"/>
       <w:pPr>
         <w:ind w:left="4320" w:hanging="360"/>
       </w:pPr>
@@ -13910,8 +13069,8 @@
     </w:lvl>
     <w:lvl w:ilvl="6">
       <w:start w:val="1"/>
-      <w:numFmt w:val="decimal"/>
-      <w:lvlText w:val="%7."/>
+      <w:numFmt w:val="bullet"/>
+      <w:lvlText w:val="-"/>
       <w:lvlJc w:val="left"/>
       <w:pPr>
         <w:ind w:left="5040" w:hanging="360"/>
@@ -13922,8 +13081,8 @@
     </w:lvl>
     <w:lvl w:ilvl="7">
       <w:start w:val="1"/>
-      <w:numFmt w:val="lowerLetter"/>
-      <w:lvlText w:val="%8."/>
+      <w:numFmt w:val="bullet"/>
+      <w:lvlText w:val="-"/>
       <w:lvlJc w:val="left"/>
       <w:pPr>
         <w:ind w:left="5760" w:hanging="360"/>
@@ -13934,9 +13093,9 @@
     </w:lvl>
     <w:lvl w:ilvl="8">
       <w:start w:val="1"/>
-      <w:numFmt w:val="lowerRoman"/>
-      <w:lvlText w:val="%9."/>
-      <w:lvlJc w:val="right"/>
+      <w:numFmt w:val="bullet"/>
+      <w:lvlText w:val="-"/>
+      <w:lvlJc w:val="left"/>
       <w:pPr>
         <w:ind w:left="6480" w:hanging="360"/>
       </w:pPr>
@@ -14212,19 +13371,6 @@
     </w:tblPr>
   </w:style>
   <w:style w:type="table" w:styleId="Table9">
-    <w:basedOn w:val="TableNormal"/>
-    <w:tblPr>
-      <w:tblStyleRowBandSize w:val="1"/>
-      <w:tblStyleColBandSize w:val="1"/>
-      <w:tblCellMar>
-        <w:top w:w="100.0" w:type="dxa"/>
-        <w:left w:w="100.0" w:type="dxa"/>
-        <w:bottom w:w="100.0" w:type="dxa"/>
-        <w:right w:w="100.0" w:type="dxa"/>
-      </w:tblCellMar>
-    </w:tblPr>
-  </w:style>
-  <w:style w:type="table" w:styleId="Table10">
     <w:basedOn w:val="TableNormal"/>
     <w:tblPr>
       <w:tblStyleRowBandSize w:val="1"/>

--- a/Design Document.docx
+++ b/Design Document.docx
@@ -1910,12 +1910,12 @@
           <wp:inline distB="114300" distT="114300" distL="114300" distR="114300">
             <wp:extent cx="2918235" cy="2113485"/>
             <wp:effectExtent b="0" l="0" r="0" t="0"/>
-            <wp:docPr id="3" name="image4.png"/>
+            <wp:docPr id="3" name="image3.png"/>
             <a:graphic>
               <a:graphicData uri="http://schemas.openxmlformats.org/drawingml/2006/picture">
                 <pic:pic>
                   <pic:nvPicPr>
-                    <pic:cNvPr id="0" name="image4.png"/>
+                    <pic:cNvPr id="0" name="image3.png"/>
                     <pic:cNvPicPr preferRelativeResize="0"/>
                   </pic:nvPicPr>
                   <pic:blipFill>
@@ -4309,12 +4309,12 @@
           <wp:inline distB="114300" distT="114300" distL="114300" distR="114300">
             <wp:extent cx="5861679" cy="4029904"/>
             <wp:effectExtent b="0" l="0" r="0" t="0"/>
-            <wp:docPr id="5" name="image3.png"/>
+            <wp:docPr id="5" name="image4.png"/>
             <a:graphic>
               <a:graphicData uri="http://schemas.openxmlformats.org/drawingml/2006/picture">
                 <pic:pic>
                   <pic:nvPicPr>
-                    <pic:cNvPr id="0" name="image3.png"/>
+                    <pic:cNvPr id="0" name="image4.png"/>
                     <pic:cNvPicPr preferRelativeResize="0"/>
                   </pic:nvPicPr>
                   <pic:blipFill>

--- a/Design Document.docx
+++ b/Design Document.docx
@@ -1910,12 +1910,12 @@
           <wp:inline distB="114300" distT="114300" distL="114300" distR="114300">
             <wp:extent cx="2918235" cy="2113485"/>
             <wp:effectExtent b="0" l="0" r="0" t="0"/>
-            <wp:docPr id="3" name="image3.png"/>
+            <wp:docPr id="3" name="image5.png"/>
             <a:graphic>
               <a:graphicData uri="http://schemas.openxmlformats.org/drawingml/2006/picture">
                 <pic:pic>
                   <pic:nvPicPr>
-                    <pic:cNvPr id="0" name="image3.png"/>
+                    <pic:cNvPr id="0" name="image5.png"/>
                     <pic:cNvPicPr preferRelativeResize="0"/>
                   </pic:nvPicPr>
                   <pic:blipFill>
@@ -1956,12 +1956,12 @@
           <wp:inline distB="114300" distT="114300" distL="114300" distR="114300">
             <wp:extent cx="3248319" cy="2481263"/>
             <wp:effectExtent b="0" l="0" r="0" t="0"/>
-            <wp:docPr id="2" name="image5.png"/>
+            <wp:docPr id="2" name="image4.png"/>
             <a:graphic>
               <a:graphicData uri="http://schemas.openxmlformats.org/drawingml/2006/picture">
                 <pic:pic>
                   <pic:nvPicPr>
-                    <pic:cNvPr id="0" name="image5.png"/>
+                    <pic:cNvPr id="0" name="image4.png"/>
                     <pic:cNvPicPr preferRelativeResize="0"/>
                   </pic:nvPicPr>
                   <pic:blipFill>
@@ -4309,12 +4309,12 @@
           <wp:inline distB="114300" distT="114300" distL="114300" distR="114300">
             <wp:extent cx="5861679" cy="4029904"/>
             <wp:effectExtent b="0" l="0" r="0" t="0"/>
-            <wp:docPr id="5" name="image4.png"/>
+            <wp:docPr id="5" name="image3.png"/>
             <a:graphic>
               <a:graphicData uri="http://schemas.openxmlformats.org/drawingml/2006/picture">
                 <pic:pic>
                   <pic:nvPicPr>
-                    <pic:cNvPr id="0" name="image4.png"/>
+                    <pic:cNvPr id="0" name="image3.png"/>
                     <pic:cNvPicPr preferRelativeResize="0"/>
                   </pic:nvPicPr>
                   <pic:blipFill>
@@ -10940,14 +10940,25 @@
       <w:pPr>
         <w:rPr>
           <w:rFonts w:ascii="Times New Roman" w:cs="Times New Roman" w:eastAsia="Times New Roman" w:hAnsi="Times New Roman"/>
-        </w:rPr>
-      </w:pPr>
-      <w:r>
-        <w:rPr>
-          <w:rFonts w:ascii="Times New Roman" w:cs="Times New Roman" w:eastAsia="Times New Roman" w:hAnsi="Times New Roman"/>
-          <w:rtl w:val="0"/>
-        </w:rPr>
-        <w:t xml:space="preserve">[1] IEEE. (2016) IEEE Code of Ethics. [Online]. Available: https: //</w:t>
+          <w:color w:val="1155cc"/>
+          <w:u w:val="single"/>
+        </w:rPr>
+      </w:pPr>
+      <w:r>
+        <w:rPr>
+          <w:rFonts w:ascii="Times New Roman" w:cs="Times New Roman" w:eastAsia="Times New Roman" w:hAnsi="Times New Roman"/>
+          <w:rtl w:val="0"/>
+        </w:rPr>
+        <w:t xml:space="preserve">[1] IEEE. (2016) IEEE Code of Ethics. [Online]. Available: </w:t>
+      </w:r>
+      <w:r>
+        <w:rPr>
+          <w:rFonts w:ascii="Times New Roman" w:cs="Times New Roman" w:eastAsia="Times New Roman" w:hAnsi="Times New Roman"/>
+          <w:color w:val="1155cc"/>
+          <w:u w:val="single"/>
+          <w:rtl w:val="0"/>
+        </w:rPr>
+        <w:t xml:space="preserve">https://</w:t>
       </w:r>
       <w:hyperlink r:id="rId13">
         <w:r>

--- a/Design Document.docx
+++ b/Design Document.docx
@@ -1956,12 +1956,12 @@
           <wp:inline distB="114300" distT="114300" distL="114300" distR="114300">
             <wp:extent cx="3248319" cy="2481263"/>
             <wp:effectExtent b="0" l="0" r="0" t="0"/>
-            <wp:docPr id="2" name="image4.png"/>
+            <wp:docPr id="2" name="image3.png"/>
             <a:graphic>
               <a:graphicData uri="http://schemas.openxmlformats.org/drawingml/2006/picture">
                 <pic:pic>
                   <pic:nvPicPr>
-                    <pic:cNvPr id="0" name="image4.png"/>
+                    <pic:cNvPr id="0" name="image3.png"/>
                     <pic:cNvPicPr preferRelativeResize="0"/>
                   </pic:nvPicPr>
                   <pic:blipFill>
@@ -4309,12 +4309,12 @@
           <wp:inline distB="114300" distT="114300" distL="114300" distR="114300">
             <wp:extent cx="5861679" cy="4029904"/>
             <wp:effectExtent b="0" l="0" r="0" t="0"/>
-            <wp:docPr id="5" name="image3.png"/>
+            <wp:docPr id="5" name="image4.png"/>
             <a:graphic>
               <a:graphicData uri="http://schemas.openxmlformats.org/drawingml/2006/picture">
                 <pic:pic>
                   <pic:nvPicPr>
-                    <pic:cNvPr id="0" name="image3.png"/>
+                    <pic:cNvPr id="0" name="image4.png"/>
                     <pic:cNvPicPr preferRelativeResize="0"/>
                   </pic:nvPicPr>
                   <pic:blipFill>
